--- a/Stargazer_UserGuide.docx
+++ b/Stargazer_UserGuide.docx
@@ -196,26 +196,6 @@
           <w:sz w:val="32"/>
           <w:szCs w:val="32"/>
         </w:rPr>
-        <w:t>Jason Dunscombe</w:t>
-      </w:r>
-    </w:p>
-    <w:p>
-      <w:pPr>
-        <w:pStyle w:val="BodyText"/>
-        <w:spacing w:after="0"/>
-        <w:jc w:val="right"/>
-        <w:rPr>
-          <w:rFonts w:ascii="Arial" w:hAnsi="Arial" w:cs="Arial"/>
-          <w:sz w:val="32"/>
-          <w:szCs w:val="32"/>
-        </w:rPr>
-      </w:pPr>
-      <w:r>
-        <w:rPr>
-          <w:rFonts w:ascii="Arial" w:hAnsi="Arial" w:cs="Arial"/>
-          <w:sz w:val="32"/>
-          <w:szCs w:val="32"/>
-        </w:rPr>
         <w:t>Rob Grmek</w:t>
       </w:r>
     </w:p>
@@ -428,48 +408,7 @@
           <w:sz w:val="32"/>
           <w:szCs w:val="32"/>
         </w:rPr>
-        <w:t xml:space="preserve">October </w:t>
-      </w:r>
-      <w:r>
-        <w:rPr>
-          <w:rStyle w:val="Strong"/>
-          <w:rFonts w:ascii="Arial" w:hAnsi="Arial" w:cs="Arial"/>
-          <w:b w:val="0"/>
-          <w:sz w:val="32"/>
-          <w:szCs w:val="32"/>
-        </w:rPr>
-        <w:t>2</w:t>
-      </w:r>
-      <w:r>
-        <w:rPr>
-          <w:rStyle w:val="Strong"/>
-          <w:rFonts w:ascii="Arial" w:hAnsi="Arial" w:cs="Arial"/>
-          <w:b w:val="0"/>
-          <w:sz w:val="32"/>
-          <w:szCs w:val="32"/>
-        </w:rPr>
-        <w:t>8</w:t>
-      </w:r>
-      <w:r>
-        <w:rPr>
-          <w:rStyle w:val="Strong"/>
-          <w:rFonts w:ascii="Arial" w:hAnsi="Arial" w:cs="Arial"/>
-          <w:b w:val="0"/>
-          <w:sz w:val="32"/>
-          <w:szCs w:val="32"/>
-          <w:vertAlign w:val="superscript"/>
-        </w:rPr>
-        <w:t>th</w:t>
-      </w:r>
-      <w:r>
-        <w:rPr>
-          <w:rStyle w:val="Strong"/>
-          <w:rFonts w:ascii="Arial" w:hAnsi="Arial" w:cs="Arial"/>
-          <w:b w:val="0"/>
-          <w:sz w:val="32"/>
-          <w:szCs w:val="32"/>
-        </w:rPr>
-        <w:t>, 2009</w:t>
+        <w:t>January 11, 2010</w:t>
       </w:r>
       <w:r>
         <w:rPr>
@@ -749,6 +688,115 @@
           </w:p>
         </w:tc>
       </w:tr>
+      <w:tr>
+        <w:tc>
+          <w:tcPr>
+            <w:tcW w:w="2304" w:type="dxa"/>
+          </w:tcPr>
+          <w:p>
+            <w:pPr>
+              <w:pStyle w:val="Tabletext"/>
+              <w:spacing w:before="120"/>
+              <w:jc w:val="center"/>
+              <w:rPr>
+                <w:rFonts w:ascii="Arial" w:hAnsi="Arial" w:cs="Arial"/>
+                <w:sz w:val="24"/>
+                <w:szCs w:val="24"/>
+              </w:rPr>
+            </w:pPr>
+            <w:r>
+              <w:rPr>
+                <w:rFonts w:ascii="Arial" w:hAnsi="Arial" w:cs="Arial"/>
+                <w:sz w:val="24"/>
+                <w:szCs w:val="24"/>
+              </w:rPr>
+              <w:t>January 11, 2010</w:t>
+            </w:r>
+          </w:p>
+        </w:tc>
+        <w:tc>
+          <w:tcPr>
+            <w:tcW w:w="1152" w:type="dxa"/>
+          </w:tcPr>
+          <w:p>
+            <w:pPr>
+              <w:pStyle w:val="Tabletext"/>
+              <w:spacing w:before="120"/>
+              <w:jc w:val="center"/>
+              <w:rPr>
+                <w:rFonts w:ascii="Arial" w:hAnsi="Arial" w:cs="Arial"/>
+                <w:sz w:val="24"/>
+                <w:szCs w:val="24"/>
+              </w:rPr>
+            </w:pPr>
+            <w:r>
+              <w:rPr>
+                <w:rFonts w:ascii="Arial" w:hAnsi="Arial" w:cs="Arial"/>
+                <w:sz w:val="24"/>
+                <w:szCs w:val="24"/>
+              </w:rPr>
+              <w:t>1.1</w:t>
+            </w:r>
+          </w:p>
+        </w:tc>
+        <w:tc>
+          <w:tcPr>
+            <w:tcW w:w="3744" w:type="dxa"/>
+          </w:tcPr>
+          <w:p>
+            <w:pPr>
+              <w:pStyle w:val="Tabletext"/>
+              <w:spacing w:before="120"/>
+              <w:rPr>
+                <w:rFonts w:ascii="Arial" w:hAnsi="Arial" w:cs="Arial"/>
+                <w:sz w:val="24"/>
+                <w:szCs w:val="24"/>
+              </w:rPr>
+            </w:pPr>
+            <w:r>
+              <w:rPr>
+                <w:rFonts w:ascii="Arial" w:hAnsi="Arial" w:cs="Arial"/>
+                <w:sz w:val="24"/>
+                <w:szCs w:val="24"/>
+              </w:rPr>
+              <w:t>Document filled in</w:t>
+            </w:r>
+            <w:r>
+              <w:rPr>
+                <w:rFonts w:ascii="Arial" w:hAnsi="Arial" w:cs="Arial"/>
+                <w:sz w:val="24"/>
+                <w:szCs w:val="24"/>
+              </w:rPr>
+              <w:t>.</w:t>
+            </w:r>
+          </w:p>
+        </w:tc>
+        <w:tc>
+          <w:tcPr>
+            <w:tcW w:w="2304" w:type="dxa"/>
+          </w:tcPr>
+          <w:p>
+            <w:pPr>
+              <w:pStyle w:val="Tabletext"/>
+              <w:spacing w:before="120"/>
+              <w:jc w:val="center"/>
+              <w:rPr>
+                <w:rFonts w:ascii="Arial" w:hAnsi="Arial" w:cs="Arial"/>
+                <w:sz w:val="24"/>
+                <w:szCs w:val="24"/>
+              </w:rPr>
+            </w:pPr>
+            <w:r>
+              <w:rPr>
+                <w:rFonts w:ascii="Arial" w:hAnsi="Arial" w:cs="Arial"/>
+                <w:sz w:val="24"/>
+                <w:szCs w:val="24"/>
+              </w:rPr>
+              <w:t>Robert</w:t>
+            </w:r>
+          </w:p>
+        </w:tc>
+      </w:tr>
     </w:tbl>
     <w:p>
       <w:pPr>
@@ -1518,7 +1566,13 @@
         </w:numPr>
       </w:pPr>
       <w:r>
-        <w:t>The website which allows operators to schedule a time, date and location to take images of a specific area of sky. Also, operators will be able to review scheduling logs and view previous images in a gallery.</w:t>
+        <w:t xml:space="preserve">The website allows operators to schedule a time, date and location to take images of a specific area of sky. Also, operators will be able to review scheduling logs and view images </w:t>
+      </w:r>
+      <w:r>
+        <w:t xml:space="preserve">pertaining to past schedules </w:t>
+      </w:r>
+      <w:r>
+        <w:t>in a gallery.</w:t>
       </w:r>
     </w:p>
     <w:p>
@@ -1555,6 +1609,9 @@
       <w:pPr>
         <w:pStyle w:val="NoSpacing"/>
         <w:ind w:left="0"/>
+        <w:rPr>
+          <w:color w:val="7030A0"/>
+        </w:rPr>
       </w:pPr>
       <w:r>
         <w:rPr>
@@ -1574,8 +1631,16 @@
         <w:rPr>
           <w:color w:val="7030A0"/>
         </w:rPr>
-        <w:t>http://localhost</w:t>
-      </w:r>
+        <w:t xml:space="preserve">http://142.23.93.226 or </w:t>
+      </w:r>
+      <w:hyperlink r:id="rId11" w:history="1">
+        <w:r>
+          <w:rPr>
+            <w:rStyle w:val="Hyperlink"/>
+          </w:rPr>
+          <w:t>http://cis470star09f.okanagan.bc.ca/</w:t>
+        </w:r>
+      </w:hyperlink>
       <w:r>
         <w:t>]</w:t>
       </w:r>
@@ -1595,7 +1660,25 @@
         <w:ind w:left="0"/>
       </w:pPr>
       <w:r>
-        <w:t>Alternatively, mobile devices will have access to the system at the same URL, although with limited functionality.</w:t>
+        <w:t xml:space="preserve">Alternatively, </w:t>
+      </w:r>
+      <w:r>
+        <w:t xml:space="preserve">one may connect to the site via </w:t>
+      </w:r>
+      <w:r>
+        <w:t>mobile devices</w:t>
+      </w:r>
+      <w:r>
+        <w:t xml:space="preserve"> </w:t>
+      </w:r>
+      <w:r>
+        <w:t>at the same URL, although</w:t>
+      </w:r>
+      <w:r>
+        <w:t xml:space="preserve"> they will have</w:t>
+      </w:r>
+      <w:r>
+        <w:t xml:space="preserve"> limited functionality.</w:t>
       </w:r>
     </w:p>
     <w:p>
@@ -1652,15 +1735,15 @@
         <w:ind w:left="0"/>
       </w:pPr>
       <w:r>
-        <w:t>First, the user must…</w:t>
-      </w:r>
-    </w:p>
-    <w:p>
-      <w:pPr>
-        <w:ind w:left="360"/>
-        <w:rPr>
-          <w:rFonts w:ascii="Arial" w:hAnsi="Arial" w:cs="Arial"/>
-        </w:rPr>
+        <w:t>First, the user must</w:t>
+      </w:r>
+      <w:r>
+        <w:t xml:space="preserve"> enter their user name and password. The user name is assigned to a user by an administrator. If you do not have a user name please contact the administrator of the system.</w:t>
+      </w:r>
+    </w:p>
+    <w:p>
+      <w:pPr>
+        <w:pStyle w:val="NoSpacing"/>
       </w:pPr>
     </w:p>
     <w:p>
@@ -1682,21 +1765,59 @@
       <w:pPr>
         <w:pStyle w:val="NoSpacing"/>
         <w:ind w:left="0"/>
+      </w:pPr>
+      <w:r>
+        <w:t>Once a user has logged in to the system, they can schedule the telescope to capture images. To do this the user should first click on the Schedule Log tab if they are not already viewing the schedule log. To add a new schedule click the New Schedule button located at the bottom of the list of sc</w:t>
+      </w:r>
+      <w:r>
+        <w:t>h</w:t>
+      </w:r>
+      <w:r>
+        <w:t xml:space="preserve">edules. This takes the user to the New Schedule page where they can specify what options the telescope and camera should use for this set of images. </w:t>
+      </w:r>
+    </w:p>
+    <w:p>
+      <w:pPr>
+        <w:pStyle w:val="NoSpacing"/>
+        <w:ind w:left="0"/>
+      </w:pPr>
+    </w:p>
+    <w:p>
+      <w:pPr>
+        <w:pStyle w:val="NoSpacing"/>
+        <w:ind w:left="0"/>
+      </w:pPr>
+      <w:r>
+        <w:t>The user should select a Start Time for some time in the future, enter a the position using Right Ascension and Declination, enter the camera settings including Exposure and finally select either a Duration or a Number of Pictures to capture at that location. The user should not set both a Duration and Number of Pictures as the duration will be based on the number of pictures taken.</w:t>
+      </w:r>
+    </w:p>
+    <w:p>
+      <w:pPr>
+        <w:pStyle w:val="NoSpacing"/>
+        <w:ind w:left="0"/>
+      </w:pPr>
+    </w:p>
+    <w:p>
+      <w:pPr>
+        <w:pStyle w:val="NoSpacing"/>
+        <w:ind w:left="0"/>
         <w:rPr>
           <w:szCs w:val="24"/>
         </w:rPr>
       </w:pPr>
       <w:r>
-        <w:t>First, the user must…</w:t>
-      </w:r>
-    </w:p>
-    <w:p>
-      <w:pPr>
-        <w:rPr>
-          <w:rFonts w:ascii="Arial" w:hAnsi="Arial" w:cs="Arial"/>
-          <w:sz w:val="24"/>
-          <w:szCs w:val="24"/>
-        </w:rPr>
+        <w:t>Once all options have been set the user can click the Save button at the bottom of the New Schedule page to save the schedule. The telescope will move to the indicated posit</w:t>
+      </w:r>
+      <w:r>
+        <w:t>i</w:t>
+      </w:r>
+      <w:r>
+        <w:t>on at the time specified and take the requested number of numbers.</w:t>
+      </w:r>
+    </w:p>
+    <w:p>
+      <w:pPr>
+        <w:pStyle w:val="NoSpacing"/>
       </w:pPr>
     </w:p>
     <w:p>
@@ -1720,7 +1841,7 @@
         <w:ind w:left="0"/>
       </w:pPr>
       <w:r>
-        <w:t>First, the user must…</w:t>
+        <w:t>Once a user has logged in to the system, they can review the currently scheduled telescope activity. To do this the user should first click on the Schedule Log tab at the top of any page; this will list all schedules. The user can then set a specific date to view schedules for by setting the year, month and day drop downs at the top of the list and then clicking on the Go button. The user can click on the start time or on the show link of any schedule entry to view the full schedule details.</w:t>
       </w:r>
     </w:p>
     <w:p>
@@ -1750,7 +1871,25 @@
         <w:ind w:left="0"/>
       </w:pPr>
       <w:r>
-        <w:t>First, the user must…</w:t>
+        <w:t xml:space="preserve">While a user is viewing the full details for a schedule (see </w:t>
+      </w:r>
+      <w:r>
+        <w:t>Viewing the telescope scheduling and positioning log</w:t>
+      </w:r>
+      <w:r>
+        <w:t>) a user can view any images that have been cap</w:t>
+      </w:r>
+      <w:r>
+        <w:t>t</w:t>
+      </w:r>
+      <w:r>
+        <w:t>ured for that schedule set. To do this the user can click on the List Images tab at the top of the schedule details. This will list thumbnail versions of any images that have</w:t>
+      </w:r>
+      <w:r>
+        <w:t xml:space="preserve"> been captured. Clicking on t</w:t>
+      </w:r>
+      <w:r>
+        <w:t>he image file name or the show link for any image will show the details of the image and clicking on the thumbnail image will show the full size image.</w:t>
       </w:r>
     </w:p>
     <w:p>
@@ -1923,8 +2062,8 @@
     </w:tbl>
     <w:p/>
     <w:sectPr>
-      <w:headerReference w:type="default" r:id="rId11"/>
-      <w:footerReference w:type="default" r:id="rId12"/>
+      <w:headerReference w:type="default" r:id="rId12"/>
+      <w:footerReference w:type="default" r:id="rId13"/>
       <w:pgSz w:w="12240" w:h="15840"/>
       <w:pgMar w:top="1440" w:right="1440" w:bottom="1440" w:left="1440" w:header="708" w:footer="708" w:gutter="0"/>
       <w:pgNumType w:start="1"/>

--- a/Stargazer_UserGuide.docx
+++ b/Stargazer_UserGuide.docx
@@ -408,7 +408,28 @@
           <w:sz w:val="32"/>
           <w:szCs w:val="32"/>
         </w:rPr>
-        <w:t>January 11, 2010</w:t>
+        <w:t>January 11</w:t>
+      </w:r>
+      <w:r>
+        <w:rPr>
+          <w:rStyle w:val="Strong"/>
+          <w:rFonts w:ascii="Arial" w:hAnsi="Arial" w:cs="Arial"/>
+          <w:b w:val="0"/>
+          <w:sz w:val="32"/>
+          <w:szCs w:val="32"/>
+          <w:vertAlign w:val="superscript"/>
+        </w:rPr>
+        <w:t>th</w:t>
+      </w:r>
+      <w:r>
+        <w:rPr>
+          <w:rStyle w:val="Strong"/>
+          <w:rFonts w:ascii="Arial" w:hAnsi="Arial" w:cs="Arial"/>
+          <w:b w:val="0"/>
+          <w:sz w:val="32"/>
+          <w:szCs w:val="32"/>
+        </w:rPr>
+        <w:t>, 2010</w:t>
       </w:r>
       <w:r>
         <w:rPr>
@@ -2146,7 +2167,7 @@
         <w:rPr>
           <w:noProof/>
         </w:rPr>
-        <w:t>1</w:t>
+        <w:t>3</w:t>
       </w:r>
     </w:fldSimple>
   </w:p>

--- a/Stargazer_UserGuide.docx
+++ b/Stargazer_UserGuide.docx
@@ -352,7 +352,17 @@
           <w:sz w:val="32"/>
           <w:szCs w:val="32"/>
         </w:rPr>
-        <w:t>COSC 470</w:t>
+        <w:t>COSC 47</w:t>
+      </w:r>
+      <w:r>
+        <w:rPr>
+          <w:rStyle w:val="Strong"/>
+          <w:rFonts w:ascii="Arial" w:hAnsi="Arial" w:cs="Arial"/>
+          <w:b w:val="0"/>
+          <w:sz w:val="32"/>
+          <w:szCs w:val="32"/>
+        </w:rPr>
+        <w:t>1</w:t>
       </w:r>
     </w:p>
     <w:p>

--- a/Stargazer_UserGuide.docx
+++ b/Stargazer_UserGuide.docx
@@ -741,7 +741,15 @@
                 <w:sz w:val="24"/>
                 <w:szCs w:val="24"/>
               </w:rPr>
-              <w:t>January 11, 2010</w:t>
+              <w:t>1/11/</w:t>
+            </w:r>
+            <w:r>
+              <w:rPr>
+                <w:rFonts w:ascii="Arial" w:hAnsi="Arial" w:cs="Arial"/>
+                <w:sz w:val="24"/>
+                <w:szCs w:val="24"/>
+              </w:rPr>
+              <w:t>2010</w:t>
             </w:r>
           </w:p>
         </w:tc>
@@ -2177,7 +2185,7 @@
         <w:rPr>
           <w:noProof/>
         </w:rPr>
-        <w:t>3</w:t>
+        <w:t>1</w:t>
       </w:r>
     </w:fldSimple>
   </w:p>

--- a/Stargazer_UserGuide.docx
+++ b/Stargazer_UserGuide.docx
@@ -1208,7 +1208,15 @@
                 <w:sz w:val="24"/>
                 <w:szCs w:val="24"/>
               </w:rPr>
-              <w:t>Logging in</w:t>
+              <w:t>Logging I</w:t>
+            </w:r>
+            <w:r>
+              <w:rPr>
+                <w:rFonts w:ascii="Arial" w:hAnsi="Arial" w:cs="Arial"/>
+                <w:sz w:val="24"/>
+                <w:szCs w:val="24"/>
+              </w:rPr>
+              <w:t>n</w:t>
             </w:r>
           </w:p>
         </w:tc>
@@ -1271,7 +1279,7 @@
                 <w:sz w:val="24"/>
                 <w:szCs w:val="24"/>
               </w:rPr>
-              <w:t>Scheduling telescope position</w:t>
+              <w:t xml:space="preserve">Viewing the Scheduling Log </w:t>
             </w:r>
           </w:p>
         </w:tc>
@@ -1334,7 +1342,7 @@
                 <w:sz w:val="24"/>
                 <w:szCs w:val="24"/>
               </w:rPr>
-              <w:t>Viewing the telescope scheduling and positioning log</w:t>
+              <w:t>Scheduling the Telescope</w:t>
             </w:r>
           </w:p>
         </w:tc>
@@ -1365,7 +1373,7 @@
                 <w:sz w:val="24"/>
                 <w:szCs w:val="24"/>
               </w:rPr>
-              <w:t>2</w:t>
+              <w:t>4</w:t>
             </w:r>
           </w:p>
         </w:tc>
@@ -1397,7 +1405,15 @@
                 <w:sz w:val="24"/>
                 <w:szCs w:val="24"/>
               </w:rPr>
-              <w:t>Viewing the image gallery</w:t>
+              <w:t>Viewing the Image G</w:t>
+            </w:r>
+            <w:r>
+              <w:rPr>
+                <w:rFonts w:ascii="Arial" w:hAnsi="Arial" w:cs="Arial"/>
+                <w:sz w:val="24"/>
+                <w:szCs w:val="24"/>
+              </w:rPr>
+              <w:t>allery</w:t>
             </w:r>
           </w:p>
         </w:tc>
@@ -1428,7 +1444,7 @@
                 <w:sz w:val="24"/>
                 <w:szCs w:val="24"/>
               </w:rPr>
-              <w:t>2</w:t>
+              <w:t>6</w:t>
             </w:r>
           </w:p>
         </w:tc>
@@ -1492,7 +1508,7 @@
                 <w:sz w:val="24"/>
                 <w:szCs w:val="24"/>
               </w:rPr>
-              <w:t>3</w:t>
+              <w:t>7</w:t>
             </w:r>
           </w:p>
         </w:tc>
@@ -1550,7 +1566,6 @@
     <w:p>
       <w:pPr>
         <w:pStyle w:val="NoSpacing"/>
-        <w:ind w:left="0"/>
       </w:pPr>
       <w:bookmarkStart w:id="0" w:name="_Toc512930905"/>
       <w:bookmarkStart w:id="1" w:name="_Toc456598587"/>
@@ -1584,7 +1599,6 @@
     <w:p>
       <w:pPr>
         <w:pStyle w:val="NoSpacing"/>
-        <w:ind w:left="0"/>
       </w:pPr>
       <w:r>
         <w:t>The telescope control system contains two main components:</w:t>
@@ -1593,16 +1607,11 @@
     <w:p>
       <w:pPr>
         <w:pStyle w:val="NoSpacing"/>
-        <w:ind w:left="0"/>
       </w:pPr>
     </w:p>
     <w:p>
       <w:pPr>
         <w:pStyle w:val="NoSpacing"/>
-        <w:numPr>
-          <w:ilvl w:val="0"/>
-          <w:numId w:val="23"/>
-        </w:numPr>
       </w:pPr>
       <w:r>
         <w:t xml:space="preserve">The website allows operators to schedule a time, date and location to take images of a specific area of sky. Also, operators will be able to review scheduling logs and view images </w:t>
@@ -1617,16 +1626,11 @@
     <w:p>
       <w:pPr>
         <w:pStyle w:val="NoSpacing"/>
-        <w:ind w:left="1080"/>
       </w:pPr>
     </w:p>
     <w:p>
       <w:pPr>
         <w:pStyle w:val="NoSpacing"/>
-        <w:numPr>
-          <w:ilvl w:val="0"/>
-          <w:numId w:val="23"/>
-        </w:numPr>
       </w:pPr>
       <w:r>
         <w:t xml:space="preserve">The application which controls the telescope and camera based on the scheduled time and coordinates inputted by the operator through the web site. This part of the system is abstracted from the operator and </w:t>
@@ -1641,13 +1645,11 @@
     <w:p>
       <w:pPr>
         <w:pStyle w:val="NoSpacing"/>
-        <w:ind w:left="0"/>
       </w:pPr>
     </w:p>
     <w:p>
       <w:pPr>
         <w:pStyle w:val="NoSpacing"/>
-        <w:ind w:left="0"/>
         <w:rPr>
           <w:color w:val="7030A0"/>
         </w:rPr>
@@ -1690,13 +1692,11 @@
     <w:p>
       <w:pPr>
         <w:pStyle w:val="NoSpacing"/>
-        <w:ind w:left="0"/>
       </w:pPr>
     </w:p>
     <w:p>
       <w:pPr>
         <w:pStyle w:val="NoSpacing"/>
-        <w:ind w:left="0"/>
       </w:pPr>
       <w:r>
         <w:t xml:space="preserve">Alternatively, </w:t>
@@ -1750,7 +1750,6 @@
     <w:p>
       <w:pPr>
         <w:pStyle w:val="NoSpacing"/>
-        <w:ind w:left="0"/>
       </w:pPr>
     </w:p>
     <w:p>
@@ -1765,19 +1764,127 @@
         <w:rPr>
           <w:i w:val="0"/>
         </w:rPr>
-        <w:t>Logging in:</w:t>
+        <w:t>Logging I</w:t>
+      </w:r>
+      <w:r>
+        <w:rPr>
+          <w:i w:val="0"/>
+        </w:rPr>
+        <w:t>n:</w:t>
       </w:r>
     </w:p>
     <w:p>
       <w:pPr>
         <w:pStyle w:val="NoSpacing"/>
-        <w:ind w:left="0"/>
-      </w:pPr>
-      <w:r>
-        <w:t>First, the user must</w:t>
-      </w:r>
-      <w:r>
-        <w:t xml:space="preserve"> enter their user name and password. The user name is assigned to a user by an administrator. If you do not have a user name please contact the administrator of the system.</w:t>
+        <w:rPr>
+          <w:rStyle w:val="apple-style-span"/>
+          <w:rFonts w:ascii="Helvetica" w:hAnsi="Helvetica" w:cs="Helvetica"/>
+          <w:color w:val="222222"/>
+          <w:sz w:val="22"/>
+        </w:rPr>
+      </w:pPr>
+      <w:r>
+        <w:rPr>
+          <w:rStyle w:val="apple-style-span"/>
+          <w:rFonts w:ascii="Helvetica" w:hAnsi="Helvetica" w:cs="Helvetica"/>
+          <w:color w:val="222222"/>
+          <w:sz w:val="22"/>
+        </w:rPr>
+        <w:t>The user name and password is initially assigned to a user by an administrator. In order to login, the user must supply the correct user name and password.</w:t>
+      </w:r>
+    </w:p>
+    <w:p>
+      <w:pPr>
+        <w:pStyle w:val="NoSpacing"/>
+        <w:rPr>
+          <w:rStyle w:val="apple-style-span"/>
+          <w:rFonts w:ascii="Helvetica" w:hAnsi="Helvetica" w:cs="Helvetica"/>
+          <w:color w:val="222222"/>
+          <w:sz w:val="22"/>
+        </w:rPr>
+      </w:pPr>
+    </w:p>
+    <w:p>
+      <w:pPr>
+        <w:pStyle w:val="NoSpacing"/>
+        <w:jc w:val="center"/>
+      </w:pPr>
+      <w:r>
+        <w:rPr>
+          <w:rStyle w:val="apple-style-span"/>
+          <w:rFonts w:ascii="Helvetica" w:hAnsi="Helvetica" w:cs="Helvetica"/>
+          <w:color w:val="222222"/>
+          <w:sz w:val="22"/>
+        </w:rPr>
+        <w:drawing>
+          <wp:inline distT="0" distB="0" distL="0" distR="0">
+            <wp:extent cx="2399030" cy="1852295"/>
+            <wp:effectExtent l="38100" t="57150" r="115570" b="90805"/>
+            <wp:docPr id="3" name="Picture 1" descr="C:\Documents and Settings\Rob\rails\Stargazer\public\images\online_help\Step1_Login.jpg"/>
+            <wp:cNvGraphicFramePr>
+              <a:graphicFrameLocks xmlns:a="http://schemas.openxmlformats.org/drawingml/2006/main" noChangeAspect="1"/>
+            </wp:cNvGraphicFramePr>
+            <a:graphic xmlns:a="http://schemas.openxmlformats.org/drawingml/2006/main">
+              <a:graphicData uri="http://schemas.openxmlformats.org/drawingml/2006/picture">
+                <pic:pic xmlns:pic="http://schemas.openxmlformats.org/drawingml/2006/picture">
+                  <pic:nvPicPr>
+                    <pic:cNvPr id="0" name="Picture 1" descr="C:\Documents and Settings\Rob\rails\Stargazer\public\images\online_help\Step1_Login.jpg"/>
+                    <pic:cNvPicPr>
+                      <a:picLocks noChangeAspect="1" noChangeArrowheads="1"/>
+                    </pic:cNvPicPr>
+                  </pic:nvPicPr>
+                  <pic:blipFill>
+                    <a:blip r:embed="rId12" cstate="print"/>
+                    <a:srcRect/>
+                    <a:stretch>
+                      <a:fillRect/>
+                    </a:stretch>
+                  </pic:blipFill>
+                  <pic:spPr bwMode="auto">
+                    <a:xfrm>
+                      <a:off x="0" y="0"/>
+                      <a:ext cx="2399030" cy="1852295"/>
+                    </a:xfrm>
+                    <a:prstGeom prst="rect">
+                      <a:avLst/>
+                    </a:prstGeom>
+                    <a:ln w="38100" cap="sq">
+                      <a:solidFill>
+                        <a:srgbClr val="000000"/>
+                      </a:solidFill>
+                      <a:prstDash val="solid"/>
+                      <a:miter lim="800000"/>
+                    </a:ln>
+                    <a:effectLst>
+                      <a:outerShdw blurRad="50800" dist="38100" dir="2700000" algn="tl" rotWithShape="0">
+                        <a:srgbClr val="000000">
+                          <a:alpha val="43000"/>
+                        </a:srgbClr>
+                      </a:outerShdw>
+                    </a:effectLst>
+                  </pic:spPr>
+                </pic:pic>
+              </a:graphicData>
+            </a:graphic>
+          </wp:inline>
+        </w:drawing>
+      </w:r>
+      <w:r>
+        <w:br/>
+      </w:r>
+    </w:p>
+    <w:p>
+      <w:pPr>
+        <w:pStyle w:val="NoSpacing"/>
+      </w:pPr>
+      <w:r>
+        <w:rPr>
+          <w:rStyle w:val="apple-style-span"/>
+          <w:rFonts w:ascii="Helvetica" w:hAnsi="Helvetica" w:cs="Helvetica"/>
+          <w:color w:val="222222"/>
+          <w:sz w:val="22"/>
+        </w:rPr>
+        <w:t>Once logged in, the user can click the "Edit Profile" button on the main navigation bar to edit his or her profile. This enables the user to change his or her: username, email address or password.</w:t>
       </w:r>
     </w:p>
     <w:p>
@@ -1797,67 +1904,360 @@
         <w:rPr>
           <w:i w:val="0"/>
         </w:rPr>
-        <w:t>Scheduling telescope position:</w:t>
+        <w:t>Viewing the S</w:t>
+      </w:r>
+      <w:r>
+        <w:rPr>
+          <w:i w:val="0"/>
+        </w:rPr>
+        <w:t xml:space="preserve">cheduling </w:t>
+      </w:r>
+      <w:r>
+        <w:rPr>
+          <w:i w:val="0"/>
+        </w:rPr>
+        <w:t>L</w:t>
+      </w:r>
+      <w:r>
+        <w:rPr>
+          <w:i w:val="0"/>
+        </w:rPr>
+        <w:t>og:</w:t>
       </w:r>
     </w:p>
     <w:p>
       <w:pPr>
         <w:pStyle w:val="NoSpacing"/>
-        <w:ind w:left="0"/>
-      </w:pPr>
-      <w:r>
-        <w:t>Once a user has logged in to the system, they can schedule the telescope to capture images. To do this the user should first click on the Schedule Log tab if they are not already viewing the schedule log. To add a new schedule click the New Schedule button located at the bottom of the list of sc</w:t>
-      </w:r>
-      <w:r>
-        <w:t>h</w:t>
-      </w:r>
-      <w:r>
-        <w:t xml:space="preserve">edules. This takes the user to the New Schedule page where they can specify what options the telescope and camera should use for this set of images. </w:t>
+        <w:rPr>
+          <w:rStyle w:val="apple-converted-space"/>
+          <w:rFonts w:ascii="Helvetica" w:hAnsi="Helvetica" w:cs="Helvetica"/>
+          <w:color w:val="222222"/>
+          <w:sz w:val="22"/>
+        </w:rPr>
+      </w:pPr>
+      <w:r>
+        <w:rPr>
+          <w:rStyle w:val="apple-style-span"/>
+          <w:rFonts w:ascii="Helvetica" w:hAnsi="Helvetica" w:cs="Helvetica"/>
+          <w:color w:val="222222"/>
+          <w:sz w:val="22"/>
+        </w:rPr>
+        <w:t>Once a user has logged in to the system, they can review the currently scheduled telescope activity. To do this the user should first click on the "Schedule Log" tab at the top of any page; this will list all schedules.</w:t>
+      </w:r>
+      <w:r>
+        <w:rPr>
+          <w:rStyle w:val="apple-converted-space"/>
+          <w:rFonts w:ascii="Helvetica" w:hAnsi="Helvetica" w:cs="Helvetica"/>
+          <w:color w:val="222222"/>
+          <w:sz w:val="22"/>
+        </w:rPr>
+        <w:t> </w:t>
       </w:r>
     </w:p>
     <w:p>
       <w:pPr>
         <w:pStyle w:val="NoSpacing"/>
-        <w:ind w:left="0"/>
       </w:pPr>
     </w:p>
     <w:p>
       <w:pPr>
         <w:pStyle w:val="NoSpacing"/>
-        <w:ind w:left="0"/>
-      </w:pPr>
-      <w:r>
-        <w:t>The user should select a Start Time for some time in the future, enter a the position using Right Ascension and Declination, enter the camera settings including Exposure and finally select either a Duration or a Number of Pictures to capture at that location. The user should not set both a Duration and Number of Pictures as the duration will be based on the number of pictures taken.</w:t>
+      </w:pPr>
+      <w:r>
+        <w:rPr>
+          <w:noProof/>
+          <w:lang w:bidi="ar-SA"/>
+        </w:rPr>
+        <w:drawing>
+          <wp:inline distT="0" distB="0" distL="0" distR="0">
+            <wp:extent cx="5852061" cy="839427"/>
+            <wp:effectExtent l="38100" t="57150" r="110589" b="94023"/>
+            <wp:docPr id="10" name="Picture 11" descr="Step2_scheduletab"/>
+            <wp:cNvGraphicFramePr>
+              <a:graphicFrameLocks xmlns:a="http://schemas.openxmlformats.org/drawingml/2006/main" noChangeAspect="1"/>
+            </wp:cNvGraphicFramePr>
+            <a:graphic xmlns:a="http://schemas.openxmlformats.org/drawingml/2006/main">
+              <a:graphicData uri="http://schemas.openxmlformats.org/drawingml/2006/picture">
+                <pic:pic xmlns:pic="http://schemas.openxmlformats.org/drawingml/2006/picture">
+                  <pic:nvPicPr>
+                    <pic:cNvPr id="0" name="Picture 11" descr="Step2_scheduletab"/>
+                    <pic:cNvPicPr>
+                      <a:picLocks noChangeAspect="1" noChangeArrowheads="1"/>
+                    </pic:cNvPicPr>
+                  </pic:nvPicPr>
+                  <pic:blipFill>
+                    <a:blip r:embed="rId13" cstate="print"/>
+                    <a:srcRect/>
+                    <a:stretch>
+                      <a:fillRect/>
+                    </a:stretch>
+                  </pic:blipFill>
+                  <pic:spPr bwMode="auto">
+                    <a:xfrm>
+                      <a:off x="0" y="0"/>
+                      <a:ext cx="5869264" cy="841895"/>
+                    </a:xfrm>
+                    <a:prstGeom prst="rect">
+                      <a:avLst/>
+                    </a:prstGeom>
+                    <a:ln w="38100" cap="sq">
+                      <a:solidFill>
+                        <a:srgbClr val="000000"/>
+                      </a:solidFill>
+                      <a:prstDash val="solid"/>
+                      <a:miter lim="800000"/>
+                    </a:ln>
+                    <a:effectLst>
+                      <a:outerShdw blurRad="50800" dist="38100" dir="2700000" algn="tl" rotWithShape="0">
+                        <a:srgbClr val="000000">
+                          <a:alpha val="43000"/>
+                        </a:srgbClr>
+                      </a:outerShdw>
+                    </a:effectLst>
+                  </pic:spPr>
+                </pic:pic>
+              </a:graphicData>
+            </a:graphic>
+          </wp:inline>
+        </w:drawing>
       </w:r>
     </w:p>
     <w:p>
       <w:pPr>
         <w:pStyle w:val="NoSpacing"/>
-        <w:ind w:left="0"/>
       </w:pPr>
     </w:p>
     <w:p>
       <w:pPr>
         <w:pStyle w:val="NoSpacing"/>
-        <w:ind w:left="0"/>
-        <w:rPr>
-          <w:szCs w:val="24"/>
-        </w:rPr>
-      </w:pPr>
-      <w:r>
-        <w:t>Once all options have been set the user can click the Save button at the bottom of the New Schedule page to save the schedule. The telescope will move to the indicated posit</w:t>
-      </w:r>
-      <w:r>
-        <w:t>i</w:t>
-      </w:r>
-      <w:r>
-        <w:t>on at the time specified and take the requested number of numbers.</w:t>
+        <w:rPr>
+          <w:rStyle w:val="apple-style-span"/>
+          <w:rFonts w:ascii="Helvetica" w:hAnsi="Helvetica" w:cs="Helvetica"/>
+          <w:color w:val="222222"/>
+          <w:sz w:val="22"/>
+        </w:rPr>
+      </w:pPr>
+      <w:r>
+        <w:rPr>
+          <w:rStyle w:val="apple-style-span"/>
+          <w:rFonts w:ascii="Helvetica" w:hAnsi="Helvetica" w:cs="Helvetica"/>
+          <w:color w:val="222222"/>
+          <w:sz w:val="22"/>
+        </w:rPr>
+        <w:t>Using the calendar, the user can perform searches to filter schedules to a certain day. One can do so by opening up the calendar by clicking the calendar icon. Then, one can select a date using the mouse.</w:t>
       </w:r>
     </w:p>
     <w:p>
       <w:pPr>
         <w:pStyle w:val="NoSpacing"/>
-      </w:pPr>
+        <w:jc w:val="center"/>
+        <w:rPr>
+          <w:rStyle w:val="apple-style-span"/>
+          <w:rFonts w:ascii="Helvetica" w:hAnsi="Helvetica" w:cs="Helvetica"/>
+          <w:color w:val="222222"/>
+          <w:sz w:val="22"/>
+        </w:rPr>
+      </w:pPr>
+      <w:r>
+        <w:lastRenderedPageBreak/>
+        <w:br/>
+      </w:r>
+      <w:r>
+        <w:rPr>
+          <w:noProof/>
+          <w:lang w:bidi="ar-SA"/>
+        </w:rPr>
+        <w:drawing>
+          <wp:inline distT="0" distB="0" distL="0" distR="0">
+            <wp:extent cx="4714240" cy="3218180"/>
+            <wp:effectExtent l="38100" t="57150" r="105410" b="96520"/>
+            <wp:docPr id="14" name="Picture 17" descr="Step3_specifydate"/>
+            <wp:cNvGraphicFramePr>
+              <a:graphicFrameLocks xmlns:a="http://schemas.openxmlformats.org/drawingml/2006/main" noChangeAspect="1"/>
+            </wp:cNvGraphicFramePr>
+            <a:graphic xmlns:a="http://schemas.openxmlformats.org/drawingml/2006/main">
+              <a:graphicData uri="http://schemas.openxmlformats.org/drawingml/2006/picture">
+                <pic:pic xmlns:pic="http://schemas.openxmlformats.org/drawingml/2006/picture">
+                  <pic:nvPicPr>
+                    <pic:cNvPr id="0" name="Picture 17" descr="Step3_specifydate"/>
+                    <pic:cNvPicPr>
+                      <a:picLocks noChangeAspect="1" noChangeArrowheads="1"/>
+                    </pic:cNvPicPr>
+                  </pic:nvPicPr>
+                  <pic:blipFill>
+                    <a:blip r:embed="rId14" cstate="print"/>
+                    <a:srcRect/>
+                    <a:stretch>
+                      <a:fillRect/>
+                    </a:stretch>
+                  </pic:blipFill>
+                  <pic:spPr bwMode="auto">
+                    <a:xfrm>
+                      <a:off x="0" y="0"/>
+                      <a:ext cx="4714240" cy="3218180"/>
+                    </a:xfrm>
+                    <a:prstGeom prst="rect">
+                      <a:avLst/>
+                    </a:prstGeom>
+                    <a:ln w="38100" cap="sq">
+                      <a:solidFill>
+                        <a:srgbClr val="000000"/>
+                      </a:solidFill>
+                      <a:prstDash val="solid"/>
+                      <a:miter lim="800000"/>
+                    </a:ln>
+                    <a:effectLst>
+                      <a:outerShdw blurRad="50800" dist="38100" dir="2700000" algn="tl" rotWithShape="0">
+                        <a:srgbClr val="000000">
+                          <a:alpha val="43000"/>
+                        </a:srgbClr>
+                      </a:outerShdw>
+                    </a:effectLst>
+                  </pic:spPr>
+                </pic:pic>
+              </a:graphicData>
+            </a:graphic>
+          </wp:inline>
+        </w:drawing>
+      </w:r>
+      <w:r>
+        <w:br/>
+      </w:r>
+    </w:p>
+    <w:p>
+      <w:pPr>
+        <w:pStyle w:val="NoSpacing"/>
+        <w:rPr>
+          <w:rStyle w:val="apple-style-span"/>
+          <w:rFonts w:ascii="Helvetica" w:hAnsi="Helvetica" w:cs="Helvetica"/>
+          <w:color w:val="222222"/>
+          <w:sz w:val="22"/>
+        </w:rPr>
+      </w:pPr>
+      <w:r>
+        <w:rPr>
+          <w:rStyle w:val="apple-style-span"/>
+          <w:rFonts w:ascii="Helvetica" w:hAnsi="Helvetica" w:cs="Helvetica"/>
+          <w:color w:val="222222"/>
+          <w:sz w:val="22"/>
+        </w:rPr>
+        <w:t>Also, the user may also input the date in the text box. The format used is 'YYYY-MM-DD' (i.e. 2010-02-26).</w:t>
+      </w:r>
+    </w:p>
+    <w:p>
+      <w:pPr>
+        <w:pStyle w:val="NoSpacing"/>
+        <w:rPr>
+          <w:rStyle w:val="apple-style-span"/>
+          <w:rFonts w:ascii="Helvetica" w:hAnsi="Helvetica" w:cs="Helvetica"/>
+          <w:color w:val="222222"/>
+          <w:sz w:val="22"/>
+        </w:rPr>
+      </w:pPr>
+      <w:r>
+        <w:br/>
+      </w:r>
+      <w:r>
+        <w:rPr>
+          <w:noProof/>
+          <w:lang w:bidi="ar-SA"/>
+        </w:rPr>
+        <w:drawing>
+          <wp:inline distT="0" distB="0" distL="0" distR="0">
+            <wp:extent cx="5707820" cy="1329485"/>
+            <wp:effectExtent l="38100" t="57150" r="121480" b="99265"/>
+            <wp:docPr id="15" name="Picture 13" descr="Step3_viewdetails"/>
+            <wp:cNvGraphicFramePr>
+              <a:graphicFrameLocks xmlns:a="http://schemas.openxmlformats.org/drawingml/2006/main" noChangeAspect="1"/>
+            </wp:cNvGraphicFramePr>
+            <a:graphic xmlns:a="http://schemas.openxmlformats.org/drawingml/2006/main">
+              <a:graphicData uri="http://schemas.openxmlformats.org/drawingml/2006/picture">
+                <pic:pic xmlns:pic="http://schemas.openxmlformats.org/drawingml/2006/picture">
+                  <pic:nvPicPr>
+                    <pic:cNvPr id="0" name="Picture 13" descr="Step3_viewdetails"/>
+                    <pic:cNvPicPr>
+                      <a:picLocks noChangeAspect="1" noChangeArrowheads="1"/>
+                    </pic:cNvPicPr>
+                  </pic:nvPicPr>
+                  <pic:blipFill>
+                    <a:blip r:embed="rId15" cstate="print"/>
+                    <a:srcRect/>
+                    <a:stretch>
+                      <a:fillRect/>
+                    </a:stretch>
+                  </pic:blipFill>
+                  <pic:spPr bwMode="auto">
+                    <a:xfrm>
+                      <a:off x="0" y="0"/>
+                      <a:ext cx="5707618" cy="1329438"/>
+                    </a:xfrm>
+                    <a:prstGeom prst="rect">
+                      <a:avLst/>
+                    </a:prstGeom>
+                    <a:ln w="38100" cap="sq">
+                      <a:solidFill>
+                        <a:srgbClr val="000000"/>
+                      </a:solidFill>
+                      <a:prstDash val="solid"/>
+                      <a:miter lim="800000"/>
+                    </a:ln>
+                    <a:effectLst>
+                      <a:outerShdw blurRad="50800" dist="38100" dir="2700000" algn="tl" rotWithShape="0">
+                        <a:srgbClr val="000000">
+                          <a:alpha val="43000"/>
+                        </a:srgbClr>
+                      </a:outerShdw>
+                    </a:effectLst>
+                  </pic:spPr>
+                </pic:pic>
+              </a:graphicData>
+            </a:graphic>
+          </wp:inline>
+        </w:drawing>
+      </w:r>
+      <w:r>
+        <w:br/>
+      </w:r>
+    </w:p>
+    <w:p>
+      <w:pPr>
+        <w:pStyle w:val="NoSpacing"/>
+      </w:pPr>
+      <w:r>
+        <w:rPr>
+          <w:rStyle w:val="apple-style-span"/>
+          <w:rFonts w:ascii="Helvetica" w:hAnsi="Helvetica" w:cs="Helvetica"/>
+          <w:color w:val="222222"/>
+          <w:sz w:val="22"/>
+        </w:rPr>
+        <w:t>Last, the user can click on the start time or on the show link of any schedule entry to view the full schedule details.</w:t>
+      </w:r>
+    </w:p>
+    <w:p>
+      <w:pPr>
+        <w:rPr>
+          <w:rFonts w:asciiTheme="majorHAnsi" w:eastAsiaTheme="majorEastAsia" w:hAnsiTheme="majorHAnsi" w:cstheme="majorBidi"/>
+          <w:b/>
+          <w:bCs/>
+          <w:iCs/>
+        </w:rPr>
+      </w:pPr>
+    </w:p>
+    <w:p>
+      <w:pPr>
+        <w:rPr>
+          <w:rFonts w:asciiTheme="majorHAnsi" w:eastAsiaTheme="majorEastAsia" w:hAnsiTheme="majorHAnsi" w:cstheme="majorBidi"/>
+          <w:b/>
+          <w:bCs/>
+          <w:iCs/>
+        </w:rPr>
+      </w:pPr>
+      <w:r>
+        <w:rPr>
+          <w:i/>
+        </w:rPr>
+        <w:br w:type="page"/>
+      </w:r>
     </w:p>
     <w:p>
       <w:pPr>
@@ -1871,23 +2271,523 @@
         <w:rPr>
           <w:i w:val="0"/>
         </w:rPr>
-        <w:t>Viewing the telescope scheduling and positioning log:</w:t>
+        <w:lastRenderedPageBreak/>
+        <w:t>Scheduling the Telescope</w:t>
+      </w:r>
+      <w:r>
+        <w:rPr>
+          <w:i w:val="0"/>
+        </w:rPr>
+        <w:t>:</w:t>
       </w:r>
     </w:p>
     <w:p>
       <w:pPr>
         <w:pStyle w:val="NoSpacing"/>
-        <w:ind w:left="0"/>
-      </w:pPr>
-      <w:r>
-        <w:t>Once a user has logged in to the system, they can review the currently scheduled telescope activity. To do this the user should first click on the Schedule Log tab at the top of any page; this will list all schedules. The user can then set a specific date to view schedules for by setting the year, month and day drop downs at the top of the list and then clicking on the Go button. The user can click on the start time or on the show link of any schedule entry to view the full schedule details.</w:t>
+        <w:rPr>
+          <w:rStyle w:val="apple-style-span"/>
+          <w:rFonts w:ascii="Helvetica" w:hAnsi="Helvetica" w:cs="Helvetica"/>
+          <w:color w:val="222222"/>
+          <w:sz w:val="22"/>
+        </w:rPr>
+      </w:pPr>
+      <w:r>
+        <w:rPr>
+          <w:rStyle w:val="apple-style-span"/>
+          <w:rFonts w:ascii="Helvetica" w:hAnsi="Helvetica" w:cs="Helvetica"/>
+          <w:color w:val="222222"/>
+          <w:sz w:val="22"/>
+        </w:rPr>
+        <w:t>Once a user has logged in to the system, they can schedule the telescope to capture images. To do this the user should first click on the "Schedule Log" tab on the main navigation bar, if they are not already viewing the schedule log.</w:t>
       </w:r>
     </w:p>
     <w:p>
       <w:pPr>
         <w:pStyle w:val="NoSpacing"/>
-        <w:ind w:left="0"/>
-      </w:pPr>
+        <w:rPr>
+          <w:rStyle w:val="apple-style-span"/>
+          <w:rFonts w:ascii="Helvetica" w:hAnsi="Helvetica" w:cs="Helvetica"/>
+          <w:color w:val="222222"/>
+          <w:sz w:val="22"/>
+        </w:rPr>
+      </w:pPr>
+    </w:p>
+    <w:p>
+      <w:pPr>
+        <w:pStyle w:val="NoSpacing"/>
+        <w:rPr>
+          <w:rStyle w:val="apple-style-span"/>
+          <w:rFonts w:ascii="Helvetica" w:hAnsi="Helvetica" w:cs="Helvetica"/>
+          <w:color w:val="222222"/>
+          <w:sz w:val="22"/>
+        </w:rPr>
+      </w:pPr>
+      <w:r>
+        <w:rPr>
+          <w:noProof/>
+          <w:lang w:bidi="ar-SA"/>
+        </w:rPr>
+        <w:drawing>
+          <wp:inline distT="0" distB="0" distL="0" distR="0">
+            <wp:extent cx="5852061" cy="839427"/>
+            <wp:effectExtent l="38100" t="57150" r="110589" b="94023"/>
+            <wp:docPr id="9" name="Picture 11" descr="Step2_scheduletab"/>
+            <wp:cNvGraphicFramePr>
+              <a:graphicFrameLocks xmlns:a="http://schemas.openxmlformats.org/drawingml/2006/main" noChangeAspect="1"/>
+            </wp:cNvGraphicFramePr>
+            <a:graphic xmlns:a="http://schemas.openxmlformats.org/drawingml/2006/main">
+              <a:graphicData uri="http://schemas.openxmlformats.org/drawingml/2006/picture">
+                <pic:pic xmlns:pic="http://schemas.openxmlformats.org/drawingml/2006/picture">
+                  <pic:nvPicPr>
+                    <pic:cNvPr id="0" name="Picture 11" descr="Step2_scheduletab"/>
+                    <pic:cNvPicPr>
+                      <a:picLocks noChangeAspect="1" noChangeArrowheads="1"/>
+                    </pic:cNvPicPr>
+                  </pic:nvPicPr>
+                  <pic:blipFill>
+                    <a:blip r:embed="rId13" cstate="print"/>
+                    <a:srcRect/>
+                    <a:stretch>
+                      <a:fillRect/>
+                    </a:stretch>
+                  </pic:blipFill>
+                  <pic:spPr bwMode="auto">
+                    <a:xfrm>
+                      <a:off x="0" y="0"/>
+                      <a:ext cx="5869264" cy="841895"/>
+                    </a:xfrm>
+                    <a:prstGeom prst="rect">
+                      <a:avLst/>
+                    </a:prstGeom>
+                    <a:ln w="38100" cap="sq">
+                      <a:solidFill>
+                        <a:srgbClr val="000000"/>
+                      </a:solidFill>
+                      <a:prstDash val="solid"/>
+                      <a:miter lim="800000"/>
+                    </a:ln>
+                    <a:effectLst>
+                      <a:outerShdw blurRad="50800" dist="38100" dir="2700000" algn="tl" rotWithShape="0">
+                        <a:srgbClr val="000000">
+                          <a:alpha val="43000"/>
+                        </a:srgbClr>
+                      </a:outerShdw>
+                    </a:effectLst>
+                  </pic:spPr>
+                </pic:pic>
+              </a:graphicData>
+            </a:graphic>
+          </wp:inline>
+        </w:drawing>
+      </w:r>
+    </w:p>
+    <w:p>
+      <w:pPr>
+        <w:pStyle w:val="NoSpacing"/>
+        <w:rPr>
+          <w:rStyle w:val="apple-style-span"/>
+          <w:rFonts w:ascii="Helvetica" w:hAnsi="Helvetica" w:cs="Helvetica"/>
+          <w:color w:val="222222"/>
+          <w:sz w:val="22"/>
+        </w:rPr>
+      </w:pPr>
+    </w:p>
+    <w:p>
+      <w:pPr>
+        <w:pStyle w:val="NoSpacing"/>
+        <w:rPr>
+          <w:rStyle w:val="apple-style-span"/>
+          <w:rFonts w:ascii="Helvetica" w:hAnsi="Helvetica" w:cs="Helvetica"/>
+          <w:color w:val="222222"/>
+          <w:sz w:val="22"/>
+        </w:rPr>
+      </w:pPr>
+      <w:r>
+        <w:rPr>
+          <w:rStyle w:val="apple-style-span"/>
+          <w:rFonts w:ascii="Helvetica" w:hAnsi="Helvetica" w:cs="Helvetica"/>
+          <w:color w:val="222222"/>
+          <w:sz w:val="22"/>
+        </w:rPr>
+        <w:t>To add a new schedule click the "New Schedule" button located at the bottom of the list of schedules. This takes the user to the New Schedule page where they can specify what options the telescope and camera should use for this set of images.</w:t>
+      </w:r>
+    </w:p>
+    <w:p>
+      <w:pPr>
+        <w:pStyle w:val="NoSpacing"/>
+        <w:rPr>
+          <w:rStyle w:val="apple-style-span"/>
+          <w:rFonts w:ascii="Helvetica" w:hAnsi="Helvetica" w:cs="Helvetica"/>
+          <w:color w:val="222222"/>
+          <w:sz w:val="22"/>
+        </w:rPr>
+      </w:pPr>
+    </w:p>
+    <w:p>
+      <w:pPr>
+        <w:pStyle w:val="NoSpacing"/>
+        <w:jc w:val="center"/>
+        <w:rPr>
+          <w:rStyle w:val="apple-style-span"/>
+          <w:rFonts w:ascii="Helvetica" w:hAnsi="Helvetica" w:cs="Helvetica"/>
+          <w:color w:val="222222"/>
+          <w:sz w:val="22"/>
+        </w:rPr>
+      </w:pPr>
+      <w:r>
+        <w:rPr>
+          <w:rStyle w:val="apple-style-span"/>
+          <w:rFonts w:ascii="Helvetica" w:hAnsi="Helvetica" w:cs="Helvetica"/>
+          <w:color w:val="222222"/>
+          <w:sz w:val="22"/>
+        </w:rPr>
+        <w:drawing>
+          <wp:inline distT="0" distB="0" distL="0" distR="0">
+            <wp:extent cx="4821555" cy="890905"/>
+            <wp:effectExtent l="38100" t="57150" r="112395" b="99695"/>
+            <wp:docPr id="7" name="Picture 2" descr="Step2_newschedule"/>
+            <wp:cNvGraphicFramePr>
+              <a:graphicFrameLocks xmlns:a="http://schemas.openxmlformats.org/drawingml/2006/main" noChangeAspect="1"/>
+            </wp:cNvGraphicFramePr>
+            <a:graphic xmlns:a="http://schemas.openxmlformats.org/drawingml/2006/main">
+              <a:graphicData uri="http://schemas.openxmlformats.org/drawingml/2006/picture">
+                <pic:pic xmlns:pic="http://schemas.openxmlformats.org/drawingml/2006/picture">
+                  <pic:nvPicPr>
+                    <pic:cNvPr id="0" name="Picture 2" descr="Step2_newschedule"/>
+                    <pic:cNvPicPr>
+                      <a:picLocks noChangeAspect="1" noChangeArrowheads="1"/>
+                    </pic:cNvPicPr>
+                  </pic:nvPicPr>
+                  <pic:blipFill>
+                    <a:blip r:embed="rId16" cstate="print"/>
+                    <a:srcRect/>
+                    <a:stretch>
+                      <a:fillRect/>
+                    </a:stretch>
+                  </pic:blipFill>
+                  <pic:spPr bwMode="auto">
+                    <a:xfrm>
+                      <a:off x="0" y="0"/>
+                      <a:ext cx="4821555" cy="890905"/>
+                    </a:xfrm>
+                    <a:prstGeom prst="rect">
+                      <a:avLst/>
+                    </a:prstGeom>
+                    <a:ln w="38100" cap="sq">
+                      <a:solidFill>
+                        <a:srgbClr val="000000"/>
+                      </a:solidFill>
+                      <a:prstDash val="solid"/>
+                      <a:miter lim="800000"/>
+                    </a:ln>
+                    <a:effectLst>
+                      <a:outerShdw blurRad="50800" dist="38100" dir="2700000" algn="tl" rotWithShape="0">
+                        <a:srgbClr val="000000">
+                          <a:alpha val="43000"/>
+                        </a:srgbClr>
+                      </a:outerShdw>
+                    </a:effectLst>
+                  </pic:spPr>
+                </pic:pic>
+              </a:graphicData>
+            </a:graphic>
+          </wp:inline>
+        </w:drawing>
+      </w:r>
+      <w:r>
+        <w:br/>
+      </w:r>
+    </w:p>
+    <w:p>
+      <w:pPr>
+        <w:pStyle w:val="NoSpacing"/>
+        <w:rPr>
+          <w:rStyle w:val="apple-style-span"/>
+          <w:rFonts w:ascii="Helvetica" w:hAnsi="Helvetica" w:cs="Helvetica"/>
+          <w:color w:val="222222"/>
+          <w:sz w:val="22"/>
+        </w:rPr>
+      </w:pPr>
+      <w:r>
+        <w:rPr>
+          <w:rStyle w:val="apple-style-span"/>
+          <w:rFonts w:ascii="Helvetica" w:hAnsi="Helvetica" w:cs="Helvetica"/>
+          <w:color w:val="222222"/>
+          <w:sz w:val="22"/>
+        </w:rPr>
+        <w:t>The user should select a start time for when the image capturing should start. This time has to be in the future and cannot conflict with any pre-existing schedules.</w:t>
+      </w:r>
+    </w:p>
+    <w:p>
+      <w:pPr>
+        <w:pStyle w:val="NoSpacing"/>
+        <w:jc w:val="center"/>
+      </w:pPr>
+      <w:r>
+        <w:br/>
+      </w:r>
+      <w:r>
+        <w:rPr>
+          <w:noProof/>
+          <w:lang w:bidi="ar-SA"/>
+        </w:rPr>
+        <w:drawing>
+          <wp:inline distT="0" distB="0" distL="0" distR="0">
+            <wp:extent cx="2125980" cy="3265805"/>
+            <wp:effectExtent l="38100" t="57150" r="121920" b="86995"/>
+            <wp:docPr id="5" name="Picture 3" descr="Step2_newschedulepage"/>
+            <wp:cNvGraphicFramePr>
+              <a:graphicFrameLocks xmlns:a="http://schemas.openxmlformats.org/drawingml/2006/main" noChangeAspect="1"/>
+            </wp:cNvGraphicFramePr>
+            <a:graphic xmlns:a="http://schemas.openxmlformats.org/drawingml/2006/main">
+              <a:graphicData uri="http://schemas.openxmlformats.org/drawingml/2006/picture">
+                <pic:pic xmlns:pic="http://schemas.openxmlformats.org/drawingml/2006/picture">
+                  <pic:nvPicPr>
+                    <pic:cNvPr id="0" name="Picture 3" descr="Step2_newschedulepage"/>
+                    <pic:cNvPicPr>
+                      <a:picLocks noChangeAspect="1" noChangeArrowheads="1"/>
+                    </pic:cNvPicPr>
+                  </pic:nvPicPr>
+                  <pic:blipFill>
+                    <a:blip r:embed="rId17" cstate="print"/>
+                    <a:srcRect/>
+                    <a:stretch>
+                      <a:fillRect/>
+                    </a:stretch>
+                  </pic:blipFill>
+                  <pic:spPr bwMode="auto">
+                    <a:xfrm>
+                      <a:off x="0" y="0"/>
+                      <a:ext cx="2125980" cy="3265805"/>
+                    </a:xfrm>
+                    <a:prstGeom prst="rect">
+                      <a:avLst/>
+                    </a:prstGeom>
+                    <a:ln w="38100" cap="sq">
+                      <a:solidFill>
+                        <a:srgbClr val="000000"/>
+                      </a:solidFill>
+                      <a:prstDash val="solid"/>
+                      <a:miter lim="800000"/>
+                    </a:ln>
+                    <a:effectLst>
+                      <a:outerShdw blurRad="50800" dist="38100" dir="2700000" algn="tl" rotWithShape="0">
+                        <a:srgbClr val="000000">
+                          <a:alpha val="43000"/>
+                        </a:srgbClr>
+                      </a:outerShdw>
+                    </a:effectLst>
+                  </pic:spPr>
+                </pic:pic>
+              </a:graphicData>
+            </a:graphic>
+          </wp:inline>
+        </w:drawing>
+      </w:r>
+    </w:p>
+    <w:p>
+      <w:pPr>
+        <w:pStyle w:val="NoSpacing"/>
+      </w:pPr>
+      <w:r>
+        <w:br/>
+      </w:r>
+      <w:r>
+        <w:br/>
+      </w:r>
+      <w:r>
+        <w:rPr>
+          <w:rStyle w:val="apple-style-span"/>
+          <w:rFonts w:ascii="Helvetica" w:hAnsi="Helvetica" w:cs="Helvetica"/>
+          <w:color w:val="222222"/>
+          <w:sz w:val="22"/>
+        </w:rPr>
+        <w:lastRenderedPageBreak/>
+        <w:t>Then, coordinates must be entered. This can be done in one of two ways - either by typing the name of a celestial object in the text field or by supplying right ascension and declination coordinates.</w:t>
+      </w:r>
+      <w:r>
+        <w:br/>
+      </w:r>
+      <w:r>
+        <w:br/>
+      </w:r>
+      <w:r>
+        <w:rPr>
+          <w:rStyle w:val="apple-style-span"/>
+          <w:rFonts w:ascii="Helvetica" w:hAnsi="Helvetica" w:cs="Helvetica"/>
+          <w:color w:val="222222"/>
+          <w:sz w:val="22"/>
+        </w:rPr>
+        <w:t>Next, the camera settings must be supplied. However, the default values can be used, if the user does not wish to supply any changes.</w:t>
+      </w:r>
+      <w:r>
+        <w:br/>
+      </w:r>
+      <w:r>
+        <w:br/>
+      </w:r>
+      <w:r>
+        <w:rPr>
+          <w:rStyle w:val="apple-style-span"/>
+          <w:rFonts w:ascii="Helvetica" w:hAnsi="Helvetica" w:cs="Helvetica"/>
+          <w:color w:val="222222"/>
+          <w:sz w:val="22"/>
+        </w:rPr>
+        <w:t xml:space="preserve">Finally, </w:t>
+      </w:r>
+      <w:r>
+        <w:rPr>
+          <w:rStyle w:val="apple-style-span"/>
+          <w:rFonts w:ascii="Helvetica" w:hAnsi="Helvetica" w:cs="Helvetica"/>
+          <w:color w:val="222222"/>
+          <w:sz w:val="22"/>
+        </w:rPr>
+        <w:t>duration</w:t>
+      </w:r>
+      <w:r>
+        <w:rPr>
+          <w:rStyle w:val="apple-style-span"/>
+          <w:rFonts w:ascii="Helvetica" w:hAnsi="Helvetica" w:cs="Helvetica"/>
+          <w:color w:val="222222"/>
+          <w:sz w:val="22"/>
+        </w:rPr>
+        <w:t xml:space="preserve"> must be given. This can also be done in one of two ways - either by a duration (how long the telescope should be positioned at this position and capture images for) or a number of pictures (maximum amount of images to be captured). These two options are mutually exclusive and only one duration method is allowed.</w:t>
+      </w:r>
+      <w:r>
+        <w:rPr>
+          <w:rStyle w:val="apple-converted-space"/>
+          <w:rFonts w:ascii="Helvetica" w:hAnsi="Helvetica" w:cs="Helvetica"/>
+          <w:color w:val="222222"/>
+          <w:sz w:val="22"/>
+        </w:rPr>
+        <w:t> </w:t>
+      </w:r>
+      <w:r>
+        <w:br/>
+      </w:r>
+    </w:p>
+    <w:p>
+      <w:pPr>
+        <w:pStyle w:val="NoSpacing"/>
+        <w:jc w:val="center"/>
+      </w:pPr>
+      <w:r>
+        <w:rPr>
+          <w:noProof/>
+          <w:lang w:bidi="ar-SA"/>
+        </w:rPr>
+        <w:drawing>
+          <wp:inline distT="0" distB="0" distL="0" distR="0">
+            <wp:extent cx="4785995" cy="1995170"/>
+            <wp:effectExtent l="38100" t="57150" r="109855" b="100330"/>
+            <wp:docPr id="4" name="Picture 4" descr="Step2_durationtype"/>
+            <wp:cNvGraphicFramePr>
+              <a:graphicFrameLocks xmlns:a="http://schemas.openxmlformats.org/drawingml/2006/main" noChangeAspect="1"/>
+            </wp:cNvGraphicFramePr>
+            <a:graphic xmlns:a="http://schemas.openxmlformats.org/drawingml/2006/main">
+              <a:graphicData uri="http://schemas.openxmlformats.org/drawingml/2006/picture">
+                <pic:pic xmlns:pic="http://schemas.openxmlformats.org/drawingml/2006/picture">
+                  <pic:nvPicPr>
+                    <pic:cNvPr id="0" name="Picture 4" descr="Step2_durationtype"/>
+                    <pic:cNvPicPr>
+                      <a:picLocks noChangeAspect="1" noChangeArrowheads="1"/>
+                    </pic:cNvPicPr>
+                  </pic:nvPicPr>
+                  <pic:blipFill>
+                    <a:blip r:embed="rId18" cstate="print"/>
+                    <a:srcRect/>
+                    <a:stretch>
+                      <a:fillRect/>
+                    </a:stretch>
+                  </pic:blipFill>
+                  <pic:spPr bwMode="auto">
+                    <a:xfrm>
+                      <a:off x="0" y="0"/>
+                      <a:ext cx="4785995" cy="1995170"/>
+                    </a:xfrm>
+                    <a:prstGeom prst="rect">
+                      <a:avLst/>
+                    </a:prstGeom>
+                    <a:ln w="38100" cap="sq">
+                      <a:solidFill>
+                        <a:srgbClr val="000000"/>
+                      </a:solidFill>
+                      <a:prstDash val="solid"/>
+                      <a:miter lim="800000"/>
+                    </a:ln>
+                    <a:effectLst>
+                      <a:outerShdw blurRad="50800" dist="38100" dir="2700000" algn="tl" rotWithShape="0">
+                        <a:srgbClr val="000000">
+                          <a:alpha val="43000"/>
+                        </a:srgbClr>
+                      </a:outerShdw>
+                    </a:effectLst>
+                  </pic:spPr>
+                </pic:pic>
+              </a:graphicData>
+            </a:graphic>
+          </wp:inline>
+        </w:drawing>
+      </w:r>
+      <w:r>
+        <w:br/>
+      </w:r>
+    </w:p>
+    <w:p>
+      <w:pPr>
+        <w:pStyle w:val="NoSpacing"/>
+        <w:rPr>
+          <w:rStyle w:val="apple-style-span"/>
+          <w:rFonts w:ascii="Helvetica" w:hAnsi="Helvetica" w:cs="Helvetica"/>
+          <w:color w:val="222222"/>
+          <w:sz w:val="22"/>
+        </w:rPr>
+      </w:pPr>
+      <w:r>
+        <w:rPr>
+          <w:rStyle w:val="apple-style-span"/>
+          <w:rFonts w:ascii="Helvetica" w:hAnsi="Helvetica" w:cs="Helvetica"/>
+          <w:color w:val="222222"/>
+          <w:sz w:val="22"/>
+        </w:rPr>
+        <w:t>Once all options have been set the user can click the "Save" button at the bottom of the New Schedule page to save the schedule.</w:t>
+      </w:r>
+      <w:r>
+        <w:br/>
+      </w:r>
+      <w:r>
+        <w:br/>
+      </w:r>
+      <w:r>
+        <w:rPr>
+          <w:rStyle w:val="apple-style-span"/>
+          <w:rFonts w:ascii="Helvetica" w:hAnsi="Helvetica" w:cs="Helvetica"/>
+          <w:color w:val="222222"/>
+          <w:sz w:val="22"/>
+        </w:rPr>
+        <w:t>Then, the telescope will move to the indicated position at the time specified and take the requested number of numbers.</w:t>
+      </w:r>
+    </w:p>
+    <w:p>
+      <w:pPr>
+        <w:pStyle w:val="NoSpacing"/>
+      </w:pPr>
+    </w:p>
+    <w:p>
+      <w:pPr>
+        <w:rPr>
+          <w:rFonts w:asciiTheme="majorHAnsi" w:eastAsiaTheme="majorEastAsia" w:hAnsiTheme="majorHAnsi" w:cstheme="majorBidi"/>
+          <w:b/>
+          <w:bCs/>
+          <w:iCs/>
+        </w:rPr>
+      </w:pPr>
+      <w:r>
+        <w:rPr>
+          <w:i/>
+        </w:rPr>
+        <w:br w:type="page"/>
+      </w:r>
     </w:p>
     <w:p>
       <w:pPr>
@@ -1901,41 +2801,283 @@
         <w:rPr>
           <w:i w:val="0"/>
         </w:rPr>
-        <w:t>Viewing the image gallery:</w:t>
+        <w:lastRenderedPageBreak/>
+        <w:t>Viewing the Image G</w:t>
+      </w:r>
+      <w:r>
+        <w:rPr>
+          <w:i w:val="0"/>
+        </w:rPr>
+        <w:t>allery:</w:t>
       </w:r>
     </w:p>
     <w:p>
       <w:pPr>
         <w:pStyle w:val="NoSpacing"/>
-        <w:ind w:left="0"/>
-      </w:pPr>
-      <w:r>
-        <w:t xml:space="preserve">While a user is viewing the full details for a schedule (see </w:t>
-      </w:r>
-      <w:r>
-        <w:t>Viewing the telescope scheduling and positioning log</w:t>
-      </w:r>
-      <w:r>
-        <w:t>) a user can view any images that have been cap</w:t>
-      </w:r>
-      <w:r>
-        <w:t>t</w:t>
-      </w:r>
-      <w:r>
-        <w:t>ured for that schedule set. To do this the user can click on the List Images tab at the top of the schedule details. This will list thumbnail versions of any images that have</w:t>
-      </w:r>
-      <w:r>
-        <w:t xml:space="preserve"> been captured. Clicking on t</w:t>
-      </w:r>
-      <w:r>
-        <w:t>he image file name or the show link for any image will show the details of the image and clicking on the thumbnail image will show the full size image.</w:t>
+        <w:rPr>
+          <w:rStyle w:val="apple-converted-space"/>
+          <w:rFonts w:ascii="Helvetica" w:hAnsi="Helvetica" w:cs="Helvetica"/>
+          <w:color w:val="222222"/>
+          <w:sz w:val="22"/>
+        </w:rPr>
+      </w:pPr>
+      <w:r>
+        <w:rPr>
+          <w:rStyle w:val="apple-style-span"/>
+          <w:rFonts w:ascii="Helvetica" w:hAnsi="Helvetica" w:cs="Helvetica"/>
+          <w:color w:val="222222"/>
+          <w:sz w:val="22"/>
+        </w:rPr>
+        <w:t>While a user is viewing the full details for a schedule (see:</w:t>
+      </w:r>
+      <w:r>
+        <w:rPr>
+          <w:rStyle w:val="apple-converted-space"/>
+          <w:rFonts w:ascii="Helvetica" w:hAnsi="Helvetica" w:cs="Helvetica"/>
+          <w:color w:val="222222"/>
+          <w:sz w:val="22"/>
+        </w:rPr>
+        <w:t> </w:t>
+      </w:r>
+      <w:hyperlink r:id="rId19" w:history="1">
+        <w:r>
+          <w:rPr>
+            <w:rStyle w:val="Hyperlink"/>
+            <w:rFonts w:ascii="Helvetica" w:hAnsi="Helvetica" w:cs="Helvetica"/>
+            <w:color w:val="36393D"/>
+            <w:sz w:val="22"/>
+          </w:rPr>
+          <w:t>Viewing the Scheduling Log</w:t>
+        </w:r>
+      </w:hyperlink>
+      <w:r>
+        <w:rPr>
+          <w:rStyle w:val="apple-style-span"/>
+          <w:rFonts w:ascii="Helvetica" w:hAnsi="Helvetica" w:cs="Helvetica"/>
+          <w:color w:val="222222"/>
+          <w:sz w:val="22"/>
+        </w:rPr>
+        <w:t>) a user can view any images that have been captured for that schedule. To do this the user can click on the "List Images" tab at the top of the schedule details. This will list thumbnail versions of any images that have been captured.</w:t>
+      </w:r>
+      <w:r>
+        <w:rPr>
+          <w:rStyle w:val="apple-converted-space"/>
+          <w:rFonts w:ascii="Helvetica" w:hAnsi="Helvetica" w:cs="Helvetica"/>
+          <w:color w:val="222222"/>
+          <w:sz w:val="22"/>
+        </w:rPr>
+        <w:t> </w:t>
       </w:r>
     </w:p>
     <w:p>
       <w:pPr>
         <w:pStyle w:val="NoSpacing"/>
-        <w:ind w:left="0"/>
-      </w:pPr>
+        <w:rPr>
+          <w:rFonts w:ascii="Helvetica" w:hAnsi="Helvetica" w:cs="Helvetica"/>
+          <w:color w:val="222222"/>
+          <w:sz w:val="22"/>
+        </w:rPr>
+      </w:pPr>
+    </w:p>
+    <w:p>
+      <w:pPr>
+        <w:pStyle w:val="NoSpacing"/>
+        <w:jc w:val="center"/>
+        <w:rPr>
+          <w:rFonts w:ascii="Helvetica" w:hAnsi="Helvetica" w:cs="Helvetica"/>
+          <w:color w:val="222222"/>
+          <w:sz w:val="22"/>
+        </w:rPr>
+      </w:pPr>
+      <w:r>
+        <w:rPr>
+          <w:rFonts w:ascii="Helvetica" w:hAnsi="Helvetica" w:cs="Helvetica"/>
+          <w:noProof/>
+          <w:color w:val="222222"/>
+          <w:sz w:val="22"/>
+          <w:lang w:bidi="ar-SA"/>
+        </w:rPr>
+        <w:drawing>
+          <wp:inline distT="0" distB="0" distL="0" distR="0">
+            <wp:extent cx="5260975" cy="1828800"/>
+            <wp:effectExtent l="38100" t="57150" r="111125" b="95250"/>
+            <wp:docPr id="20" name="Picture 20" descr="Step4_viewimages"/>
+            <wp:cNvGraphicFramePr>
+              <a:graphicFrameLocks xmlns:a="http://schemas.openxmlformats.org/drawingml/2006/main" noChangeAspect="1"/>
+            </wp:cNvGraphicFramePr>
+            <a:graphic xmlns:a="http://schemas.openxmlformats.org/drawingml/2006/main">
+              <a:graphicData uri="http://schemas.openxmlformats.org/drawingml/2006/picture">
+                <pic:pic xmlns:pic="http://schemas.openxmlformats.org/drawingml/2006/picture">
+                  <pic:nvPicPr>
+                    <pic:cNvPr id="0" name="Picture 20" descr="Step4_viewimages"/>
+                    <pic:cNvPicPr>
+                      <a:picLocks noChangeAspect="1" noChangeArrowheads="1"/>
+                    </pic:cNvPicPr>
+                  </pic:nvPicPr>
+                  <pic:blipFill>
+                    <a:blip r:embed="rId20" cstate="print"/>
+                    <a:srcRect/>
+                    <a:stretch>
+                      <a:fillRect/>
+                    </a:stretch>
+                  </pic:blipFill>
+                  <pic:spPr bwMode="auto">
+                    <a:xfrm>
+                      <a:off x="0" y="0"/>
+                      <a:ext cx="5260975" cy="1828800"/>
+                    </a:xfrm>
+                    <a:prstGeom prst="rect">
+                      <a:avLst/>
+                    </a:prstGeom>
+                    <a:ln w="38100" cap="sq">
+                      <a:solidFill>
+                        <a:srgbClr val="000000"/>
+                      </a:solidFill>
+                      <a:prstDash val="solid"/>
+                      <a:miter lim="800000"/>
+                    </a:ln>
+                    <a:effectLst>
+                      <a:outerShdw blurRad="50800" dist="38100" dir="2700000" algn="tl" rotWithShape="0">
+                        <a:srgbClr val="000000">
+                          <a:alpha val="43000"/>
+                        </a:srgbClr>
+                      </a:outerShdw>
+                    </a:effectLst>
+                  </pic:spPr>
+                </pic:pic>
+              </a:graphicData>
+            </a:graphic>
+          </wp:inline>
+        </w:drawing>
+      </w:r>
+      <w:r>
+        <w:rPr>
+          <w:rFonts w:ascii="Helvetica" w:hAnsi="Helvetica" w:cs="Helvetica"/>
+          <w:color w:val="222222"/>
+          <w:sz w:val="22"/>
+        </w:rPr>
+        <w:br/>
+      </w:r>
+    </w:p>
+    <w:p>
+      <w:pPr>
+        <w:pStyle w:val="NoSpacing"/>
+        <w:rPr>
+          <w:rFonts w:ascii="Helvetica" w:hAnsi="Helvetica" w:cs="Helvetica"/>
+          <w:color w:val="222222"/>
+          <w:sz w:val="22"/>
+        </w:rPr>
+      </w:pPr>
+      <w:r>
+        <w:rPr>
+          <w:rStyle w:val="apple-style-span"/>
+          <w:rFonts w:ascii="Helvetica" w:hAnsi="Helvetica" w:cs="Helvetica"/>
+          <w:color w:val="222222"/>
+          <w:sz w:val="22"/>
+        </w:rPr>
+        <w:t>Clicking on the image file name or the show link for any image will show the details of the image and clicking on the thumbnail image will show the full size image.</w:t>
+      </w:r>
+      <w:r>
+        <w:rPr>
+          <w:rFonts w:ascii="Helvetica" w:hAnsi="Helvetica" w:cs="Helvetica"/>
+          <w:color w:val="222222"/>
+          <w:sz w:val="22"/>
+        </w:rPr>
+        <w:br/>
+      </w:r>
+      <w:r>
+        <w:rPr>
+          <w:rFonts w:ascii="Helvetica" w:hAnsi="Helvetica" w:cs="Helvetica"/>
+          <w:color w:val="222222"/>
+          <w:sz w:val="22"/>
+        </w:rPr>
+        <w:br/>
+      </w:r>
+      <w:r>
+        <w:rPr>
+          <w:rFonts w:ascii="Helvetica" w:hAnsi="Helvetica" w:cs="Helvetica"/>
+          <w:noProof/>
+          <w:color w:val="222222"/>
+          <w:sz w:val="22"/>
+          <w:lang w:bidi="ar-SA"/>
+        </w:rPr>
+        <w:drawing>
+          <wp:inline distT="0" distB="0" distL="0" distR="0">
+            <wp:extent cx="5731613" cy="1235034"/>
+            <wp:effectExtent l="38100" t="57150" r="116737" b="98466"/>
+            <wp:docPr id="21" name="Picture 21" descr="Step4_viewlarger"/>
+            <wp:cNvGraphicFramePr>
+              <a:graphicFrameLocks xmlns:a="http://schemas.openxmlformats.org/drawingml/2006/main" noChangeAspect="1"/>
+            </wp:cNvGraphicFramePr>
+            <a:graphic xmlns:a="http://schemas.openxmlformats.org/drawingml/2006/main">
+              <a:graphicData uri="http://schemas.openxmlformats.org/drawingml/2006/picture">
+                <pic:pic xmlns:pic="http://schemas.openxmlformats.org/drawingml/2006/picture">
+                  <pic:nvPicPr>
+                    <pic:cNvPr id="0" name="Picture 21" descr="Step4_viewlarger"/>
+                    <pic:cNvPicPr>
+                      <a:picLocks noChangeAspect="1" noChangeArrowheads="1"/>
+                    </pic:cNvPicPr>
+                  </pic:nvPicPr>
+                  <pic:blipFill>
+                    <a:blip r:embed="rId21" cstate="print"/>
+                    <a:srcRect/>
+                    <a:stretch>
+                      <a:fillRect/>
+                    </a:stretch>
+                  </pic:blipFill>
+                  <pic:spPr bwMode="auto">
+                    <a:xfrm>
+                      <a:off x="0" y="0"/>
+                      <a:ext cx="5734631" cy="1235684"/>
+                    </a:xfrm>
+                    <a:prstGeom prst="rect">
+                      <a:avLst/>
+                    </a:prstGeom>
+                    <a:ln w="38100" cap="sq">
+                      <a:solidFill>
+                        <a:srgbClr val="000000"/>
+                      </a:solidFill>
+                      <a:prstDash val="solid"/>
+                      <a:miter lim="800000"/>
+                    </a:ln>
+                    <a:effectLst>
+                      <a:outerShdw blurRad="50800" dist="38100" dir="2700000" algn="tl" rotWithShape="0">
+                        <a:srgbClr val="000000">
+                          <a:alpha val="43000"/>
+                        </a:srgbClr>
+                      </a:outerShdw>
+                    </a:effectLst>
+                  </pic:spPr>
+                </pic:pic>
+              </a:graphicData>
+            </a:graphic>
+          </wp:inline>
+        </w:drawing>
+      </w:r>
+      <w:r>
+        <w:rPr>
+          <w:rFonts w:ascii="Helvetica" w:hAnsi="Helvetica" w:cs="Helvetica"/>
+          <w:color w:val="222222"/>
+          <w:sz w:val="22"/>
+        </w:rPr>
+        <w:br/>
+      </w:r>
+      <w:r>
+        <w:rPr>
+          <w:rFonts w:ascii="Helvetica" w:hAnsi="Helvetica" w:cs="Helvetica"/>
+          <w:color w:val="222222"/>
+          <w:sz w:val="22"/>
+        </w:rPr>
+        <w:br/>
+      </w:r>
+      <w:r>
+        <w:rPr>
+          <w:rFonts w:ascii="Helvetica" w:hAnsi="Helvetica" w:cs="Helvetica"/>
+          <w:color w:val="222222"/>
+          <w:sz w:val="22"/>
+        </w:rPr>
+        <w:br/>
+      </w:r>
     </w:p>
     <w:p>
       <w:pPr>
@@ -2101,8 +3243,8 @@
     </w:tbl>
     <w:p/>
     <w:sectPr>
-      <w:headerReference w:type="default" r:id="rId12"/>
-      <w:footerReference w:type="default" r:id="rId13"/>
+      <w:headerReference w:type="default" r:id="rId22"/>
+      <w:footerReference w:type="default" r:id="rId23"/>
       <w:pgSz w:w="12240" w:h="15840"/>
       <w:pgMar w:top="1440" w:right="1440" w:bottom="1440" w:left="1440" w:header="708" w:footer="708" w:gutter="0"/>
       <w:pgNumType w:start="1"/>
@@ -2115,7 +3257,7 @@
 
 <file path=word/endnotes.xml><?xml version="1.0" encoding="utf-8"?>
 <w:endnotes xmlns:ve="http://schemas.openxmlformats.org/markup-compatibility/2006" xmlns:o="urn:schemas-microsoft-com:office:office" xmlns:r="http://schemas.openxmlformats.org/officeDocument/2006/relationships" xmlns:m="http://schemas.openxmlformats.org/officeDocument/2006/math" xmlns:v="urn:schemas-microsoft-com:vml" xmlns:wp="http://schemas.openxmlformats.org/drawingml/2006/wordprocessingDrawing" xmlns:w10="urn:schemas-microsoft-com:office:word" xmlns:w="http://schemas.openxmlformats.org/wordprocessingml/2006/main" xmlns:wne="http://schemas.microsoft.com/office/word/2006/wordml">
-  <w:endnote w:type="separator" w:id="0">
+  <w:endnote w:type="separator" w:id="-1">
     <w:p>
       <w:pPr>
         <w:spacing w:after="0" w:line="240" w:lineRule="auto"/>
@@ -2125,7 +3267,7 @@
       </w:r>
     </w:p>
   </w:endnote>
-  <w:endnote w:type="continuationSeparator" w:id="1">
+  <w:endnote w:type="continuationSeparator" w:id="0">
     <w:p>
       <w:pPr>
         <w:spacing w:after="0" w:line="240" w:lineRule="auto"/>
@@ -2185,7 +3327,7 @@
         <w:rPr>
           <w:noProof/>
         </w:rPr>
-        <w:t>1</w:t>
+        <w:t>4</w:t>
       </w:r>
     </w:fldSimple>
   </w:p>
@@ -2199,7 +3341,7 @@
 
 <file path=word/footnotes.xml><?xml version="1.0" encoding="utf-8"?>
 <w:footnotes xmlns:ve="http://schemas.openxmlformats.org/markup-compatibility/2006" xmlns:o="urn:schemas-microsoft-com:office:office" xmlns:r="http://schemas.openxmlformats.org/officeDocument/2006/relationships" xmlns:m="http://schemas.openxmlformats.org/officeDocument/2006/math" xmlns:v="urn:schemas-microsoft-com:vml" xmlns:wp="http://schemas.openxmlformats.org/drawingml/2006/wordprocessingDrawing" xmlns:w10="urn:schemas-microsoft-com:office:word" xmlns:w="http://schemas.openxmlformats.org/wordprocessingml/2006/main" xmlns:wne="http://schemas.microsoft.com/office/word/2006/wordml">
-  <w:footnote w:type="separator" w:id="0">
+  <w:footnote w:type="separator" w:id="-1">
     <w:p>
       <w:pPr>
         <w:spacing w:after="0" w:line="240" w:lineRule="auto"/>
@@ -2209,7 +3351,7 @@
       </w:r>
     </w:p>
   </w:footnote>
-  <w:footnote w:type="continuationSeparator" w:id="1">
+  <w:footnote w:type="continuationSeparator" w:id="0">
     <w:p>
       <w:pPr>
         <w:spacing w:after="0" w:line="240" w:lineRule="auto"/>
@@ -4895,7 +6037,6 @@
   <w:style w:type="character" w:default="1" w:styleId="DefaultParagraphFont">
     <w:name w:val="Default Paragraph Font"/>
     <w:uiPriority w:val="1"/>
-    <w:semiHidden/>
     <w:unhideWhenUsed/>
   </w:style>
   <w:style w:type="table" w:default="1" w:styleId="TableNormal">
@@ -5265,10 +6406,9 @@
     <w:autoRedefine/>
     <w:uiPriority w:val="1"/>
     <w:qFormat/>
-    <w:rsid w:val="00C602ED"/>
+    <w:rsid w:val="00E16BE2"/>
     <w:pPr>
       <w:spacing w:after="0" w:line="240" w:lineRule="auto"/>
-      <w:ind w:left="144"/>
     </w:pPr>
     <w:rPr>
       <w:rFonts w:ascii="Arial" w:hAnsi="Arial"/>
@@ -5453,7 +6593,7 @@
     <w:basedOn w:val="DefaultParagraphFont"/>
     <w:link w:val="NoSpacing"/>
     <w:uiPriority w:val="1"/>
-    <w:rsid w:val="00C602ED"/>
+    <w:rsid w:val="00E16BE2"/>
     <w:rPr>
       <w:rFonts w:ascii="Arial" w:hAnsi="Arial"/>
       <w:sz w:val="24"/>
@@ -5658,6 +6798,16 @@
     <w:name w:val="string"/>
     <w:basedOn w:val="DefaultParagraphFont"/>
     <w:rsid w:val="00B44862"/>
+  </w:style>
+  <w:style w:type="character" w:customStyle="1" w:styleId="apple-style-span">
+    <w:name w:val="apple-style-span"/>
+    <w:basedOn w:val="DefaultParagraphFont"/>
+    <w:rsid w:val="002512D5"/>
+  </w:style>
+  <w:style w:type="character" w:customStyle="1" w:styleId="apple-converted-space">
+    <w:name w:val="apple-converted-space"/>
+    <w:basedOn w:val="DefaultParagraphFont"/>
+    <w:rsid w:val="002512D5"/>
   </w:style>
 </w:styles>
 </file>
@@ -5969,7 +7119,7 @@
 </file>
 
 <file path=customXml/itemProps2.xml><?xml version="1.0" encoding="utf-8"?>
-<ds:datastoreItem xmlns:ds="http://schemas.openxmlformats.org/officeDocument/2006/customXml" ds:itemID="{87587B44-C10C-47AA-B059-DEB089FD5432}">
+<ds:datastoreItem xmlns:ds="http://schemas.openxmlformats.org/officeDocument/2006/customXml" ds:itemID="{96AC0788-D73A-470D-AF06-96E27209CB6B}">
   <ds:schemaRefs>
     <ds:schemaRef ds:uri="http://schemas.openxmlformats.org/officeDocument/2006/bibliography"/>
   </ds:schemaRefs>

--- a/Stargazer_UserGuide.docx
+++ b/Stargazer_UserGuide.docx
@@ -418,7 +418,7 @@
           <w:sz w:val="32"/>
           <w:szCs w:val="32"/>
         </w:rPr>
-        <w:t>January 11</w:t>
+        <w:t>January 28</w:t>
       </w:r>
       <w:r>
         <w:rPr>
@@ -741,6 +741,14 @@
                 <w:sz w:val="24"/>
                 <w:szCs w:val="24"/>
               </w:rPr>
+              <w:t>0</w:t>
+            </w:r>
+            <w:r>
+              <w:rPr>
+                <w:rFonts w:ascii="Arial" w:hAnsi="Arial" w:cs="Arial"/>
+                <w:sz w:val="24"/>
+                <w:szCs w:val="24"/>
+              </w:rPr>
               <w:t>1/11/</w:t>
             </w:r>
             <w:r>
@@ -832,6 +840,107 @@
                 <w:szCs w:val="24"/>
               </w:rPr>
               <w:t>Robert</w:t>
+            </w:r>
+          </w:p>
+        </w:tc>
+      </w:tr>
+      <w:tr>
+        <w:tc>
+          <w:tcPr>
+            <w:tcW w:w="2304" w:type="dxa"/>
+          </w:tcPr>
+          <w:p>
+            <w:pPr>
+              <w:pStyle w:val="Tabletext"/>
+              <w:spacing w:before="120"/>
+              <w:jc w:val="center"/>
+              <w:rPr>
+                <w:rFonts w:ascii="Arial" w:hAnsi="Arial" w:cs="Arial"/>
+                <w:sz w:val="24"/>
+                <w:szCs w:val="24"/>
+              </w:rPr>
+            </w:pPr>
+            <w:r>
+              <w:rPr>
+                <w:rFonts w:ascii="Arial" w:hAnsi="Arial" w:cs="Arial"/>
+                <w:sz w:val="24"/>
+                <w:szCs w:val="24"/>
+              </w:rPr>
+              <w:t>02/28/2010</w:t>
+            </w:r>
+          </w:p>
+        </w:tc>
+        <w:tc>
+          <w:tcPr>
+            <w:tcW w:w="1152" w:type="dxa"/>
+          </w:tcPr>
+          <w:p>
+            <w:pPr>
+              <w:pStyle w:val="Tabletext"/>
+              <w:spacing w:before="120"/>
+              <w:jc w:val="center"/>
+              <w:rPr>
+                <w:rFonts w:ascii="Arial" w:hAnsi="Arial" w:cs="Arial"/>
+                <w:sz w:val="24"/>
+                <w:szCs w:val="24"/>
+              </w:rPr>
+            </w:pPr>
+            <w:r>
+              <w:rPr>
+                <w:rFonts w:ascii="Arial" w:hAnsi="Arial" w:cs="Arial"/>
+                <w:sz w:val="24"/>
+                <w:szCs w:val="24"/>
+              </w:rPr>
+              <w:t>1.2</w:t>
+            </w:r>
+          </w:p>
+        </w:tc>
+        <w:tc>
+          <w:tcPr>
+            <w:tcW w:w="3744" w:type="dxa"/>
+          </w:tcPr>
+          <w:p>
+            <w:pPr>
+              <w:pStyle w:val="Tabletext"/>
+              <w:spacing w:before="120"/>
+              <w:rPr>
+                <w:rFonts w:ascii="Arial" w:hAnsi="Arial" w:cs="Arial"/>
+                <w:sz w:val="24"/>
+                <w:szCs w:val="24"/>
+              </w:rPr>
+            </w:pPr>
+            <w:r>
+              <w:rPr>
+                <w:rFonts w:ascii="Arial" w:hAnsi="Arial" w:cs="Arial"/>
+                <w:sz w:val="24"/>
+                <w:szCs w:val="24"/>
+              </w:rPr>
+              <w:t>Updated all information.</w:t>
+            </w:r>
+          </w:p>
+        </w:tc>
+        <w:tc>
+          <w:tcPr>
+            <w:tcW w:w="2304" w:type="dxa"/>
+          </w:tcPr>
+          <w:p>
+            <w:pPr>
+              <w:pStyle w:val="Tabletext"/>
+              <w:spacing w:before="120"/>
+              <w:jc w:val="center"/>
+              <w:rPr>
+                <w:rFonts w:ascii="Arial" w:hAnsi="Arial" w:cs="Arial"/>
+                <w:sz w:val="24"/>
+                <w:szCs w:val="24"/>
+              </w:rPr>
+            </w:pPr>
+            <w:r>
+              <w:rPr>
+                <w:rFonts w:ascii="Arial" w:hAnsi="Arial" w:cs="Arial"/>
+                <w:sz w:val="24"/>
+                <w:szCs w:val="24"/>
+              </w:rPr>
+              <w:t>Rob</w:t>
             </w:r>
           </w:p>
         </w:tc>
@@ -1813,8 +1922,10 @@
         <w:rPr>
           <w:rStyle w:val="apple-style-span"/>
           <w:rFonts w:ascii="Helvetica" w:hAnsi="Helvetica" w:cs="Helvetica"/>
+          <w:noProof/>
           <w:color w:val="222222"/>
           <w:sz w:val="22"/>
+          <w:lang w:bidi="ar-SA"/>
         </w:rPr>
         <w:drawing>
           <wp:inline distT="0" distB="0" distL="0" distR="0">
@@ -2438,8 +2549,10 @@
         <w:rPr>
           <w:rStyle w:val="apple-style-span"/>
           <w:rFonts w:ascii="Helvetica" w:hAnsi="Helvetica" w:cs="Helvetica"/>
+          <w:noProof/>
           <w:color w:val="222222"/>
           <w:sz w:val="22"/>
+          <w:lang w:bidi="ar-SA"/>
         </w:rPr>
         <w:drawing>
           <wp:inline distT="0" distB="0" distL="0" distR="0">
@@ -3327,7 +3440,7 @@
         <w:rPr>
           <w:noProof/>
         </w:rPr>
-        <w:t>4</w:t>
+        <w:t>7</w:t>
       </w:r>
     </w:fldSimple>
   </w:p>
@@ -6037,6 +6150,7 @@
   <w:style w:type="character" w:default="1" w:styleId="DefaultParagraphFont">
     <w:name w:val="Default Paragraph Font"/>
     <w:uiPriority w:val="1"/>
+    <w:semiHidden/>
     <w:unhideWhenUsed/>
   </w:style>
   <w:style w:type="table" w:default="1" w:styleId="TableNormal">
@@ -7119,7 +7233,7 @@
 </file>
 
 <file path=customXml/itemProps2.xml><?xml version="1.0" encoding="utf-8"?>
-<ds:datastoreItem xmlns:ds="http://schemas.openxmlformats.org/officeDocument/2006/customXml" ds:itemID="{96AC0788-D73A-470D-AF06-96E27209CB6B}">
+<ds:datastoreItem xmlns:ds="http://schemas.openxmlformats.org/officeDocument/2006/customXml" ds:itemID="{B2C5AF12-BBA6-438D-B8ED-9B49779C0BFA}">
   <ds:schemaRefs>
     <ds:schemaRef ds:uri="http://schemas.openxmlformats.org/officeDocument/2006/bibliography"/>
   </ds:schemaRefs>

--- a/Stargazer_UserGuide.docx
+++ b/Stargazer_UserGuide.docx
@@ -418,7 +418,17 @@
           <w:sz w:val="32"/>
           <w:szCs w:val="32"/>
         </w:rPr>
-        <w:t>January 28</w:t>
+        <w:t xml:space="preserve">March </w:t>
+      </w:r>
+      <w:r>
+        <w:rPr>
+          <w:rStyle w:val="Strong"/>
+          <w:rFonts w:ascii="Arial" w:hAnsi="Arial" w:cs="Arial"/>
+          <w:b w:val="0"/>
+          <w:sz w:val="32"/>
+          <w:szCs w:val="32"/>
+        </w:rPr>
+        <w:t>8</w:t>
       </w:r>
       <w:r>
         <w:rPr>
@@ -714,7 +724,31 @@
                 <w:sz w:val="24"/>
                 <w:szCs w:val="24"/>
               </w:rPr>
-              <w:t>Robert, Rob</w:t>
+              <w:t>Rob</w:t>
+            </w:r>
+            <w:r>
+              <w:rPr>
+                <w:rFonts w:ascii="Arial" w:hAnsi="Arial" w:cs="Arial"/>
+                <w:sz w:val="24"/>
+                <w:szCs w:val="24"/>
+              </w:rPr>
+              <w:t>,</w:t>
+            </w:r>
+            <w:r>
+              <w:rPr>
+                <w:rFonts w:ascii="Arial" w:hAnsi="Arial" w:cs="Arial"/>
+                <w:sz w:val="24"/>
+                <w:szCs w:val="24"/>
+              </w:rPr>
+              <w:t xml:space="preserve"> Robert</w:t>
+            </w:r>
+            <w:r>
+              <w:rPr>
+                <w:rFonts w:ascii="Arial" w:hAnsi="Arial" w:cs="Arial"/>
+                <w:sz w:val="24"/>
+                <w:szCs w:val="24"/>
+              </w:rPr>
+              <w:t xml:space="preserve"> </w:t>
             </w:r>
           </w:p>
         </w:tc>
@@ -735,14 +769,6 @@
                 <w:szCs w:val="24"/>
               </w:rPr>
             </w:pPr>
-            <w:r>
-              <w:rPr>
-                <w:rFonts w:ascii="Arial" w:hAnsi="Arial" w:cs="Arial"/>
-                <w:sz w:val="24"/>
-                <w:szCs w:val="24"/>
-              </w:rPr>
-              <w:t>0</w:t>
-            </w:r>
             <w:r>
               <w:rPr>
                 <w:rFonts w:ascii="Arial" w:hAnsi="Arial" w:cs="Arial"/>
@@ -866,7 +892,7 @@
                 <w:sz w:val="24"/>
                 <w:szCs w:val="24"/>
               </w:rPr>
-              <w:t>02/28/2010</w:t>
+              <w:t>2/28/2010</w:t>
             </w:r>
           </w:p>
         </w:tc>
@@ -941,6 +967,107 @@
                 <w:szCs w:val="24"/>
               </w:rPr>
               <w:t>Rob</w:t>
+            </w:r>
+          </w:p>
+        </w:tc>
+      </w:tr>
+      <w:tr>
+        <w:tc>
+          <w:tcPr>
+            <w:tcW w:w="2304" w:type="dxa"/>
+          </w:tcPr>
+          <w:p>
+            <w:pPr>
+              <w:pStyle w:val="Tabletext"/>
+              <w:spacing w:before="120"/>
+              <w:jc w:val="center"/>
+              <w:rPr>
+                <w:rFonts w:ascii="Arial" w:hAnsi="Arial" w:cs="Arial"/>
+                <w:sz w:val="24"/>
+                <w:szCs w:val="24"/>
+              </w:rPr>
+            </w:pPr>
+            <w:r>
+              <w:rPr>
+                <w:rFonts w:ascii="Arial" w:hAnsi="Arial" w:cs="Arial"/>
+                <w:sz w:val="24"/>
+                <w:szCs w:val="24"/>
+              </w:rPr>
+              <w:t>3/8/2010</w:t>
+            </w:r>
+          </w:p>
+        </w:tc>
+        <w:tc>
+          <w:tcPr>
+            <w:tcW w:w="1152" w:type="dxa"/>
+          </w:tcPr>
+          <w:p>
+            <w:pPr>
+              <w:pStyle w:val="Tabletext"/>
+              <w:spacing w:before="120"/>
+              <w:jc w:val="center"/>
+              <w:rPr>
+                <w:rFonts w:ascii="Arial" w:hAnsi="Arial" w:cs="Arial"/>
+                <w:sz w:val="24"/>
+                <w:szCs w:val="24"/>
+              </w:rPr>
+            </w:pPr>
+            <w:r>
+              <w:rPr>
+                <w:rFonts w:ascii="Arial" w:hAnsi="Arial" w:cs="Arial"/>
+                <w:sz w:val="24"/>
+                <w:szCs w:val="24"/>
+              </w:rPr>
+              <w:t>1.3</w:t>
+            </w:r>
+          </w:p>
+        </w:tc>
+        <w:tc>
+          <w:tcPr>
+            <w:tcW w:w="3744" w:type="dxa"/>
+          </w:tcPr>
+          <w:p>
+            <w:pPr>
+              <w:pStyle w:val="Tabletext"/>
+              <w:spacing w:before="120"/>
+              <w:rPr>
+                <w:rFonts w:ascii="Arial" w:hAnsi="Arial" w:cs="Arial"/>
+                <w:sz w:val="24"/>
+                <w:szCs w:val="24"/>
+              </w:rPr>
+            </w:pPr>
+            <w:r>
+              <w:rPr>
+                <w:rFonts w:ascii="Arial" w:hAnsi="Arial" w:cs="Arial"/>
+                <w:sz w:val="24"/>
+                <w:szCs w:val="24"/>
+              </w:rPr>
+              <w:t>Added administrative information for managing users.</w:t>
+            </w:r>
+          </w:p>
+        </w:tc>
+        <w:tc>
+          <w:tcPr>
+            <w:tcW w:w="2304" w:type="dxa"/>
+          </w:tcPr>
+          <w:p>
+            <w:pPr>
+              <w:pStyle w:val="Tabletext"/>
+              <w:spacing w:before="120"/>
+              <w:jc w:val="center"/>
+              <w:rPr>
+                <w:rFonts w:ascii="Arial" w:hAnsi="Arial" w:cs="Arial"/>
+                <w:sz w:val="24"/>
+                <w:szCs w:val="24"/>
+              </w:rPr>
+            </w:pPr>
+            <w:r>
+              <w:rPr>
+                <w:rFonts w:ascii="Arial" w:hAnsi="Arial" w:cs="Arial"/>
+                <w:sz w:val="24"/>
+                <w:szCs w:val="24"/>
+              </w:rPr>
+              <w:t>Rob, Robert</w:t>
             </w:r>
           </w:p>
         </w:tc>
@@ -1573,6 +1700,282 @@
             <w:pPr>
               <w:pStyle w:val="ListParagraph"/>
               <w:spacing w:before="120" w:after="120"/>
+              <w:rPr>
+                <w:rFonts w:ascii="Arial" w:hAnsi="Arial" w:cs="Arial"/>
+                <w:sz w:val="24"/>
+                <w:szCs w:val="24"/>
+              </w:rPr>
+            </w:pPr>
+            <w:r>
+              <w:rPr>
+                <w:rFonts w:ascii="Arial" w:hAnsi="Arial" w:cs="Arial"/>
+                <w:sz w:val="24"/>
+                <w:szCs w:val="24"/>
+              </w:rPr>
+              <w:t>Administration: Creating New User</w:t>
+            </w:r>
+            <w:r>
+              <w:rPr>
+                <w:rFonts w:ascii="Arial" w:hAnsi="Arial" w:cs="Arial"/>
+                <w:sz w:val="24"/>
+                <w:szCs w:val="24"/>
+              </w:rPr>
+              <w:t xml:space="preserve"> Accounts</w:t>
+            </w:r>
+          </w:p>
+        </w:tc>
+        <w:tc>
+          <w:tcPr>
+            <w:tcW w:w="648" w:type="dxa"/>
+            <w:tcBorders>
+              <w:top w:val="single" w:sz="4" w:space="0" w:color="auto"/>
+              <w:left w:val="single" w:sz="4" w:space="0" w:color="auto"/>
+              <w:bottom w:val="single" w:sz="4" w:space="0" w:color="auto"/>
+              <w:right w:val="single" w:sz="4" w:space="0" w:color="auto"/>
+            </w:tcBorders>
+            <w:shd w:val="clear" w:color="auto" w:fill="000000"/>
+          </w:tcPr>
+          <w:p>
+            <w:pPr>
+              <w:spacing w:before="120" w:after="120"/>
+              <w:jc w:val="center"/>
+              <w:rPr>
+                <w:rFonts w:ascii="Arial" w:hAnsi="Arial" w:cs="Arial"/>
+                <w:sz w:val="24"/>
+                <w:szCs w:val="24"/>
+              </w:rPr>
+            </w:pPr>
+            <w:r>
+              <w:rPr>
+                <w:rFonts w:ascii="Arial" w:hAnsi="Arial" w:cs="Arial"/>
+                <w:sz w:val="24"/>
+                <w:szCs w:val="24"/>
+              </w:rPr>
+              <w:t>7</w:t>
+            </w:r>
+          </w:p>
+        </w:tc>
+      </w:tr>
+      <w:tr>
+        <w:tc>
+          <w:tcPr>
+            <w:tcW w:w="8208" w:type="dxa"/>
+            <w:tcBorders>
+              <w:top w:val="nil"/>
+              <w:left w:val="nil"/>
+              <w:bottom w:val="nil"/>
+              <w:right w:val="single" w:sz="4" w:space="0" w:color="auto"/>
+            </w:tcBorders>
+          </w:tcPr>
+          <w:p>
+            <w:pPr>
+              <w:pStyle w:val="ListParagraph"/>
+              <w:spacing w:before="120" w:after="120"/>
+              <w:rPr>
+                <w:rFonts w:ascii="Arial" w:hAnsi="Arial" w:cs="Arial"/>
+                <w:sz w:val="24"/>
+                <w:szCs w:val="24"/>
+              </w:rPr>
+            </w:pPr>
+            <w:r>
+              <w:rPr>
+                <w:rFonts w:ascii="Arial" w:hAnsi="Arial" w:cs="Arial"/>
+                <w:sz w:val="24"/>
+                <w:szCs w:val="24"/>
+              </w:rPr>
+              <w:t>Administration: Viewing User Information</w:t>
+            </w:r>
+          </w:p>
+        </w:tc>
+        <w:tc>
+          <w:tcPr>
+            <w:tcW w:w="648" w:type="dxa"/>
+            <w:tcBorders>
+              <w:top w:val="single" w:sz="4" w:space="0" w:color="auto"/>
+              <w:left w:val="single" w:sz="4" w:space="0" w:color="auto"/>
+              <w:bottom w:val="single" w:sz="4" w:space="0" w:color="auto"/>
+              <w:right w:val="single" w:sz="4" w:space="0" w:color="auto"/>
+            </w:tcBorders>
+            <w:shd w:val="clear" w:color="auto" w:fill="000000"/>
+          </w:tcPr>
+          <w:p>
+            <w:pPr>
+              <w:spacing w:before="120" w:after="120"/>
+              <w:jc w:val="center"/>
+              <w:rPr>
+                <w:rFonts w:ascii="Arial" w:hAnsi="Arial" w:cs="Arial"/>
+                <w:sz w:val="24"/>
+                <w:szCs w:val="24"/>
+              </w:rPr>
+            </w:pPr>
+            <w:r>
+              <w:rPr>
+                <w:rFonts w:ascii="Arial" w:hAnsi="Arial" w:cs="Arial"/>
+                <w:sz w:val="24"/>
+                <w:szCs w:val="24"/>
+              </w:rPr>
+              <w:t>9</w:t>
+            </w:r>
+          </w:p>
+        </w:tc>
+      </w:tr>
+      <w:tr>
+        <w:tc>
+          <w:tcPr>
+            <w:tcW w:w="8208" w:type="dxa"/>
+            <w:tcBorders>
+              <w:top w:val="nil"/>
+              <w:left w:val="nil"/>
+              <w:bottom w:val="nil"/>
+              <w:right w:val="single" w:sz="4" w:space="0" w:color="auto"/>
+            </w:tcBorders>
+          </w:tcPr>
+          <w:p>
+            <w:pPr>
+              <w:pStyle w:val="ListParagraph"/>
+              <w:spacing w:before="120" w:after="120"/>
+              <w:rPr>
+                <w:rFonts w:ascii="Arial" w:hAnsi="Arial" w:cs="Arial"/>
+                <w:sz w:val="24"/>
+                <w:szCs w:val="24"/>
+              </w:rPr>
+            </w:pPr>
+            <w:r>
+              <w:rPr>
+                <w:rFonts w:ascii="Arial" w:hAnsi="Arial" w:cs="Arial"/>
+                <w:sz w:val="24"/>
+                <w:szCs w:val="24"/>
+              </w:rPr>
+              <w:t xml:space="preserve">Administration: </w:t>
+            </w:r>
+            <w:r>
+              <w:rPr>
+                <w:rFonts w:ascii="Arial" w:hAnsi="Arial" w:cs="Arial"/>
+                <w:sz w:val="24"/>
+                <w:szCs w:val="24"/>
+              </w:rPr>
+              <w:t>Changing User Information</w:t>
+            </w:r>
+          </w:p>
+        </w:tc>
+        <w:tc>
+          <w:tcPr>
+            <w:tcW w:w="648" w:type="dxa"/>
+            <w:tcBorders>
+              <w:top w:val="single" w:sz="4" w:space="0" w:color="auto"/>
+              <w:left w:val="single" w:sz="4" w:space="0" w:color="auto"/>
+              <w:bottom w:val="single" w:sz="4" w:space="0" w:color="auto"/>
+              <w:right w:val="single" w:sz="4" w:space="0" w:color="auto"/>
+            </w:tcBorders>
+            <w:shd w:val="clear" w:color="auto" w:fill="000000"/>
+          </w:tcPr>
+          <w:p>
+            <w:pPr>
+              <w:spacing w:before="120" w:after="120"/>
+              <w:jc w:val="center"/>
+              <w:rPr>
+                <w:rFonts w:ascii="Arial" w:hAnsi="Arial" w:cs="Arial"/>
+                <w:sz w:val="24"/>
+                <w:szCs w:val="24"/>
+              </w:rPr>
+            </w:pPr>
+            <w:r>
+              <w:rPr>
+                <w:rFonts w:ascii="Arial" w:hAnsi="Arial" w:cs="Arial"/>
+                <w:sz w:val="24"/>
+                <w:szCs w:val="24"/>
+              </w:rPr>
+              <w:t>11</w:t>
+            </w:r>
+          </w:p>
+        </w:tc>
+      </w:tr>
+      <w:tr>
+        <w:tc>
+          <w:tcPr>
+            <w:tcW w:w="8208" w:type="dxa"/>
+            <w:tcBorders>
+              <w:top w:val="nil"/>
+              <w:left w:val="nil"/>
+              <w:bottom w:val="nil"/>
+              <w:right w:val="single" w:sz="4" w:space="0" w:color="auto"/>
+            </w:tcBorders>
+          </w:tcPr>
+          <w:p>
+            <w:pPr>
+              <w:pStyle w:val="ListParagraph"/>
+              <w:spacing w:before="120" w:after="120"/>
+              <w:rPr>
+                <w:rFonts w:ascii="Arial" w:hAnsi="Arial" w:cs="Arial"/>
+                <w:sz w:val="24"/>
+                <w:szCs w:val="24"/>
+              </w:rPr>
+            </w:pPr>
+            <w:r>
+              <w:rPr>
+                <w:rFonts w:ascii="Arial" w:hAnsi="Arial" w:cs="Arial"/>
+                <w:sz w:val="24"/>
+                <w:szCs w:val="24"/>
+              </w:rPr>
+              <w:t>Administration: Deleting User</w:t>
+            </w:r>
+            <w:r>
+              <w:rPr>
+                <w:rFonts w:ascii="Arial" w:hAnsi="Arial" w:cs="Arial"/>
+                <w:sz w:val="24"/>
+                <w:szCs w:val="24"/>
+              </w:rPr>
+              <w:t xml:space="preserve"> Account</w:t>
+            </w:r>
+          </w:p>
+        </w:tc>
+        <w:tc>
+          <w:tcPr>
+            <w:tcW w:w="648" w:type="dxa"/>
+            <w:tcBorders>
+              <w:top w:val="single" w:sz="4" w:space="0" w:color="auto"/>
+              <w:left w:val="single" w:sz="4" w:space="0" w:color="auto"/>
+              <w:bottom w:val="single" w:sz="4" w:space="0" w:color="auto"/>
+              <w:right w:val="single" w:sz="4" w:space="0" w:color="auto"/>
+            </w:tcBorders>
+            <w:shd w:val="clear" w:color="auto" w:fill="000000"/>
+          </w:tcPr>
+          <w:p>
+            <w:pPr>
+              <w:spacing w:before="120" w:after="120"/>
+              <w:jc w:val="center"/>
+              <w:rPr>
+                <w:rFonts w:ascii="Arial" w:hAnsi="Arial" w:cs="Arial"/>
+                <w:sz w:val="24"/>
+                <w:szCs w:val="24"/>
+              </w:rPr>
+            </w:pPr>
+            <w:r>
+              <w:rPr>
+                <w:rFonts w:ascii="Arial" w:hAnsi="Arial" w:cs="Arial"/>
+                <w:sz w:val="24"/>
+                <w:szCs w:val="24"/>
+              </w:rPr>
+              <w:t>13</w:t>
+            </w:r>
+          </w:p>
+        </w:tc>
+      </w:tr>
+      <w:tr>
+        <w:tc>
+          <w:tcPr>
+            <w:tcW w:w="8208" w:type="dxa"/>
+            <w:tcBorders>
+              <w:top w:val="nil"/>
+              <w:left w:val="nil"/>
+              <w:bottom w:val="nil"/>
+              <w:right w:val="single" w:sz="4" w:space="0" w:color="auto"/>
+            </w:tcBorders>
+          </w:tcPr>
+          <w:p>
+            <w:pPr>
+              <w:pStyle w:val="ListParagraph"/>
+              <w:spacing w:before="120" w:after="120"/>
               <w:ind w:left="0"/>
               <w:rPr>
                 <w:rFonts w:ascii="Arial" w:hAnsi="Arial" w:cs="Arial"/>
@@ -1617,7 +2020,7 @@
                 <w:sz w:val="24"/>
                 <w:szCs w:val="24"/>
               </w:rPr>
-              <w:t>7</w:t>
+              <w:t>15</w:t>
             </w:r>
           </w:p>
         </w:tc>
@@ -2952,17 +3355,13 @@
         </w:rPr>
         <w:t> </w:t>
       </w:r>
-      <w:hyperlink r:id="rId19" w:history="1">
-        <w:r>
-          <w:rPr>
-            <w:rStyle w:val="Hyperlink"/>
-            <w:rFonts w:ascii="Helvetica" w:hAnsi="Helvetica" w:cs="Helvetica"/>
-            <w:color w:val="36393D"/>
-            <w:sz w:val="22"/>
-          </w:rPr>
-          <w:t>Viewing the Scheduling Log</w:t>
-        </w:r>
-      </w:hyperlink>
+      <w:r>
+        <w:rPr>
+          <w:rFonts w:ascii="Helvetica" w:hAnsi="Helvetica" w:cs="Helvetica"/>
+          <w:sz w:val="22"/>
+        </w:rPr>
+        <w:t>Viewing the Scheduling Log</w:t>
+      </w:r>
       <w:r>
         <w:rPr>
           <w:rStyle w:val="apple-style-span"/>
@@ -3028,7 +3427,7 @@
                     </pic:cNvPicPr>
                   </pic:nvPicPr>
                   <pic:blipFill>
-                    <a:blip r:embed="rId20" cstate="print"/>
+                    <a:blip r:embed="rId19" cstate="print"/>
                     <a:srcRect/>
                     <a:stretch>
                       <a:fillRect/>
@@ -3132,7 +3531,7 @@
                     </pic:cNvPicPr>
                   </pic:nvPicPr>
                   <pic:blipFill>
-                    <a:blip r:embed="rId21" cstate="print"/>
+                    <a:blip r:embed="rId20" cstate="print"/>
                     <a:srcRect/>
                     <a:stretch>
                       <a:fillRect/>
@@ -3202,6 +3601,327 @@
     </w:p>
     <w:p>
       <w:pPr>
+        <w:pStyle w:val="Heading4"/>
+        <w:spacing w:before="0"/>
+        <w:rPr>
+          <w:i w:val="0"/>
+        </w:rPr>
+      </w:pPr>
+      <w:r>
+        <w:br w:type="page"/>
+      </w:r>
+      <w:r>
+        <w:rPr>
+          <w:i w:val="0"/>
+        </w:rPr>
+        <w:lastRenderedPageBreak/>
+        <w:t xml:space="preserve">Administration: </w:t>
+      </w:r>
+      <w:r>
+        <w:rPr>
+          <w:i w:val="0"/>
+        </w:rPr>
+        <w:t>Creating New User Accounts</w:t>
+      </w:r>
+      <w:r>
+        <w:rPr>
+          <w:i w:val="0"/>
+        </w:rPr>
+        <w:t>:</w:t>
+      </w:r>
+    </w:p>
+    <w:p>
+      <w:pPr>
+        <w:rPr>
+          <w:rStyle w:val="apple-style-span"/>
+          <w:rFonts w:ascii="Helvetica" w:hAnsi="Helvetica" w:cs="Helvetica"/>
+          <w:color w:val="222222"/>
+        </w:rPr>
+      </w:pPr>
+      <w:r>
+        <w:rPr>
+          <w:rStyle w:val="apple-style-span"/>
+          <w:rFonts w:ascii="Helvetica" w:hAnsi="Helvetica" w:cs="Helvetica"/>
+          <w:color w:val="222222"/>
+        </w:rPr>
+        <w:t xml:space="preserve">Once an administrator has logged in to the system, they can create new user accounts for other users. To do this the administrator should first click on the "Manage Users" tab at the top of any page; this will list the users that have already been set up. </w:t>
+      </w:r>
+    </w:p>
+    <w:p>
+      <w:pPr>
+        <w:rPr>
+          <w:rStyle w:val="apple-style-span"/>
+          <w:rFonts w:ascii="Helvetica" w:hAnsi="Helvetica" w:cs="Helvetica"/>
+          <w:color w:val="222222"/>
+        </w:rPr>
+      </w:pPr>
+      <w:r>
+        <w:rPr>
+          <w:rFonts w:ascii="Helvetica" w:hAnsi="Helvetica" w:cs="Helvetica"/>
+          <w:noProof/>
+          <w:color w:val="222222"/>
+          <w:lang w:bidi="ar-SA"/>
+        </w:rPr>
+        <w:drawing>
+          <wp:inline distT="0" distB="0" distL="0" distR="0">
+            <wp:extent cx="5943600" cy="4702810"/>
+            <wp:effectExtent l="38100" t="57150" r="114300" b="97790"/>
+            <wp:docPr id="6" name="Picture 5" descr="ManageUsersStep2.GIF"/>
+            <wp:cNvGraphicFramePr>
+              <a:graphicFrameLocks xmlns:a="http://schemas.openxmlformats.org/drawingml/2006/main" noChangeAspect="1"/>
+            </wp:cNvGraphicFramePr>
+            <a:graphic xmlns:a="http://schemas.openxmlformats.org/drawingml/2006/main">
+              <a:graphicData uri="http://schemas.openxmlformats.org/drawingml/2006/picture">
+                <pic:pic xmlns:pic="http://schemas.openxmlformats.org/drawingml/2006/picture">
+                  <pic:nvPicPr>
+                    <pic:cNvPr id="0" name="ManageUsersStep2.GIF"/>
+                    <pic:cNvPicPr/>
+                  </pic:nvPicPr>
+                  <pic:blipFill>
+                    <a:blip r:embed="rId21" cstate="print"/>
+                    <a:stretch>
+                      <a:fillRect/>
+                    </a:stretch>
+                  </pic:blipFill>
+                  <pic:spPr>
+                    <a:xfrm>
+                      <a:off x="0" y="0"/>
+                      <a:ext cx="5943600" cy="4702810"/>
+                    </a:xfrm>
+                    <a:prstGeom prst="rect">
+                      <a:avLst/>
+                    </a:prstGeom>
+                    <a:ln w="38100" cap="sq">
+                      <a:solidFill>
+                        <a:srgbClr val="000000"/>
+                      </a:solidFill>
+                      <a:prstDash val="solid"/>
+                      <a:miter lim="800000"/>
+                    </a:ln>
+                    <a:effectLst>
+                      <a:outerShdw blurRad="50800" dist="38100" dir="2700000" algn="tl" rotWithShape="0">
+                        <a:srgbClr val="000000">
+                          <a:alpha val="43000"/>
+                        </a:srgbClr>
+                      </a:outerShdw>
+                    </a:effectLst>
+                  </pic:spPr>
+                </pic:pic>
+              </a:graphicData>
+            </a:graphic>
+          </wp:inline>
+        </w:drawing>
+      </w:r>
+    </w:p>
+    <w:p>
+      <w:pPr>
+        <w:rPr>
+          <w:rStyle w:val="apple-style-span"/>
+          <w:rFonts w:ascii="Helvetica" w:hAnsi="Helvetica" w:cs="Helvetica"/>
+          <w:color w:val="222222"/>
+        </w:rPr>
+      </w:pPr>
+      <w:r>
+        <w:rPr>
+          <w:rStyle w:val="apple-style-span"/>
+          <w:rFonts w:ascii="Helvetica" w:hAnsi="Helvetica" w:cs="Helvetica"/>
+          <w:color w:val="222222"/>
+        </w:rPr>
+        <w:t xml:space="preserve">The administrator should then click on the new user button at the end of the list of users to begin creating a new user. </w:t>
+      </w:r>
+    </w:p>
+    <w:p>
+      <w:pPr>
+        <w:jc w:val="center"/>
+        <w:rPr>
+          <w:rStyle w:val="apple-style-span"/>
+          <w:rFonts w:ascii="Helvetica" w:hAnsi="Helvetica" w:cs="Helvetica"/>
+          <w:color w:val="222222"/>
+        </w:rPr>
+      </w:pPr>
+      <w:r>
+        <w:rPr>
+          <w:rFonts w:ascii="Helvetica" w:hAnsi="Helvetica" w:cs="Helvetica"/>
+          <w:noProof/>
+          <w:color w:val="222222"/>
+          <w:lang w:bidi="ar-SA"/>
+        </w:rPr>
+        <w:lastRenderedPageBreak/>
+        <w:drawing>
+          <wp:inline distT="0" distB="0" distL="0" distR="0">
+            <wp:extent cx="4000500" cy="4924425"/>
+            <wp:effectExtent l="38100" t="57150" r="114300" b="104775"/>
+            <wp:docPr id="11" name="Picture 10" descr="NewUserStep3.GIF"/>
+            <wp:cNvGraphicFramePr>
+              <a:graphicFrameLocks xmlns:a="http://schemas.openxmlformats.org/drawingml/2006/main" noChangeAspect="1"/>
+            </wp:cNvGraphicFramePr>
+            <a:graphic xmlns:a="http://schemas.openxmlformats.org/drawingml/2006/main">
+              <a:graphicData uri="http://schemas.openxmlformats.org/drawingml/2006/picture">
+                <pic:pic xmlns:pic="http://schemas.openxmlformats.org/drawingml/2006/picture">
+                  <pic:nvPicPr>
+                    <pic:cNvPr id="0" name="NewUserStep3.GIF"/>
+                    <pic:cNvPicPr/>
+                  </pic:nvPicPr>
+                  <pic:blipFill>
+                    <a:blip r:embed="rId22" cstate="print"/>
+                    <a:stretch>
+                      <a:fillRect/>
+                    </a:stretch>
+                  </pic:blipFill>
+                  <pic:spPr>
+                    <a:xfrm>
+                      <a:off x="0" y="0"/>
+                      <a:ext cx="4000500" cy="4924425"/>
+                    </a:xfrm>
+                    <a:prstGeom prst="rect">
+                      <a:avLst/>
+                    </a:prstGeom>
+                    <a:ln w="38100" cap="sq">
+                      <a:solidFill>
+                        <a:srgbClr val="000000"/>
+                      </a:solidFill>
+                      <a:prstDash val="solid"/>
+                      <a:miter lim="800000"/>
+                    </a:ln>
+                    <a:effectLst>
+                      <a:outerShdw blurRad="50800" dist="38100" dir="2700000" algn="tl" rotWithShape="0">
+                        <a:srgbClr val="000000">
+                          <a:alpha val="43000"/>
+                        </a:srgbClr>
+                      </a:outerShdw>
+                    </a:effectLst>
+                  </pic:spPr>
+                </pic:pic>
+              </a:graphicData>
+            </a:graphic>
+          </wp:inline>
+        </w:drawing>
+      </w:r>
+    </w:p>
+    <w:p>
+      <w:pPr>
+        <w:rPr>
+          <w:rStyle w:val="apple-style-span"/>
+          <w:rFonts w:ascii="Helvetica" w:hAnsi="Helvetica" w:cs="Helvetica"/>
+          <w:color w:val="222222"/>
+        </w:rPr>
+      </w:pPr>
+      <w:r>
+        <w:rPr>
+          <w:rStyle w:val="apple-style-span"/>
+          <w:rFonts w:ascii="Helvetica" w:hAnsi="Helvetica" w:cs="Helvetica"/>
+          <w:color w:val="222222"/>
+        </w:rPr>
+        <w:t>The username, email address and both password fields need to be filled out before the new user can be saved. If the administrator would like to give this account administrative power</w:t>
+      </w:r>
+      <w:r>
+        <w:rPr>
+          <w:rStyle w:val="apple-style-span"/>
+          <w:rFonts w:ascii="Helvetica" w:hAnsi="Helvetica" w:cs="Helvetica"/>
+          <w:color w:val="222222"/>
+        </w:rPr>
+        <w:t>,</w:t>
+      </w:r>
+      <w:r>
+        <w:rPr>
+          <w:rStyle w:val="apple-style-span"/>
+          <w:rFonts w:ascii="Helvetica" w:hAnsi="Helvetica" w:cs="Helvetica"/>
+          <w:color w:val="222222"/>
+        </w:rPr>
+        <w:t xml:space="preserve"> the </w:t>
+      </w:r>
+      <w:r>
+        <w:rPr>
+          <w:rStyle w:val="apple-style-span"/>
+          <w:rFonts w:ascii="Helvetica" w:hAnsi="Helvetica" w:cs="Helvetica"/>
+          <w:color w:val="222222"/>
+        </w:rPr>
+        <w:t>“</w:t>
+      </w:r>
+      <w:r>
+        <w:rPr>
+          <w:rStyle w:val="apple-style-span"/>
+          <w:rFonts w:ascii="Helvetica" w:hAnsi="Helvetica" w:cs="Helvetica"/>
+          <w:color w:val="222222"/>
+        </w:rPr>
+        <w:t>Admin</w:t>
+      </w:r>
+      <w:r>
+        <w:rPr>
+          <w:rStyle w:val="apple-style-span"/>
+          <w:rFonts w:ascii="Helvetica" w:hAnsi="Helvetica" w:cs="Helvetica"/>
+          <w:color w:val="222222"/>
+        </w:rPr>
+        <w:t>”</w:t>
+      </w:r>
+      <w:r>
+        <w:rPr>
+          <w:rStyle w:val="apple-style-span"/>
+          <w:rFonts w:ascii="Helvetica" w:hAnsi="Helvetica" w:cs="Helvetica"/>
+          <w:color w:val="222222"/>
+        </w:rPr>
+        <w:t xml:space="preserve"> check box should be checked. Once the fields have been filled out the administrator</w:t>
+      </w:r>
+      <w:r>
+        <w:rPr>
+          <w:rStyle w:val="apple-style-span"/>
+          <w:rFonts w:ascii="Helvetica" w:hAnsi="Helvetica" w:cs="Helvetica"/>
+          <w:color w:val="222222"/>
+        </w:rPr>
+        <w:t>, one</w:t>
+      </w:r>
+      <w:r>
+        <w:rPr>
+          <w:rStyle w:val="apple-style-span"/>
+          <w:rFonts w:ascii="Helvetica" w:hAnsi="Helvetica" w:cs="Helvetica"/>
+          <w:color w:val="222222"/>
+        </w:rPr>
+        <w:t xml:space="preserve"> should click </w:t>
+      </w:r>
+      <w:r>
+        <w:rPr>
+          <w:rStyle w:val="apple-style-span"/>
+          <w:rFonts w:ascii="Helvetica" w:hAnsi="Helvetica" w:cs="Helvetica"/>
+          <w:color w:val="222222"/>
+        </w:rPr>
+        <w:t>the “S</w:t>
+      </w:r>
+      <w:r>
+        <w:rPr>
+          <w:rStyle w:val="apple-style-span"/>
+          <w:rFonts w:ascii="Helvetica" w:hAnsi="Helvetica" w:cs="Helvetica"/>
+          <w:color w:val="222222"/>
+        </w:rPr>
+        <w:t>ave</w:t>
+      </w:r>
+      <w:r>
+        <w:rPr>
+          <w:rStyle w:val="apple-style-span"/>
+          <w:rFonts w:ascii="Helvetica" w:hAnsi="Helvetica" w:cs="Helvetica"/>
+          <w:color w:val="222222"/>
+        </w:rPr>
+        <w:t>” button</w:t>
+      </w:r>
+      <w:r>
+        <w:rPr>
+          <w:rStyle w:val="apple-style-span"/>
+          <w:rFonts w:ascii="Helvetica" w:hAnsi="Helvetica" w:cs="Helvetica"/>
+          <w:color w:val="222222"/>
+        </w:rPr>
+        <w:t xml:space="preserve"> to save the new user account. </w:t>
+      </w:r>
+    </w:p>
+    <w:p>
+      <w:pPr>
+        <w:rPr>
+          <w:rStyle w:val="apple-style-span"/>
+          <w:rFonts w:ascii="Helvetica" w:hAnsi="Helvetica" w:cs="Helvetica"/>
+          <w:color w:val="222222"/>
+        </w:rPr>
+      </w:pPr>
+    </w:p>
+    <w:p>
+      <w:pPr>
         <w:rPr>
           <w:rFonts w:asciiTheme="majorHAnsi" w:eastAsiaTheme="majorEastAsia" w:hAnsiTheme="majorHAnsi" w:cstheme="majorBidi"/>
           <w:b/>
@@ -3209,8 +3929,773 @@
         </w:rPr>
       </w:pPr>
       <w:r>
+        <w:rPr>
+          <w:rFonts w:asciiTheme="majorHAnsi" w:eastAsiaTheme="majorEastAsia" w:hAnsiTheme="majorHAnsi" w:cstheme="majorBidi"/>
+          <w:b/>
+          <w:bCs/>
+        </w:rPr>
         <w:br w:type="page"/>
       </w:r>
+    </w:p>
+    <w:p>
+      <w:pPr>
+        <w:rPr>
+          <w:rFonts w:asciiTheme="majorHAnsi" w:eastAsiaTheme="majorEastAsia" w:hAnsiTheme="majorHAnsi" w:cstheme="majorBidi"/>
+          <w:b/>
+          <w:bCs/>
+        </w:rPr>
+      </w:pPr>
+      <w:r>
+        <w:rPr>
+          <w:rFonts w:asciiTheme="majorHAnsi" w:eastAsiaTheme="majorEastAsia" w:hAnsiTheme="majorHAnsi" w:cstheme="majorBidi"/>
+          <w:b/>
+          <w:bCs/>
+        </w:rPr>
+        <w:lastRenderedPageBreak/>
+        <w:t xml:space="preserve">Administration: </w:t>
+      </w:r>
+      <w:r>
+        <w:rPr>
+          <w:rFonts w:asciiTheme="majorHAnsi" w:eastAsiaTheme="majorEastAsia" w:hAnsiTheme="majorHAnsi" w:cstheme="majorBidi"/>
+          <w:b/>
+          <w:bCs/>
+        </w:rPr>
+        <w:t>Viewing User</w:t>
+      </w:r>
+      <w:r>
+        <w:rPr>
+          <w:rFonts w:asciiTheme="majorHAnsi" w:eastAsiaTheme="majorEastAsia" w:hAnsiTheme="majorHAnsi" w:cstheme="majorBidi"/>
+          <w:b/>
+          <w:bCs/>
+        </w:rPr>
+        <w:t xml:space="preserve"> I</w:t>
+      </w:r>
+      <w:r>
+        <w:rPr>
+          <w:rFonts w:asciiTheme="majorHAnsi" w:eastAsiaTheme="majorEastAsia" w:hAnsiTheme="majorHAnsi" w:cstheme="majorBidi"/>
+          <w:b/>
+          <w:bCs/>
+        </w:rPr>
+        <w:t>nformation:</w:t>
+      </w:r>
+    </w:p>
+    <w:p>
+      <w:pPr>
+        <w:rPr>
+          <w:rStyle w:val="apple-style-span"/>
+          <w:rFonts w:ascii="Helvetica" w:hAnsi="Helvetica" w:cs="Helvetica"/>
+          <w:color w:val="222222"/>
+        </w:rPr>
+      </w:pPr>
+      <w:r>
+        <w:rPr>
+          <w:rStyle w:val="apple-style-span"/>
+          <w:rFonts w:ascii="Helvetica" w:hAnsi="Helvetica" w:cs="Helvetica"/>
+          <w:color w:val="222222"/>
+        </w:rPr>
+        <w:t>From the “Manage Users" tab</w:t>
+      </w:r>
+      <w:r>
+        <w:rPr>
+          <w:rStyle w:val="apple-style-span"/>
+          <w:rFonts w:ascii="Helvetica" w:hAnsi="Helvetica" w:cs="Helvetica"/>
+          <w:color w:val="222222"/>
+        </w:rPr>
+        <w:t>,</w:t>
+      </w:r>
+      <w:r>
+        <w:rPr>
+          <w:rStyle w:val="apple-style-span"/>
+          <w:rFonts w:ascii="Helvetica" w:hAnsi="Helvetica" w:cs="Helvetica"/>
+          <w:color w:val="222222"/>
+        </w:rPr>
+        <w:t xml:space="preserve"> an administrator can view details of other user accounts. To do this</w:t>
+      </w:r>
+      <w:r>
+        <w:rPr>
+          <w:rStyle w:val="apple-style-span"/>
+          <w:rFonts w:ascii="Helvetica" w:hAnsi="Helvetica" w:cs="Helvetica"/>
+          <w:color w:val="222222"/>
+        </w:rPr>
+        <w:t>,</w:t>
+      </w:r>
+      <w:r>
+        <w:rPr>
+          <w:rStyle w:val="apple-style-span"/>
+          <w:rFonts w:ascii="Helvetica" w:hAnsi="Helvetica" w:cs="Helvetica"/>
+          <w:color w:val="222222"/>
+        </w:rPr>
+        <w:t xml:space="preserve"> the administrator should click on the user name for the user or on the “</w:t>
+      </w:r>
+      <w:r>
+        <w:rPr>
+          <w:rStyle w:val="apple-style-span"/>
+          <w:rFonts w:ascii="Helvetica" w:hAnsi="Helvetica" w:cs="Helvetica"/>
+          <w:color w:val="222222"/>
+        </w:rPr>
+        <w:t>s</w:t>
+      </w:r>
+      <w:r>
+        <w:rPr>
+          <w:rStyle w:val="apple-style-span"/>
+          <w:rFonts w:ascii="Helvetica" w:hAnsi="Helvetica" w:cs="Helvetica"/>
+          <w:color w:val="222222"/>
+        </w:rPr>
+        <w:t>how” link to the right of the entry for that user.</w:t>
+      </w:r>
+    </w:p>
+    <w:p>
+      <w:pPr>
+        <w:rPr>
+          <w:rStyle w:val="apple-style-span"/>
+          <w:rFonts w:ascii="Helvetica" w:hAnsi="Helvetica" w:cs="Helvetica"/>
+          <w:color w:val="222222"/>
+        </w:rPr>
+      </w:pPr>
+      <w:r>
+        <w:rPr>
+          <w:rFonts w:ascii="Helvetica" w:hAnsi="Helvetica" w:cs="Helvetica"/>
+          <w:noProof/>
+          <w:color w:val="222222"/>
+          <w:lang w:bidi="ar-SA"/>
+        </w:rPr>
+        <w:drawing>
+          <wp:inline distT="0" distB="0" distL="0" distR="0">
+            <wp:extent cx="5943600" cy="4702810"/>
+            <wp:effectExtent l="38100" t="57150" r="114300" b="97790"/>
+            <wp:docPr id="12" name="Picture 11" descr="ManageUsersStep4.GIF"/>
+            <wp:cNvGraphicFramePr>
+              <a:graphicFrameLocks xmlns:a="http://schemas.openxmlformats.org/drawingml/2006/main" noChangeAspect="1"/>
+            </wp:cNvGraphicFramePr>
+            <a:graphic xmlns:a="http://schemas.openxmlformats.org/drawingml/2006/main">
+              <a:graphicData uri="http://schemas.openxmlformats.org/drawingml/2006/picture">
+                <pic:pic xmlns:pic="http://schemas.openxmlformats.org/drawingml/2006/picture">
+                  <pic:nvPicPr>
+                    <pic:cNvPr id="0" name="ManageUsersStep4.GIF"/>
+                    <pic:cNvPicPr/>
+                  </pic:nvPicPr>
+                  <pic:blipFill>
+                    <a:blip r:embed="rId23" cstate="print"/>
+                    <a:stretch>
+                      <a:fillRect/>
+                    </a:stretch>
+                  </pic:blipFill>
+                  <pic:spPr>
+                    <a:xfrm>
+                      <a:off x="0" y="0"/>
+                      <a:ext cx="5943600" cy="4702810"/>
+                    </a:xfrm>
+                    <a:prstGeom prst="rect">
+                      <a:avLst/>
+                    </a:prstGeom>
+                    <a:ln w="38100" cap="sq">
+                      <a:solidFill>
+                        <a:srgbClr val="000000"/>
+                      </a:solidFill>
+                      <a:prstDash val="solid"/>
+                      <a:miter lim="800000"/>
+                    </a:ln>
+                    <a:effectLst>
+                      <a:outerShdw blurRad="50800" dist="38100" dir="2700000" algn="tl" rotWithShape="0">
+                        <a:srgbClr val="000000">
+                          <a:alpha val="43000"/>
+                        </a:srgbClr>
+                      </a:outerShdw>
+                    </a:effectLst>
+                  </pic:spPr>
+                </pic:pic>
+              </a:graphicData>
+            </a:graphic>
+          </wp:inline>
+        </w:drawing>
+      </w:r>
+    </w:p>
+    <w:p>
+      <w:pPr>
+        <w:jc w:val="center"/>
+        <w:rPr>
+          <w:rStyle w:val="apple-style-span"/>
+          <w:rFonts w:ascii="Helvetica" w:hAnsi="Helvetica" w:cs="Helvetica"/>
+          <w:color w:val="222222"/>
+        </w:rPr>
+      </w:pPr>
+      <w:r>
+        <w:rPr>
+          <w:rFonts w:ascii="Helvetica" w:hAnsi="Helvetica" w:cs="Helvetica"/>
+          <w:noProof/>
+          <w:color w:val="222222"/>
+          <w:lang w:bidi="ar-SA"/>
+        </w:rPr>
+        <w:lastRenderedPageBreak/>
+        <w:drawing>
+          <wp:inline distT="0" distB="0" distL="0" distR="0">
+            <wp:extent cx="3724275" cy="4038600"/>
+            <wp:effectExtent l="38100" t="57150" r="123825" b="95250"/>
+            <wp:docPr id="17" name="Picture 16" descr="ShowUserFinal.GIF"/>
+            <wp:cNvGraphicFramePr>
+              <a:graphicFrameLocks xmlns:a="http://schemas.openxmlformats.org/drawingml/2006/main" noChangeAspect="1"/>
+            </wp:cNvGraphicFramePr>
+            <a:graphic xmlns:a="http://schemas.openxmlformats.org/drawingml/2006/main">
+              <a:graphicData uri="http://schemas.openxmlformats.org/drawingml/2006/picture">
+                <pic:pic xmlns:pic="http://schemas.openxmlformats.org/drawingml/2006/picture">
+                  <pic:nvPicPr>
+                    <pic:cNvPr id="0" name="ShowUserFinal.GIF"/>
+                    <pic:cNvPicPr/>
+                  </pic:nvPicPr>
+                  <pic:blipFill>
+                    <a:blip r:embed="rId24" cstate="print"/>
+                    <a:stretch>
+                      <a:fillRect/>
+                    </a:stretch>
+                  </pic:blipFill>
+                  <pic:spPr>
+                    <a:xfrm>
+                      <a:off x="0" y="0"/>
+                      <a:ext cx="3724275" cy="4038600"/>
+                    </a:xfrm>
+                    <a:prstGeom prst="rect">
+                      <a:avLst/>
+                    </a:prstGeom>
+                    <a:ln w="38100" cap="sq">
+                      <a:solidFill>
+                        <a:srgbClr val="000000"/>
+                      </a:solidFill>
+                      <a:prstDash val="solid"/>
+                      <a:miter lim="800000"/>
+                    </a:ln>
+                    <a:effectLst>
+                      <a:outerShdw blurRad="50800" dist="38100" dir="2700000" algn="tl" rotWithShape="0">
+                        <a:srgbClr val="000000">
+                          <a:alpha val="43000"/>
+                        </a:srgbClr>
+                      </a:outerShdw>
+                    </a:effectLst>
+                  </pic:spPr>
+                </pic:pic>
+              </a:graphicData>
+            </a:graphic>
+          </wp:inline>
+        </w:drawing>
+      </w:r>
+    </w:p>
+    <w:p>
+      <w:pPr>
+        <w:rPr>
+          <w:rStyle w:val="apple-style-span"/>
+          <w:rFonts w:ascii="Helvetica" w:hAnsi="Helvetica" w:cs="Helvetica"/>
+          <w:color w:val="222222"/>
+        </w:rPr>
+      </w:pPr>
+    </w:p>
+    <w:p>
+      <w:pPr>
+        <w:rPr>
+          <w:rFonts w:asciiTheme="majorHAnsi" w:eastAsiaTheme="majorEastAsia" w:hAnsiTheme="majorHAnsi" w:cstheme="majorBidi"/>
+          <w:b/>
+          <w:bCs/>
+        </w:rPr>
+      </w:pPr>
+      <w:r>
+        <w:rPr>
+          <w:rFonts w:asciiTheme="majorHAnsi" w:eastAsiaTheme="majorEastAsia" w:hAnsiTheme="majorHAnsi" w:cstheme="majorBidi"/>
+          <w:b/>
+          <w:bCs/>
+        </w:rPr>
+        <w:br w:type="page"/>
+      </w:r>
+    </w:p>
+    <w:p>
+      <w:pPr>
+        <w:rPr>
+          <w:rFonts w:asciiTheme="majorHAnsi" w:eastAsiaTheme="majorEastAsia" w:hAnsiTheme="majorHAnsi" w:cstheme="majorBidi"/>
+          <w:b/>
+          <w:bCs/>
+        </w:rPr>
+      </w:pPr>
+      <w:r>
+        <w:rPr>
+          <w:rFonts w:asciiTheme="majorHAnsi" w:eastAsiaTheme="majorEastAsia" w:hAnsiTheme="majorHAnsi" w:cstheme="majorBidi"/>
+          <w:b/>
+          <w:bCs/>
+        </w:rPr>
+        <w:lastRenderedPageBreak/>
+        <w:t xml:space="preserve">Administration: </w:t>
+      </w:r>
+      <w:r>
+        <w:rPr>
+          <w:rFonts w:asciiTheme="majorHAnsi" w:eastAsiaTheme="majorEastAsia" w:hAnsiTheme="majorHAnsi" w:cstheme="majorBidi"/>
+          <w:b/>
+          <w:bCs/>
+        </w:rPr>
+        <w:t>Changing User I</w:t>
+      </w:r>
+      <w:r>
+        <w:rPr>
+          <w:rFonts w:asciiTheme="majorHAnsi" w:eastAsiaTheme="majorEastAsia" w:hAnsiTheme="majorHAnsi" w:cstheme="majorBidi"/>
+          <w:b/>
+          <w:bCs/>
+        </w:rPr>
+        <w:t>nformation:</w:t>
+      </w:r>
+    </w:p>
+    <w:p>
+      <w:pPr>
+        <w:rPr>
+          <w:rStyle w:val="apple-style-span"/>
+          <w:rFonts w:ascii="Helvetica" w:hAnsi="Helvetica" w:cs="Helvetica"/>
+          <w:color w:val="222222"/>
+        </w:rPr>
+      </w:pPr>
+      <w:r>
+        <w:rPr>
+          <w:rStyle w:val="apple-style-span"/>
+          <w:rFonts w:ascii="Helvetica" w:hAnsi="Helvetica" w:cs="Helvetica"/>
+          <w:color w:val="222222"/>
+        </w:rPr>
+        <w:t xml:space="preserve">From the “Manage Users" tab an administrator can modify any of the details of another users account. To do this the administrator should click on the “edit” link to the right of the entry for the user they wish to modify. </w:t>
+      </w:r>
+    </w:p>
+    <w:p>
+      <w:pPr>
+        <w:rPr>
+          <w:rStyle w:val="apple-style-span"/>
+          <w:rFonts w:ascii="Helvetica" w:hAnsi="Helvetica" w:cs="Helvetica"/>
+          <w:color w:val="222222"/>
+        </w:rPr>
+      </w:pPr>
+      <w:r>
+        <w:rPr>
+          <w:rFonts w:ascii="Helvetica" w:hAnsi="Helvetica" w:cs="Helvetica"/>
+          <w:noProof/>
+          <w:color w:val="222222"/>
+          <w:lang w:bidi="ar-SA"/>
+        </w:rPr>
+        <w:drawing>
+          <wp:inline distT="0" distB="0" distL="0" distR="0">
+            <wp:extent cx="5943600" cy="4702810"/>
+            <wp:effectExtent l="38100" t="57150" r="114300" b="97790"/>
+            <wp:docPr id="18" name="Picture 17" descr="ManageUsersStep6.GIF"/>
+            <wp:cNvGraphicFramePr>
+              <a:graphicFrameLocks xmlns:a="http://schemas.openxmlformats.org/drawingml/2006/main" noChangeAspect="1"/>
+            </wp:cNvGraphicFramePr>
+            <a:graphic xmlns:a="http://schemas.openxmlformats.org/drawingml/2006/main">
+              <a:graphicData uri="http://schemas.openxmlformats.org/drawingml/2006/picture">
+                <pic:pic xmlns:pic="http://schemas.openxmlformats.org/drawingml/2006/picture">
+                  <pic:nvPicPr>
+                    <pic:cNvPr id="0" name="ManageUsersStep6.GIF"/>
+                    <pic:cNvPicPr/>
+                  </pic:nvPicPr>
+                  <pic:blipFill>
+                    <a:blip r:embed="rId25" cstate="print"/>
+                    <a:stretch>
+                      <a:fillRect/>
+                    </a:stretch>
+                  </pic:blipFill>
+                  <pic:spPr>
+                    <a:xfrm>
+                      <a:off x="0" y="0"/>
+                      <a:ext cx="5943600" cy="4702810"/>
+                    </a:xfrm>
+                    <a:prstGeom prst="rect">
+                      <a:avLst/>
+                    </a:prstGeom>
+                    <a:ln w="38100" cap="sq">
+                      <a:solidFill>
+                        <a:srgbClr val="000000"/>
+                      </a:solidFill>
+                      <a:prstDash val="solid"/>
+                      <a:miter lim="800000"/>
+                    </a:ln>
+                    <a:effectLst>
+                      <a:outerShdw blurRad="50800" dist="38100" dir="2700000" algn="tl" rotWithShape="0">
+                        <a:srgbClr val="000000">
+                          <a:alpha val="43000"/>
+                        </a:srgbClr>
+                      </a:outerShdw>
+                    </a:effectLst>
+                  </pic:spPr>
+                </pic:pic>
+              </a:graphicData>
+            </a:graphic>
+          </wp:inline>
+        </w:drawing>
+      </w:r>
+    </w:p>
+    <w:p>
+      <w:pPr>
+        <w:rPr>
+          <w:rStyle w:val="apple-style-span"/>
+          <w:rFonts w:ascii="Helvetica" w:hAnsi="Helvetica" w:cs="Helvetica"/>
+          <w:color w:val="222222"/>
+        </w:rPr>
+      </w:pPr>
+      <w:r>
+        <w:rPr>
+          <w:rStyle w:val="apple-style-span"/>
+          <w:rFonts w:ascii="Helvetica" w:hAnsi="Helvetica" w:cs="Helvetica"/>
+          <w:color w:val="222222"/>
+        </w:rPr>
+        <w:t>This will bring up the edit information page. The users information can then be changed. The password fields are not required fields on this page like they are when adding a new user.</w:t>
+      </w:r>
+    </w:p>
+    <w:p>
+      <w:pPr>
+        <w:jc w:val="center"/>
+        <w:rPr>
+          <w:rStyle w:val="apple-style-span"/>
+          <w:rFonts w:ascii="Helvetica" w:hAnsi="Helvetica" w:cs="Helvetica"/>
+          <w:color w:val="222222"/>
+        </w:rPr>
+      </w:pPr>
+      <w:r>
+        <w:rPr>
+          <w:rFonts w:ascii="Helvetica" w:hAnsi="Helvetica" w:cs="Helvetica"/>
+          <w:noProof/>
+          <w:color w:val="222222"/>
+          <w:lang w:bidi="ar-SA"/>
+        </w:rPr>
+        <w:lastRenderedPageBreak/>
+        <w:drawing>
+          <wp:inline distT="0" distB="0" distL="0" distR="0">
+            <wp:extent cx="5343525" cy="4953000"/>
+            <wp:effectExtent l="38100" t="57150" r="123825" b="95250"/>
+            <wp:docPr id="22" name="Picture 21" descr="EditUser.GIF"/>
+            <wp:cNvGraphicFramePr>
+              <a:graphicFrameLocks xmlns:a="http://schemas.openxmlformats.org/drawingml/2006/main" noChangeAspect="1"/>
+            </wp:cNvGraphicFramePr>
+            <a:graphic xmlns:a="http://schemas.openxmlformats.org/drawingml/2006/main">
+              <a:graphicData uri="http://schemas.openxmlformats.org/drawingml/2006/picture">
+                <pic:pic xmlns:pic="http://schemas.openxmlformats.org/drawingml/2006/picture">
+                  <pic:nvPicPr>
+                    <pic:cNvPr id="0" name="EditUser.GIF"/>
+                    <pic:cNvPicPr/>
+                  </pic:nvPicPr>
+                  <pic:blipFill>
+                    <a:blip r:embed="rId26" cstate="print"/>
+                    <a:stretch>
+                      <a:fillRect/>
+                    </a:stretch>
+                  </pic:blipFill>
+                  <pic:spPr>
+                    <a:xfrm>
+                      <a:off x="0" y="0"/>
+                      <a:ext cx="5343525" cy="4953000"/>
+                    </a:xfrm>
+                    <a:prstGeom prst="rect">
+                      <a:avLst/>
+                    </a:prstGeom>
+                    <a:ln w="38100" cap="sq">
+                      <a:solidFill>
+                        <a:srgbClr val="000000"/>
+                      </a:solidFill>
+                      <a:prstDash val="solid"/>
+                      <a:miter lim="800000"/>
+                    </a:ln>
+                    <a:effectLst>
+                      <a:outerShdw blurRad="50800" dist="38100" dir="2700000" algn="tl" rotWithShape="0">
+                        <a:srgbClr val="000000">
+                          <a:alpha val="43000"/>
+                        </a:srgbClr>
+                      </a:outerShdw>
+                    </a:effectLst>
+                  </pic:spPr>
+                </pic:pic>
+              </a:graphicData>
+            </a:graphic>
+          </wp:inline>
+        </w:drawing>
+      </w:r>
+    </w:p>
+    <w:p>
+      <w:pPr>
+        <w:rPr>
+          <w:rStyle w:val="apple-style-span"/>
+          <w:rFonts w:ascii="Helvetica" w:hAnsi="Helvetica" w:cs="Helvetica"/>
+          <w:color w:val="222222"/>
+        </w:rPr>
+      </w:pPr>
+    </w:p>
+    <w:p>
+      <w:pPr>
+        <w:rPr>
+          <w:rFonts w:asciiTheme="majorHAnsi" w:eastAsiaTheme="majorEastAsia" w:hAnsiTheme="majorHAnsi" w:cstheme="majorBidi"/>
+          <w:b/>
+          <w:bCs/>
+        </w:rPr>
+      </w:pPr>
+      <w:r>
+        <w:rPr>
+          <w:rFonts w:asciiTheme="majorHAnsi" w:eastAsiaTheme="majorEastAsia" w:hAnsiTheme="majorHAnsi" w:cstheme="majorBidi"/>
+          <w:b/>
+          <w:bCs/>
+        </w:rPr>
+        <w:br w:type="page"/>
+      </w:r>
+    </w:p>
+    <w:p>
+      <w:pPr>
+        <w:rPr>
+          <w:rFonts w:asciiTheme="majorHAnsi" w:eastAsiaTheme="majorEastAsia" w:hAnsiTheme="majorHAnsi" w:cstheme="majorBidi"/>
+          <w:b/>
+          <w:bCs/>
+        </w:rPr>
+      </w:pPr>
+      <w:r>
+        <w:rPr>
+          <w:rFonts w:asciiTheme="majorHAnsi" w:eastAsiaTheme="majorEastAsia" w:hAnsiTheme="majorHAnsi" w:cstheme="majorBidi"/>
+          <w:b/>
+          <w:bCs/>
+        </w:rPr>
+        <w:lastRenderedPageBreak/>
+        <w:t xml:space="preserve">Administration: </w:t>
+      </w:r>
+      <w:r>
+        <w:rPr>
+          <w:rFonts w:asciiTheme="majorHAnsi" w:eastAsiaTheme="majorEastAsia" w:hAnsiTheme="majorHAnsi" w:cstheme="majorBidi"/>
+          <w:b/>
+          <w:bCs/>
+        </w:rPr>
+        <w:t>Deleting User A</w:t>
+      </w:r>
+      <w:r>
+        <w:rPr>
+          <w:rFonts w:asciiTheme="majorHAnsi" w:eastAsiaTheme="majorEastAsia" w:hAnsiTheme="majorHAnsi" w:cstheme="majorBidi"/>
+          <w:b/>
+          <w:bCs/>
+        </w:rPr>
+        <w:t>ccounts:</w:t>
+      </w:r>
+    </w:p>
+    <w:p>
+      <w:pPr>
+        <w:rPr>
+          <w:rStyle w:val="apple-style-span"/>
+          <w:rFonts w:ascii="Helvetica" w:hAnsi="Helvetica" w:cs="Helvetica"/>
+          <w:color w:val="222222"/>
+        </w:rPr>
+      </w:pPr>
+      <w:r>
+        <w:rPr>
+          <w:rStyle w:val="apple-style-span"/>
+          <w:rFonts w:ascii="Helvetica" w:hAnsi="Helvetica" w:cs="Helvetica"/>
+          <w:color w:val="222222"/>
+        </w:rPr>
+        <w:t xml:space="preserve">From the “Manage Users" tab an administrator can delete other user accounts. To do this the administrator should click on the “delete” link to the right of the entry for that user. </w:t>
+      </w:r>
+    </w:p>
+    <w:p>
+      <w:pPr>
+        <w:rPr>
+          <w:rStyle w:val="apple-style-span"/>
+          <w:rFonts w:ascii="Helvetica" w:hAnsi="Helvetica" w:cs="Helvetica"/>
+          <w:color w:val="222222"/>
+        </w:rPr>
+      </w:pPr>
+      <w:r>
+        <w:rPr>
+          <w:rFonts w:ascii="Helvetica" w:hAnsi="Helvetica" w:cs="Helvetica"/>
+          <w:noProof/>
+          <w:color w:val="222222"/>
+          <w:lang w:bidi="ar-SA"/>
+        </w:rPr>
+        <w:drawing>
+          <wp:inline distT="0" distB="0" distL="0" distR="0">
+            <wp:extent cx="5943600" cy="4702810"/>
+            <wp:effectExtent l="38100" t="57150" r="114300" b="97790"/>
+            <wp:docPr id="23" name="Picture 22" descr="ManageUsersStep8.GIF"/>
+            <wp:cNvGraphicFramePr>
+              <a:graphicFrameLocks xmlns:a="http://schemas.openxmlformats.org/drawingml/2006/main" noChangeAspect="1"/>
+            </wp:cNvGraphicFramePr>
+            <a:graphic xmlns:a="http://schemas.openxmlformats.org/drawingml/2006/main">
+              <a:graphicData uri="http://schemas.openxmlformats.org/drawingml/2006/picture">
+                <pic:pic xmlns:pic="http://schemas.openxmlformats.org/drawingml/2006/picture">
+                  <pic:nvPicPr>
+                    <pic:cNvPr id="0" name="ManageUsersStep8.GIF"/>
+                    <pic:cNvPicPr/>
+                  </pic:nvPicPr>
+                  <pic:blipFill>
+                    <a:blip r:embed="rId27" cstate="print"/>
+                    <a:stretch>
+                      <a:fillRect/>
+                    </a:stretch>
+                  </pic:blipFill>
+                  <pic:spPr>
+                    <a:xfrm>
+                      <a:off x="0" y="0"/>
+                      <a:ext cx="5943600" cy="4702810"/>
+                    </a:xfrm>
+                    <a:prstGeom prst="rect">
+                      <a:avLst/>
+                    </a:prstGeom>
+                    <a:ln w="38100" cap="sq">
+                      <a:solidFill>
+                        <a:srgbClr val="000000"/>
+                      </a:solidFill>
+                      <a:prstDash val="solid"/>
+                      <a:miter lim="800000"/>
+                    </a:ln>
+                    <a:effectLst>
+                      <a:outerShdw blurRad="50800" dist="38100" dir="2700000" algn="tl" rotWithShape="0">
+                        <a:srgbClr val="000000">
+                          <a:alpha val="43000"/>
+                        </a:srgbClr>
+                      </a:outerShdw>
+                    </a:effectLst>
+                  </pic:spPr>
+                </pic:pic>
+              </a:graphicData>
+            </a:graphic>
+          </wp:inline>
+        </w:drawing>
+      </w:r>
+    </w:p>
+    <w:p>
+      <w:pPr>
+        <w:rPr>
+          <w:rStyle w:val="apple-style-span"/>
+          <w:rFonts w:ascii="Helvetica" w:hAnsi="Helvetica" w:cs="Helvetica"/>
+          <w:color w:val="222222"/>
+        </w:rPr>
+      </w:pPr>
+      <w:r>
+        <w:rPr>
+          <w:rStyle w:val="apple-style-span"/>
+          <w:rFonts w:ascii="Helvetica" w:hAnsi="Helvetica" w:cs="Helvetica"/>
+          <w:color w:val="222222"/>
+        </w:rPr>
+        <w:t>The administrator will be prompted to confirm they want to delete the user</w:t>
+      </w:r>
+      <w:r>
+        <w:rPr>
+          <w:rStyle w:val="apple-style-span"/>
+          <w:rFonts w:ascii="Helvetica" w:hAnsi="Helvetica" w:cs="Helvetica"/>
+          <w:color w:val="222222"/>
+        </w:rPr>
+        <w:t>,</w:t>
+      </w:r>
+      <w:r>
+        <w:rPr>
+          <w:rStyle w:val="apple-style-span"/>
+          <w:rFonts w:ascii="Helvetica" w:hAnsi="Helvetica" w:cs="Helvetica"/>
+          <w:color w:val="222222"/>
+        </w:rPr>
+        <w:t xml:space="preserve"> and if the </w:t>
+      </w:r>
+      <w:r>
+        <w:rPr>
+          <w:rStyle w:val="apple-style-span"/>
+          <w:rFonts w:ascii="Helvetica" w:hAnsi="Helvetica" w:cs="Helvetica"/>
+          <w:color w:val="222222"/>
+        </w:rPr>
+        <w:t>“</w:t>
+      </w:r>
+      <w:r>
+        <w:rPr>
+          <w:rStyle w:val="apple-style-span"/>
+          <w:rFonts w:ascii="Helvetica" w:hAnsi="Helvetica" w:cs="Helvetica"/>
+          <w:color w:val="222222"/>
+        </w:rPr>
+        <w:t>OK</w:t>
+      </w:r>
+      <w:r>
+        <w:rPr>
+          <w:rStyle w:val="apple-style-span"/>
+          <w:rFonts w:ascii="Helvetica" w:hAnsi="Helvetica" w:cs="Helvetica"/>
+          <w:color w:val="222222"/>
+        </w:rPr>
+        <w:t>”</w:t>
+      </w:r>
+      <w:r>
+        <w:rPr>
+          <w:rStyle w:val="apple-style-span"/>
+          <w:rFonts w:ascii="Helvetica" w:hAnsi="Helvetica" w:cs="Helvetica"/>
+          <w:color w:val="222222"/>
+        </w:rPr>
+        <w:t xml:space="preserve"> button is pressed the user will be deleted.</w:t>
+      </w:r>
+    </w:p>
+    <w:p>
+      <w:pPr>
+        <w:rPr>
+          <w:rStyle w:val="apple-style-span"/>
+          <w:rFonts w:ascii="Helvetica" w:hAnsi="Helvetica" w:cs="Helvetica"/>
+          <w:color w:val="222222"/>
+        </w:rPr>
+      </w:pPr>
+      <w:r>
+        <w:rPr>
+          <w:rFonts w:ascii="Helvetica" w:hAnsi="Helvetica" w:cs="Helvetica"/>
+          <w:noProof/>
+          <w:color w:val="222222"/>
+          <w:lang w:bidi="ar-SA"/>
+        </w:rPr>
+        <w:lastRenderedPageBreak/>
+        <w:drawing>
+          <wp:inline distT="0" distB="0" distL="0" distR="0">
+            <wp:extent cx="5943600" cy="2388870"/>
+            <wp:effectExtent l="38100" t="57150" r="114300" b="87630"/>
+            <wp:docPr id="24" name="Picture 23" descr="DeleteUser.GIF"/>
+            <wp:cNvGraphicFramePr>
+              <a:graphicFrameLocks xmlns:a="http://schemas.openxmlformats.org/drawingml/2006/main" noChangeAspect="1"/>
+            </wp:cNvGraphicFramePr>
+            <a:graphic xmlns:a="http://schemas.openxmlformats.org/drawingml/2006/main">
+              <a:graphicData uri="http://schemas.openxmlformats.org/drawingml/2006/picture">
+                <pic:pic xmlns:pic="http://schemas.openxmlformats.org/drawingml/2006/picture">
+                  <pic:nvPicPr>
+                    <pic:cNvPr id="0" name="DeleteUser.GIF"/>
+                    <pic:cNvPicPr/>
+                  </pic:nvPicPr>
+                  <pic:blipFill>
+                    <a:blip r:embed="rId28" cstate="print"/>
+                    <a:stretch>
+                      <a:fillRect/>
+                    </a:stretch>
+                  </pic:blipFill>
+                  <pic:spPr>
+                    <a:xfrm>
+                      <a:off x="0" y="0"/>
+                      <a:ext cx="5943600" cy="2388870"/>
+                    </a:xfrm>
+                    <a:prstGeom prst="rect">
+                      <a:avLst/>
+                    </a:prstGeom>
+                    <a:ln w="38100" cap="sq">
+                      <a:solidFill>
+                        <a:srgbClr val="000000"/>
+                      </a:solidFill>
+                      <a:prstDash val="solid"/>
+                      <a:miter lim="800000"/>
+                    </a:ln>
+                    <a:effectLst>
+                      <a:outerShdw blurRad="50800" dist="38100" dir="2700000" algn="tl" rotWithShape="0">
+                        <a:srgbClr val="000000">
+                          <a:alpha val="43000"/>
+                        </a:srgbClr>
+                      </a:outerShdw>
+                    </a:effectLst>
+                  </pic:spPr>
+                </pic:pic>
+              </a:graphicData>
+            </a:graphic>
+          </wp:inline>
+        </w:drawing>
+      </w:r>
+      <w:r>
+        <w:rPr>
+          <w:rStyle w:val="apple-style-span"/>
+          <w:rFonts w:ascii="Helvetica" w:hAnsi="Helvetica" w:cs="Helvetica"/>
+          <w:color w:val="222222"/>
+        </w:rPr>
+        <w:br w:type="page"/>
+      </w:r>
+    </w:p>
+    <w:p>
+      <w:pPr>
+        <w:rPr>
+          <w:rFonts w:ascii="Helvetica" w:hAnsi="Helvetica" w:cs="Helvetica"/>
+          <w:color w:val="222222"/>
+        </w:rPr>
+      </w:pPr>
     </w:p>
     <w:bookmarkEnd w:id="0"/>
     <w:bookmarkEnd w:id="1"/>
@@ -3223,7 +4708,6 @@
         <w:jc w:val="center"/>
       </w:pPr>
       <w:r>
-        <w:lastRenderedPageBreak/>
         <w:t>Appendix A: Glossary</w:t>
       </w:r>
     </w:p>
@@ -3356,8 +4840,8 @@
     </w:tbl>
     <w:p/>
     <w:sectPr>
-      <w:headerReference w:type="default" r:id="rId22"/>
-      <w:footerReference w:type="default" r:id="rId23"/>
+      <w:headerReference w:type="default" r:id="rId29"/>
+      <w:footerReference w:type="default" r:id="rId30"/>
       <w:pgSz w:w="12240" w:h="15840"/>
       <w:pgMar w:top="1440" w:right="1440" w:bottom="1440" w:left="1440" w:header="708" w:footer="708" w:gutter="0"/>
       <w:pgNumType w:start="1"/>
@@ -3440,7 +4924,7 @@
         <w:rPr>
           <w:noProof/>
         </w:rPr>
-        <w:t>7</w:t>
+        <w:t>11</w:t>
       </w:r>
     </w:fldSimple>
   </w:p>
@@ -7233,7 +8717,7 @@
 </file>
 
 <file path=customXml/itemProps2.xml><?xml version="1.0" encoding="utf-8"?>
-<ds:datastoreItem xmlns:ds="http://schemas.openxmlformats.org/officeDocument/2006/customXml" ds:itemID="{B2C5AF12-BBA6-438D-B8ED-9B49779C0BFA}">
+<ds:datastoreItem xmlns:ds="http://schemas.openxmlformats.org/officeDocument/2006/customXml" ds:itemID="{BA843CC1-A8C6-4EA6-B199-047B0D2810E7}">
   <ds:schemaRefs>
     <ds:schemaRef ds:uri="http://schemas.openxmlformats.org/officeDocument/2006/bibliography"/>
   </ds:schemaRefs>

--- a/Stargazer_UserGuide.docx
+++ b/Stargazer_UserGuide.docx
@@ -1712,7 +1712,15 @@
                 <w:sz w:val="24"/>
                 <w:szCs w:val="24"/>
               </w:rPr>
-              <w:t>Administration: Creating New User</w:t>
+              <w:t>Administration: Creating</w:t>
+            </w:r>
+            <w:r>
+              <w:rPr>
+                <w:rFonts w:ascii="Arial" w:hAnsi="Arial" w:cs="Arial"/>
+                <w:sz w:val="24"/>
+                <w:szCs w:val="24"/>
+              </w:rPr>
+              <w:t xml:space="preserve"> User</w:t>
             </w:r>
             <w:r>
               <w:rPr>
@@ -1814,6 +1822,85 @@
                 <w:sz w:val="24"/>
                 <w:szCs w:val="24"/>
               </w:rPr>
+              <w:t>8</w:t>
+            </w:r>
+          </w:p>
+        </w:tc>
+      </w:tr>
+      <w:tr>
+        <w:tc>
+          <w:tcPr>
+            <w:tcW w:w="8208" w:type="dxa"/>
+            <w:tcBorders>
+              <w:top w:val="nil"/>
+              <w:left w:val="nil"/>
+              <w:bottom w:val="nil"/>
+              <w:right w:val="single" w:sz="4" w:space="0" w:color="auto"/>
+            </w:tcBorders>
+          </w:tcPr>
+          <w:p>
+            <w:pPr>
+              <w:pStyle w:val="ListParagraph"/>
+              <w:spacing w:before="120" w:after="120"/>
+              <w:rPr>
+                <w:rFonts w:ascii="Arial" w:hAnsi="Arial" w:cs="Arial"/>
+                <w:sz w:val="24"/>
+                <w:szCs w:val="24"/>
+              </w:rPr>
+            </w:pPr>
+            <w:r>
+              <w:rPr>
+                <w:rFonts w:ascii="Arial" w:hAnsi="Arial" w:cs="Arial"/>
+                <w:sz w:val="24"/>
+                <w:szCs w:val="24"/>
+              </w:rPr>
+              <w:t xml:space="preserve">Administration: </w:t>
+            </w:r>
+            <w:r>
+              <w:rPr>
+                <w:rFonts w:ascii="Arial" w:hAnsi="Arial" w:cs="Arial"/>
+                <w:sz w:val="24"/>
+                <w:szCs w:val="24"/>
+              </w:rPr>
+              <w:t>Editing</w:t>
+            </w:r>
+            <w:r>
+              <w:rPr>
+                <w:rFonts w:ascii="Arial" w:hAnsi="Arial" w:cs="Arial"/>
+                <w:sz w:val="24"/>
+                <w:szCs w:val="24"/>
+              </w:rPr>
+              <w:t xml:space="preserve"> User Information</w:t>
+            </w:r>
+          </w:p>
+        </w:tc>
+        <w:tc>
+          <w:tcPr>
+            <w:tcW w:w="648" w:type="dxa"/>
+            <w:tcBorders>
+              <w:top w:val="single" w:sz="4" w:space="0" w:color="auto"/>
+              <w:left w:val="single" w:sz="4" w:space="0" w:color="auto"/>
+              <w:bottom w:val="single" w:sz="4" w:space="0" w:color="auto"/>
+              <w:right w:val="single" w:sz="4" w:space="0" w:color="auto"/>
+            </w:tcBorders>
+            <w:shd w:val="clear" w:color="auto" w:fill="000000"/>
+          </w:tcPr>
+          <w:p>
+            <w:pPr>
+              <w:spacing w:before="120" w:after="120"/>
+              <w:jc w:val="center"/>
+              <w:rPr>
+                <w:rFonts w:ascii="Arial" w:hAnsi="Arial" w:cs="Arial"/>
+                <w:sz w:val="24"/>
+                <w:szCs w:val="24"/>
+              </w:rPr>
+            </w:pPr>
+            <w:r>
+              <w:rPr>
+                <w:rFonts w:ascii="Arial" w:hAnsi="Arial" w:cs="Arial"/>
+                <w:sz w:val="24"/>
+                <w:szCs w:val="24"/>
+              </w:rPr>
               <w:t>9</w:t>
             </w:r>
           </w:p>
@@ -1846,7 +1933,7 @@
                 <w:sz w:val="24"/>
                 <w:szCs w:val="24"/>
               </w:rPr>
-              <w:t xml:space="preserve">Administration: </w:t>
+              <w:t>Administration: Deleting User</w:t>
             </w:r>
             <w:r>
               <w:rPr>
@@ -1854,7 +1941,15 @@
                 <w:sz w:val="24"/>
                 <w:szCs w:val="24"/>
               </w:rPr>
-              <w:t>Changing User Information</w:t>
+              <w:t xml:space="preserve"> Account</w:t>
+            </w:r>
+            <w:r>
+              <w:rPr>
+                <w:rFonts w:ascii="Arial" w:hAnsi="Arial" w:cs="Arial"/>
+                <w:sz w:val="24"/>
+                <w:szCs w:val="24"/>
+              </w:rPr>
+              <w:t>s</w:t>
             </w:r>
           </w:p>
         </w:tc>
@@ -1885,7 +1980,15 @@
                 <w:sz w:val="24"/>
                 <w:szCs w:val="24"/>
               </w:rPr>
-              <w:t>11</w:t>
+              <w:t>1</w:t>
+            </w:r>
+            <w:r>
+              <w:rPr>
+                <w:rFonts w:ascii="Arial" w:hAnsi="Arial" w:cs="Arial"/>
+                <w:sz w:val="24"/>
+                <w:szCs w:val="24"/>
+              </w:rPr>
+              <w:t>0</w:t>
             </w:r>
           </w:p>
         </w:tc>
@@ -1917,15 +2020,7 @@
                 <w:sz w:val="24"/>
                 <w:szCs w:val="24"/>
               </w:rPr>
-              <w:t>Administration: Deleting User</w:t>
-            </w:r>
-            <w:r>
-              <w:rPr>
-                <w:rFonts w:ascii="Arial" w:hAnsi="Arial" w:cs="Arial"/>
-                <w:sz w:val="24"/>
-                <w:szCs w:val="24"/>
-              </w:rPr>
-              <w:t xml:space="preserve"> Account</w:t>
+              <w:t>Administration: Parking the Telescope</w:t>
             </w:r>
           </w:p>
         </w:tc>
@@ -1956,7 +2051,15 @@
                 <w:sz w:val="24"/>
                 <w:szCs w:val="24"/>
               </w:rPr>
-              <w:t>13</w:t>
+              <w:t>1</w:t>
+            </w:r>
+            <w:r>
+              <w:rPr>
+                <w:rFonts w:ascii="Arial" w:hAnsi="Arial" w:cs="Arial"/>
+                <w:sz w:val="24"/>
+                <w:szCs w:val="24"/>
+              </w:rPr>
+              <w:t>1</w:t>
             </w:r>
           </w:p>
         </w:tc>
@@ -2020,7 +2123,15 @@
                 <w:sz w:val="24"/>
                 <w:szCs w:val="24"/>
               </w:rPr>
-              <w:t>15</w:t>
+              <w:t>1</w:t>
+            </w:r>
+            <w:r>
+              <w:rPr>
+                <w:rFonts w:ascii="Arial" w:hAnsi="Arial" w:cs="Arial"/>
+                <w:sz w:val="24"/>
+                <w:szCs w:val="24"/>
+              </w:rPr>
+              <w:t>2</w:t>
             </w:r>
           </w:p>
         </w:tc>
@@ -3621,7 +3732,7 @@
         <w:rPr>
           <w:i w:val="0"/>
         </w:rPr>
-        <w:t>Creating New User Accounts</w:t>
+        <w:t>Creating User Accounts</w:t>
       </w:r>
       <w:r>
         <w:rPr>
@@ -3664,9 +3775,9 @@
         </w:rPr>
         <w:drawing>
           <wp:inline distT="0" distB="0" distL="0" distR="0">
-            <wp:extent cx="5943600" cy="4702810"/>
-            <wp:effectExtent l="38100" t="57150" r="114300" b="97790"/>
-            <wp:docPr id="6" name="Picture 5" descr="ManageUsersStep2.GIF"/>
+            <wp:extent cx="5943600" cy="926030"/>
+            <wp:effectExtent l="38100" t="57150" r="114300" b="102670"/>
+            <wp:docPr id="27" name="Picture 6" descr="C:\Documents and Settings\Rob\rails\Stargazer\public\images\online_help\users_new_tab.jpg"/>
             <wp:cNvGraphicFramePr>
               <a:graphicFrameLocks xmlns:a="http://schemas.openxmlformats.org/drawingml/2006/main" noChangeAspect="1"/>
             </wp:cNvGraphicFramePr>
@@ -3674,19 +3785,22 @@
               <a:graphicData uri="http://schemas.openxmlformats.org/drawingml/2006/picture">
                 <pic:pic xmlns:pic="http://schemas.openxmlformats.org/drawingml/2006/picture">
                   <pic:nvPicPr>
-                    <pic:cNvPr id="0" name="ManageUsersStep2.GIF"/>
-                    <pic:cNvPicPr/>
+                    <pic:cNvPr id="0" name="Picture 6" descr="C:\Documents and Settings\Rob\rails\Stargazer\public\images\online_help\users_new_tab.jpg"/>
+                    <pic:cNvPicPr>
+                      <a:picLocks noChangeAspect="1" noChangeArrowheads="1"/>
+                    </pic:cNvPicPr>
                   </pic:nvPicPr>
                   <pic:blipFill>
                     <a:blip r:embed="rId21" cstate="print"/>
+                    <a:srcRect/>
                     <a:stretch>
                       <a:fillRect/>
                     </a:stretch>
                   </pic:blipFill>
-                  <pic:spPr>
+                  <pic:spPr bwMode="auto">
                     <a:xfrm>
                       <a:off x="0" y="0"/>
-                      <a:ext cx="5943600" cy="4702810"/>
+                      <a:ext cx="5943600" cy="926030"/>
                     </a:xfrm>
                     <a:prstGeom prst="rect">
                       <a:avLst/>
@@ -3732,7 +3846,6 @@
     </w:p>
     <w:p>
       <w:pPr>
-        <w:jc w:val="center"/>
         <w:rPr>
           <w:rStyle w:val="apple-style-span"/>
           <w:rFonts w:ascii="Helvetica" w:hAnsi="Helvetica" w:cs="Helvetica"/>
@@ -3746,12 +3859,11 @@
           <w:color w:val="222222"/>
           <w:lang w:bidi="ar-SA"/>
         </w:rPr>
-        <w:lastRenderedPageBreak/>
         <w:drawing>
           <wp:inline distT="0" distB="0" distL="0" distR="0">
-            <wp:extent cx="4000500" cy="4924425"/>
-            <wp:effectExtent l="38100" t="57150" r="114300" b="104775"/>
-            <wp:docPr id="11" name="Picture 10" descr="NewUserStep3.GIF"/>
+            <wp:extent cx="5943600" cy="621553"/>
+            <wp:effectExtent l="38100" t="57150" r="114300" b="102347"/>
+            <wp:docPr id="30" name="Picture 8" descr="C:\Documents and Settings\Rob\rails\Stargazer\public\images\online_help\users_new_link.jpg"/>
             <wp:cNvGraphicFramePr>
               <a:graphicFrameLocks xmlns:a="http://schemas.openxmlformats.org/drawingml/2006/main" noChangeAspect="1"/>
             </wp:cNvGraphicFramePr>
@@ -3759,19 +3871,22 @@
               <a:graphicData uri="http://schemas.openxmlformats.org/drawingml/2006/picture">
                 <pic:pic xmlns:pic="http://schemas.openxmlformats.org/drawingml/2006/picture">
                   <pic:nvPicPr>
-                    <pic:cNvPr id="0" name="NewUserStep3.GIF"/>
-                    <pic:cNvPicPr/>
+                    <pic:cNvPr id="0" name="Picture 8" descr="C:\Documents and Settings\Rob\rails\Stargazer\public\images\online_help\users_new_link.jpg"/>
+                    <pic:cNvPicPr>
+                      <a:picLocks noChangeAspect="1" noChangeArrowheads="1"/>
+                    </pic:cNvPicPr>
                   </pic:nvPicPr>
                   <pic:blipFill>
                     <a:blip r:embed="rId22" cstate="print"/>
+                    <a:srcRect/>
                     <a:stretch>
                       <a:fillRect/>
                     </a:stretch>
                   </pic:blipFill>
-                  <pic:spPr>
+                  <pic:spPr bwMode="auto">
                     <a:xfrm>
                       <a:off x="0" y="0"/>
-                      <a:ext cx="4000500" cy="4924425"/>
+                      <a:ext cx="5943600" cy="621553"/>
                     </a:xfrm>
                     <a:prstGeom prst="rect">
                       <a:avLst/>
@@ -3812,116 +3927,12 @@
           <w:rFonts w:ascii="Helvetica" w:hAnsi="Helvetica" w:cs="Helvetica"/>
           <w:color w:val="222222"/>
         </w:rPr>
-        <w:t>The username, email address and both password fields need to be filled out before the new user can be saved. If the administrator would like to give this account administrative power</w:t>
-      </w:r>
-      <w:r>
-        <w:rPr>
-          <w:rStyle w:val="apple-style-span"/>
-          <w:rFonts w:ascii="Helvetica" w:hAnsi="Helvetica" w:cs="Helvetica"/>
-          <w:color w:val="222222"/>
-        </w:rPr>
-        <w:t>,</w:t>
-      </w:r>
-      <w:r>
-        <w:rPr>
-          <w:rStyle w:val="apple-style-span"/>
-          <w:rFonts w:ascii="Helvetica" w:hAnsi="Helvetica" w:cs="Helvetica"/>
-          <w:color w:val="222222"/>
-        </w:rPr>
-        <w:t xml:space="preserve"> the </w:t>
-      </w:r>
-      <w:r>
-        <w:rPr>
-          <w:rStyle w:val="apple-style-span"/>
-          <w:rFonts w:ascii="Helvetica" w:hAnsi="Helvetica" w:cs="Helvetica"/>
-          <w:color w:val="222222"/>
-        </w:rPr>
-        <w:t>“</w:t>
-      </w:r>
-      <w:r>
-        <w:rPr>
-          <w:rStyle w:val="apple-style-span"/>
-          <w:rFonts w:ascii="Helvetica" w:hAnsi="Helvetica" w:cs="Helvetica"/>
-          <w:color w:val="222222"/>
-        </w:rPr>
-        <w:t>Admin</w:t>
-      </w:r>
-      <w:r>
-        <w:rPr>
-          <w:rStyle w:val="apple-style-span"/>
-          <w:rFonts w:ascii="Helvetica" w:hAnsi="Helvetica" w:cs="Helvetica"/>
-          <w:color w:val="222222"/>
-        </w:rPr>
-        <w:t>”</w:t>
-      </w:r>
-      <w:r>
-        <w:rPr>
-          <w:rStyle w:val="apple-style-span"/>
-          <w:rFonts w:ascii="Helvetica" w:hAnsi="Helvetica" w:cs="Helvetica"/>
-          <w:color w:val="222222"/>
-        </w:rPr>
-        <w:t xml:space="preserve"> check box should be checked. Once the fields have been filled out the administrator</w:t>
-      </w:r>
-      <w:r>
-        <w:rPr>
-          <w:rStyle w:val="apple-style-span"/>
-          <w:rFonts w:ascii="Helvetica" w:hAnsi="Helvetica" w:cs="Helvetica"/>
-          <w:color w:val="222222"/>
-        </w:rPr>
-        <w:t>, one</w:t>
-      </w:r>
-      <w:r>
-        <w:rPr>
-          <w:rStyle w:val="apple-style-span"/>
-          <w:rFonts w:ascii="Helvetica" w:hAnsi="Helvetica" w:cs="Helvetica"/>
-          <w:color w:val="222222"/>
-        </w:rPr>
-        <w:t xml:space="preserve"> should click </w:t>
-      </w:r>
-      <w:r>
-        <w:rPr>
-          <w:rStyle w:val="apple-style-span"/>
-          <w:rFonts w:ascii="Helvetica" w:hAnsi="Helvetica" w:cs="Helvetica"/>
-          <w:color w:val="222222"/>
-        </w:rPr>
-        <w:t>the “S</w:t>
-      </w:r>
-      <w:r>
-        <w:rPr>
-          <w:rStyle w:val="apple-style-span"/>
-          <w:rFonts w:ascii="Helvetica" w:hAnsi="Helvetica" w:cs="Helvetica"/>
-          <w:color w:val="222222"/>
-        </w:rPr>
-        <w:t>ave</w:t>
-      </w:r>
-      <w:r>
-        <w:rPr>
-          <w:rStyle w:val="apple-style-span"/>
-          <w:rFonts w:ascii="Helvetica" w:hAnsi="Helvetica" w:cs="Helvetica"/>
-          <w:color w:val="222222"/>
-        </w:rPr>
-        <w:t>” button</w:t>
-      </w:r>
-      <w:r>
-        <w:rPr>
-          <w:rStyle w:val="apple-style-span"/>
-          <w:rFonts w:ascii="Helvetica" w:hAnsi="Helvetica" w:cs="Helvetica"/>
-          <w:color w:val="222222"/>
-        </w:rPr>
-        <w:t xml:space="preserve"> to save the new user account. </w:t>
-      </w:r>
-    </w:p>
-    <w:p>
-      <w:pPr>
-        <w:rPr>
-          <w:rStyle w:val="apple-style-span"/>
-          <w:rFonts w:ascii="Helvetica" w:hAnsi="Helvetica" w:cs="Helvetica"/>
-          <w:color w:val="222222"/>
-        </w:rPr>
-      </w:pPr>
-    </w:p>
-    <w:p>
-      <w:pPr>
+        <w:t xml:space="preserve">The username, email address and both password fields need to be filled out before the new user can be saved. If the administrator would like to give this account administrative power, the “Admin” check box should be checked. Once the fields have been filled out the administrator, one should click the “Save” button to save the new user account. </w:t>
+      </w:r>
+    </w:p>
+    <w:p>
+      <w:pPr>
+        <w:jc w:val="center"/>
         <w:rPr>
           <w:rFonts w:asciiTheme="majorHAnsi" w:eastAsiaTheme="majorEastAsia" w:hAnsiTheme="majorHAnsi" w:cstheme="majorBidi"/>
           <w:b/>
@@ -3930,130 +3941,6 @@
       </w:pPr>
       <w:r>
         <w:rPr>
-          <w:rFonts w:asciiTheme="majorHAnsi" w:eastAsiaTheme="majorEastAsia" w:hAnsiTheme="majorHAnsi" w:cstheme="majorBidi"/>
-          <w:b/>
-          <w:bCs/>
-        </w:rPr>
-        <w:br w:type="page"/>
-      </w:r>
-    </w:p>
-    <w:p>
-      <w:pPr>
-        <w:rPr>
-          <w:rFonts w:asciiTheme="majorHAnsi" w:eastAsiaTheme="majorEastAsia" w:hAnsiTheme="majorHAnsi" w:cstheme="majorBidi"/>
-          <w:b/>
-          <w:bCs/>
-        </w:rPr>
-      </w:pPr>
-      <w:r>
-        <w:rPr>
-          <w:rFonts w:asciiTheme="majorHAnsi" w:eastAsiaTheme="majorEastAsia" w:hAnsiTheme="majorHAnsi" w:cstheme="majorBidi"/>
-          <w:b/>
-          <w:bCs/>
-        </w:rPr>
-        <w:lastRenderedPageBreak/>
-        <w:t xml:space="preserve">Administration: </w:t>
-      </w:r>
-      <w:r>
-        <w:rPr>
-          <w:rFonts w:asciiTheme="majorHAnsi" w:eastAsiaTheme="majorEastAsia" w:hAnsiTheme="majorHAnsi" w:cstheme="majorBidi"/>
-          <w:b/>
-          <w:bCs/>
-        </w:rPr>
-        <w:t>Viewing User</w:t>
-      </w:r>
-      <w:r>
-        <w:rPr>
-          <w:rFonts w:asciiTheme="majorHAnsi" w:eastAsiaTheme="majorEastAsia" w:hAnsiTheme="majorHAnsi" w:cstheme="majorBidi"/>
-          <w:b/>
-          <w:bCs/>
-        </w:rPr>
-        <w:t xml:space="preserve"> I</w:t>
-      </w:r>
-      <w:r>
-        <w:rPr>
-          <w:rFonts w:asciiTheme="majorHAnsi" w:eastAsiaTheme="majorEastAsia" w:hAnsiTheme="majorHAnsi" w:cstheme="majorBidi"/>
-          <w:b/>
-          <w:bCs/>
-        </w:rPr>
-        <w:t>nformation:</w:t>
-      </w:r>
-    </w:p>
-    <w:p>
-      <w:pPr>
-        <w:rPr>
-          <w:rStyle w:val="apple-style-span"/>
-          <w:rFonts w:ascii="Helvetica" w:hAnsi="Helvetica" w:cs="Helvetica"/>
-          <w:color w:val="222222"/>
-        </w:rPr>
-      </w:pPr>
-      <w:r>
-        <w:rPr>
-          <w:rStyle w:val="apple-style-span"/>
-          <w:rFonts w:ascii="Helvetica" w:hAnsi="Helvetica" w:cs="Helvetica"/>
-          <w:color w:val="222222"/>
-        </w:rPr>
-        <w:t>From the “Manage Users" tab</w:t>
-      </w:r>
-      <w:r>
-        <w:rPr>
-          <w:rStyle w:val="apple-style-span"/>
-          <w:rFonts w:ascii="Helvetica" w:hAnsi="Helvetica" w:cs="Helvetica"/>
-          <w:color w:val="222222"/>
-        </w:rPr>
-        <w:t>,</w:t>
-      </w:r>
-      <w:r>
-        <w:rPr>
-          <w:rStyle w:val="apple-style-span"/>
-          <w:rFonts w:ascii="Helvetica" w:hAnsi="Helvetica" w:cs="Helvetica"/>
-          <w:color w:val="222222"/>
-        </w:rPr>
-        <w:t xml:space="preserve"> an administrator can view details of other user accounts. To do this</w:t>
-      </w:r>
-      <w:r>
-        <w:rPr>
-          <w:rStyle w:val="apple-style-span"/>
-          <w:rFonts w:ascii="Helvetica" w:hAnsi="Helvetica" w:cs="Helvetica"/>
-          <w:color w:val="222222"/>
-        </w:rPr>
-        <w:t>,</w:t>
-      </w:r>
-      <w:r>
-        <w:rPr>
-          <w:rStyle w:val="apple-style-span"/>
-          <w:rFonts w:ascii="Helvetica" w:hAnsi="Helvetica" w:cs="Helvetica"/>
-          <w:color w:val="222222"/>
-        </w:rPr>
-        <w:t xml:space="preserve"> the administrator should click on the user name for the user or on the “</w:t>
-      </w:r>
-      <w:r>
-        <w:rPr>
-          <w:rStyle w:val="apple-style-span"/>
-          <w:rFonts w:ascii="Helvetica" w:hAnsi="Helvetica" w:cs="Helvetica"/>
-          <w:color w:val="222222"/>
-        </w:rPr>
-        <w:t>s</w:t>
-      </w:r>
-      <w:r>
-        <w:rPr>
-          <w:rStyle w:val="apple-style-span"/>
-          <w:rFonts w:ascii="Helvetica" w:hAnsi="Helvetica" w:cs="Helvetica"/>
-          <w:color w:val="222222"/>
-        </w:rPr>
-        <w:t>how” link to the right of the entry for that user.</w:t>
-      </w:r>
-    </w:p>
-    <w:p>
-      <w:pPr>
-        <w:rPr>
-          <w:rStyle w:val="apple-style-span"/>
-          <w:rFonts w:ascii="Helvetica" w:hAnsi="Helvetica" w:cs="Helvetica"/>
-          <w:color w:val="222222"/>
-        </w:rPr>
-      </w:pPr>
-      <w:r>
-        <w:rPr>
           <w:rFonts w:ascii="Helvetica" w:hAnsi="Helvetica" w:cs="Helvetica"/>
           <w:noProof/>
           <w:color w:val="222222"/>
@@ -4061,9 +3948,9 @@
         </w:rPr>
         <w:drawing>
           <wp:inline distT="0" distB="0" distL="0" distR="0">
-            <wp:extent cx="5943600" cy="4702810"/>
-            <wp:effectExtent l="38100" t="57150" r="114300" b="97790"/>
-            <wp:docPr id="12" name="Picture 11" descr="ManageUsersStep4.GIF"/>
+            <wp:extent cx="5943600" cy="3410772"/>
+            <wp:effectExtent l="38100" t="57150" r="114300" b="94428"/>
+            <wp:docPr id="31" name="Picture 9" descr="C:\Documents and Settings\Rob\rails\documentation\images\user_guide\users_new_page.jpg"/>
             <wp:cNvGraphicFramePr>
               <a:graphicFrameLocks xmlns:a="http://schemas.openxmlformats.org/drawingml/2006/main" noChangeAspect="1"/>
             </wp:cNvGraphicFramePr>
@@ -4071,19 +3958,22 @@
               <a:graphicData uri="http://schemas.openxmlformats.org/drawingml/2006/picture">
                 <pic:pic xmlns:pic="http://schemas.openxmlformats.org/drawingml/2006/picture">
                   <pic:nvPicPr>
-                    <pic:cNvPr id="0" name="ManageUsersStep4.GIF"/>
-                    <pic:cNvPicPr/>
+                    <pic:cNvPr id="0" name="Picture 9" descr="C:\Documents and Settings\Rob\rails\documentation\images\user_guide\users_new_page.jpg"/>
+                    <pic:cNvPicPr>
+                      <a:picLocks noChangeAspect="1" noChangeArrowheads="1"/>
+                    </pic:cNvPicPr>
                   </pic:nvPicPr>
                   <pic:blipFill>
                     <a:blip r:embed="rId23" cstate="print"/>
+                    <a:srcRect/>
                     <a:stretch>
                       <a:fillRect/>
                     </a:stretch>
                   </pic:blipFill>
-                  <pic:spPr>
+                  <pic:spPr bwMode="auto">
                     <a:xfrm>
                       <a:off x="0" y="0"/>
-                      <a:ext cx="5943600" cy="4702810"/>
+                      <a:ext cx="5943600" cy="3410772"/>
                     </a:xfrm>
                     <a:prstGeom prst="rect">
                       <a:avLst/>
@@ -4109,14 +3999,221 @@
           </wp:inline>
         </w:drawing>
       </w:r>
+      <w:r>
+        <w:rPr>
+          <w:rFonts w:asciiTheme="majorHAnsi" w:eastAsiaTheme="majorEastAsia" w:hAnsiTheme="majorHAnsi" w:cstheme="majorBidi"/>
+          <w:b/>
+          <w:bCs/>
+        </w:rPr>
+        <w:br w:type="page"/>
+      </w:r>
+    </w:p>
+    <w:p>
+      <w:pPr>
+        <w:pStyle w:val="Heading4"/>
+        <w:rPr>
+          <w:i w:val="0"/>
+        </w:rPr>
+      </w:pPr>
+      <w:r>
+        <w:rPr>
+          <w:i w:val="0"/>
+        </w:rPr>
+        <w:lastRenderedPageBreak/>
+        <w:t xml:space="preserve">Administration: </w:t>
+      </w:r>
+      <w:r>
+        <w:rPr>
+          <w:i w:val="0"/>
+        </w:rPr>
+        <w:t>Viewing User</w:t>
+      </w:r>
+      <w:r>
+        <w:rPr>
+          <w:i w:val="0"/>
+        </w:rPr>
+        <w:t xml:space="preserve"> I</w:t>
+      </w:r>
+      <w:r>
+        <w:rPr>
+          <w:i w:val="0"/>
+        </w:rPr>
+        <w:t>nformation:</w:t>
+      </w:r>
+    </w:p>
+    <w:p>
+      <w:pPr>
+        <w:rPr>
+          <w:rStyle w:val="apple-style-span"/>
+          <w:rFonts w:ascii="Helvetica" w:hAnsi="Helvetica" w:cs="Helvetica"/>
+          <w:color w:val="222222"/>
+        </w:rPr>
+      </w:pPr>
+      <w:r>
+        <w:rPr>
+          <w:rStyle w:val="apple-style-span"/>
+          <w:rFonts w:ascii="Helvetica" w:hAnsi="Helvetica" w:cs="Helvetica"/>
+          <w:color w:val="222222"/>
+        </w:rPr>
+        <w:t>From the “Manage Users" tab</w:t>
+      </w:r>
+      <w:r>
+        <w:rPr>
+          <w:rStyle w:val="apple-style-span"/>
+          <w:rFonts w:ascii="Helvetica" w:hAnsi="Helvetica" w:cs="Helvetica"/>
+          <w:color w:val="222222"/>
+        </w:rPr>
+        <w:t>,</w:t>
+      </w:r>
+      <w:r>
+        <w:rPr>
+          <w:rStyle w:val="apple-style-span"/>
+          <w:rFonts w:ascii="Helvetica" w:hAnsi="Helvetica" w:cs="Helvetica"/>
+          <w:color w:val="222222"/>
+        </w:rPr>
+        <w:t xml:space="preserve"> an administrator can view details of other user accounts. To do this</w:t>
+      </w:r>
+      <w:r>
+        <w:rPr>
+          <w:rStyle w:val="apple-style-span"/>
+          <w:rFonts w:ascii="Helvetica" w:hAnsi="Helvetica" w:cs="Helvetica"/>
+          <w:color w:val="222222"/>
+        </w:rPr>
+        <w:t>,</w:t>
+      </w:r>
+      <w:r>
+        <w:rPr>
+          <w:rStyle w:val="apple-style-span"/>
+          <w:rFonts w:ascii="Helvetica" w:hAnsi="Helvetica" w:cs="Helvetica"/>
+          <w:color w:val="222222"/>
+        </w:rPr>
+        <w:t xml:space="preserve"> the administrator should click on the user name for the user or on the “</w:t>
+      </w:r>
+      <w:r>
+        <w:rPr>
+          <w:rStyle w:val="apple-style-span"/>
+          <w:rFonts w:ascii="Helvetica" w:hAnsi="Helvetica" w:cs="Helvetica"/>
+          <w:color w:val="222222"/>
+        </w:rPr>
+        <w:t>s</w:t>
+      </w:r>
+      <w:r>
+        <w:rPr>
+          <w:rStyle w:val="apple-style-span"/>
+          <w:rFonts w:ascii="Helvetica" w:hAnsi="Helvetica" w:cs="Helvetica"/>
+          <w:color w:val="222222"/>
+        </w:rPr>
+        <w:t>how” link to the right of the entry for that user.</w:t>
+      </w:r>
+    </w:p>
+    <w:p>
+      <w:pPr>
+        <w:rPr>
+          <w:rStyle w:val="apple-style-span"/>
+          <w:rFonts w:ascii="Helvetica" w:hAnsi="Helvetica" w:cs="Helvetica"/>
+          <w:color w:val="222222"/>
+        </w:rPr>
+      </w:pPr>
+      <w:r>
+        <w:rPr>
+          <w:rFonts w:ascii="Helvetica" w:hAnsi="Helvetica" w:cs="Helvetica"/>
+          <w:noProof/>
+          <w:color w:val="222222"/>
+          <w:lang w:bidi="ar-SA"/>
+        </w:rPr>
+        <w:drawing>
+          <wp:inline distT="0" distB="0" distL="0" distR="0">
+            <wp:extent cx="5943600" cy="2385209"/>
+            <wp:effectExtent l="38100" t="57150" r="114300" b="91291"/>
+            <wp:docPr id="25" name="Picture 4" descr="C:\Documents and Settings\Rob\rails\Stargazer\public\images\online_help\users_view_link.jpg"/>
+            <wp:cNvGraphicFramePr>
+              <a:graphicFrameLocks xmlns:a="http://schemas.openxmlformats.org/drawingml/2006/main" noChangeAspect="1"/>
+            </wp:cNvGraphicFramePr>
+            <a:graphic xmlns:a="http://schemas.openxmlformats.org/drawingml/2006/main">
+              <a:graphicData uri="http://schemas.openxmlformats.org/drawingml/2006/picture">
+                <pic:pic xmlns:pic="http://schemas.openxmlformats.org/drawingml/2006/picture">
+                  <pic:nvPicPr>
+                    <pic:cNvPr id="0" name="Picture 4" descr="C:\Documents and Settings\Rob\rails\Stargazer\public\images\online_help\users_view_link.jpg"/>
+                    <pic:cNvPicPr>
+                      <a:picLocks noChangeAspect="1" noChangeArrowheads="1"/>
+                    </pic:cNvPicPr>
+                  </pic:nvPicPr>
+                  <pic:blipFill>
+                    <a:blip r:embed="rId24" cstate="print"/>
+                    <a:srcRect/>
+                    <a:stretch>
+                      <a:fillRect/>
+                    </a:stretch>
+                  </pic:blipFill>
+                  <pic:spPr bwMode="auto">
+                    <a:xfrm>
+                      <a:off x="0" y="0"/>
+                      <a:ext cx="5943600" cy="2385209"/>
+                    </a:xfrm>
+                    <a:prstGeom prst="rect">
+                      <a:avLst/>
+                    </a:prstGeom>
+                    <a:ln w="38100" cap="sq">
+                      <a:solidFill>
+                        <a:srgbClr val="000000"/>
+                      </a:solidFill>
+                      <a:prstDash val="solid"/>
+                      <a:miter lim="800000"/>
+                    </a:ln>
+                    <a:effectLst>
+                      <a:outerShdw blurRad="50800" dist="38100" dir="2700000" algn="tl" rotWithShape="0">
+                        <a:srgbClr val="000000">
+                          <a:alpha val="43000"/>
+                        </a:srgbClr>
+                      </a:outerShdw>
+                    </a:effectLst>
+                  </pic:spPr>
+                </pic:pic>
+              </a:graphicData>
+            </a:graphic>
+          </wp:inline>
+        </w:drawing>
+      </w:r>
+    </w:p>
+    <w:p>
+      <w:pPr>
+        <w:pStyle w:val="NoSpacing"/>
+        <w:rPr>
+          <w:rStyle w:val="apple-style-span"/>
+          <w:rFonts w:ascii="Helvetica" w:hAnsi="Helvetica" w:cs="Helvetica"/>
+          <w:color w:val="222222"/>
+          <w:sz w:val="18"/>
+          <w:szCs w:val="18"/>
+        </w:rPr>
+      </w:pPr>
+      <w:r>
+        <w:rPr>
+          <w:rStyle w:val="apple-style-span"/>
+          <w:rFonts w:ascii="Helvetica" w:hAnsi="Helvetica" w:cs="Helvetica"/>
+          <w:color w:val="222222"/>
+          <w:sz w:val="18"/>
+          <w:szCs w:val="18"/>
+        </w:rPr>
+        <w:t>The information will then be displayed to the user.</w:t>
+      </w:r>
+    </w:p>
+    <w:p>
+      <w:pPr>
+        <w:pStyle w:val="NoSpacing"/>
+        <w:rPr>
+          <w:rStyle w:val="apple-style-span"/>
+          <w:rFonts w:ascii="Helvetica" w:hAnsi="Helvetica" w:cs="Helvetica"/>
+          <w:color w:val="222222"/>
+        </w:rPr>
+      </w:pPr>
     </w:p>
     <w:p>
       <w:pPr>
         <w:jc w:val="center"/>
         <w:rPr>
-          <w:rStyle w:val="apple-style-span"/>
-          <w:rFonts w:ascii="Helvetica" w:hAnsi="Helvetica" w:cs="Helvetica"/>
-          <w:color w:val="222222"/>
+          <w:rFonts w:asciiTheme="majorHAnsi" w:eastAsiaTheme="majorEastAsia" w:hAnsiTheme="majorHAnsi" w:cstheme="majorBidi"/>
+          <w:b/>
+          <w:bCs/>
         </w:rPr>
       </w:pPr>
       <w:r>
@@ -4126,7 +4223,6 @@
           <w:color w:val="222222"/>
           <w:lang w:bidi="ar-SA"/>
         </w:rPr>
-        <w:lastRenderedPageBreak/>
         <w:drawing>
           <wp:inline distT="0" distB="0" distL="0" distR="0">
             <wp:extent cx="3724275" cy="4038600"/>
@@ -4143,7 +4239,7 @@
                     <pic:cNvPicPr/>
                   </pic:nvPicPr>
                   <pic:blipFill>
-                    <a:blip r:embed="rId24" cstate="print"/>
+                    <a:blip r:embed="rId25" cstate="print"/>
                     <a:stretch>
                       <a:fillRect/>
                     </a:stretch>
@@ -4177,63 +4273,44 @@
           </wp:inline>
         </w:drawing>
       </w:r>
-    </w:p>
-    <w:p>
-      <w:pPr>
-        <w:rPr>
-          <w:rStyle w:val="apple-style-span"/>
-          <w:rFonts w:ascii="Helvetica" w:hAnsi="Helvetica" w:cs="Helvetica"/>
-          <w:color w:val="222222"/>
-        </w:rPr>
-      </w:pPr>
-    </w:p>
-    <w:p>
-      <w:pPr>
+      <w:r>
         <w:rPr>
           <w:rFonts w:asciiTheme="majorHAnsi" w:eastAsiaTheme="majorEastAsia" w:hAnsiTheme="majorHAnsi" w:cstheme="majorBidi"/>
           <w:b/>
           <w:bCs/>
         </w:rPr>
-      </w:pPr>
-      <w:r>
-        <w:rPr>
-          <w:rFonts w:asciiTheme="majorHAnsi" w:eastAsiaTheme="majorEastAsia" w:hAnsiTheme="majorHAnsi" w:cstheme="majorBidi"/>
-          <w:b/>
-          <w:bCs/>
-        </w:rPr>
         <w:br w:type="page"/>
       </w:r>
     </w:p>
     <w:p>
       <w:pPr>
-        <w:rPr>
-          <w:rFonts w:asciiTheme="majorHAnsi" w:eastAsiaTheme="majorEastAsia" w:hAnsiTheme="majorHAnsi" w:cstheme="majorBidi"/>
-          <w:b/>
-          <w:bCs/>
-        </w:rPr>
-      </w:pPr>
-      <w:r>
-        <w:rPr>
-          <w:rFonts w:asciiTheme="majorHAnsi" w:eastAsiaTheme="majorEastAsia" w:hAnsiTheme="majorHAnsi" w:cstheme="majorBidi"/>
-          <w:b/>
-          <w:bCs/>
+        <w:pStyle w:val="Heading4"/>
+        <w:rPr>
+          <w:i w:val="0"/>
+        </w:rPr>
+      </w:pPr>
+      <w:r>
+        <w:rPr>
+          <w:i w:val="0"/>
         </w:rPr>
         <w:lastRenderedPageBreak/>
         <w:t xml:space="preserve">Administration: </w:t>
       </w:r>
       <w:r>
         <w:rPr>
-          <w:rFonts w:asciiTheme="majorHAnsi" w:eastAsiaTheme="majorEastAsia" w:hAnsiTheme="majorHAnsi" w:cstheme="majorBidi"/>
-          <w:b/>
-          <w:bCs/>
-        </w:rPr>
-        <w:t>Changing User I</w:t>
-      </w:r>
-      <w:r>
-        <w:rPr>
-          <w:rFonts w:asciiTheme="majorHAnsi" w:eastAsiaTheme="majorEastAsia" w:hAnsiTheme="majorHAnsi" w:cstheme="majorBidi"/>
-          <w:b/>
-          <w:bCs/>
+          <w:i w:val="0"/>
+        </w:rPr>
+        <w:t>Editing</w:t>
+      </w:r>
+      <w:r>
+        <w:rPr>
+          <w:i w:val="0"/>
+        </w:rPr>
+        <w:t xml:space="preserve"> User I</w:t>
+      </w:r>
+      <w:r>
+        <w:rPr>
+          <w:i w:val="0"/>
         </w:rPr>
         <w:t>nformation:</w:t>
       </w:r>
@@ -4272,9 +4349,9 @@
         </w:rPr>
         <w:drawing>
           <wp:inline distT="0" distB="0" distL="0" distR="0">
-            <wp:extent cx="5943600" cy="4702810"/>
-            <wp:effectExtent l="38100" t="57150" r="114300" b="97790"/>
-            <wp:docPr id="18" name="Picture 17" descr="ManageUsersStep6.GIF"/>
+            <wp:extent cx="5943600" cy="2439595"/>
+            <wp:effectExtent l="38100" t="57150" r="114300" b="94055"/>
+            <wp:docPr id="19" name="Picture 3" descr="C:\Documents and Settings\Rob\rails\Stargazer\public\images\online_help\user_edit_link.jpg"/>
             <wp:cNvGraphicFramePr>
               <a:graphicFrameLocks xmlns:a="http://schemas.openxmlformats.org/drawingml/2006/main" noChangeAspect="1"/>
             </wp:cNvGraphicFramePr>
@@ -4282,19 +4359,22 @@
               <a:graphicData uri="http://schemas.openxmlformats.org/drawingml/2006/picture">
                 <pic:pic xmlns:pic="http://schemas.openxmlformats.org/drawingml/2006/picture">
                   <pic:nvPicPr>
-                    <pic:cNvPr id="0" name="ManageUsersStep6.GIF"/>
-                    <pic:cNvPicPr/>
+                    <pic:cNvPr id="0" name="Picture 3" descr="C:\Documents and Settings\Rob\rails\Stargazer\public\images\online_help\user_edit_link.jpg"/>
+                    <pic:cNvPicPr>
+                      <a:picLocks noChangeAspect="1" noChangeArrowheads="1"/>
+                    </pic:cNvPicPr>
                   </pic:nvPicPr>
                   <pic:blipFill>
-                    <a:blip r:embed="rId25" cstate="print"/>
+                    <a:blip r:embed="rId26" cstate="print"/>
+                    <a:srcRect/>
                     <a:stretch>
                       <a:fillRect/>
                     </a:stretch>
                   </pic:blipFill>
-                  <pic:spPr>
+                  <pic:spPr bwMode="auto">
                     <a:xfrm>
                       <a:off x="0" y="0"/>
-                      <a:ext cx="5943600" cy="4702810"/>
+                      <a:ext cx="5943600" cy="2439595"/>
                     </a:xfrm>
                     <a:prstGeom prst="rect">
                       <a:avLst/>
@@ -4335,7 +4415,23 @@
           <w:rFonts w:ascii="Helvetica" w:hAnsi="Helvetica" w:cs="Helvetica"/>
           <w:color w:val="222222"/>
         </w:rPr>
-        <w:t>This will bring up the edit information page. The users information can then be changed. The password fields are not required fields on this page like they are when adding a new user.</w:t>
+        <w:t>This will bring up the edit information page. The user</w:t>
+      </w:r>
+      <w:r>
+        <w:rPr>
+          <w:rStyle w:val="apple-style-span"/>
+          <w:rFonts w:ascii="Helvetica" w:hAnsi="Helvetica" w:cs="Helvetica"/>
+          <w:color w:val="222222"/>
+        </w:rPr>
+        <w:t>’</w:t>
+      </w:r>
+      <w:r>
+        <w:rPr>
+          <w:rStyle w:val="apple-style-span"/>
+          <w:rFonts w:ascii="Helvetica" w:hAnsi="Helvetica" w:cs="Helvetica"/>
+          <w:color w:val="222222"/>
+        </w:rPr>
+        <w:t>s information can then be changed. The password fields are not required fields on this page like they are when adding a new user.</w:t>
       </w:r>
     </w:p>
     <w:p>
@@ -4354,11 +4450,10 @@
           <w:color w:val="222222"/>
           <w:lang w:bidi="ar-SA"/>
         </w:rPr>
-        <w:lastRenderedPageBreak/>
         <w:drawing>
           <wp:inline distT="0" distB="0" distL="0" distR="0">
-            <wp:extent cx="5343525" cy="4953000"/>
-            <wp:effectExtent l="38100" t="57150" r="123825" b="95250"/>
+            <wp:extent cx="3676650" cy="3407947"/>
+            <wp:effectExtent l="38100" t="57150" r="114300" b="97253"/>
             <wp:docPr id="22" name="Picture 21" descr="EditUser.GIF"/>
             <wp:cNvGraphicFramePr>
               <a:graphicFrameLocks xmlns:a="http://schemas.openxmlformats.org/drawingml/2006/main" noChangeAspect="1"/>
@@ -4371,7 +4466,7 @@
                     <pic:cNvPicPr/>
                   </pic:nvPicPr>
                   <pic:blipFill>
-                    <a:blip r:embed="rId26" cstate="print"/>
+                    <a:blip r:embed="rId27" cstate="print"/>
                     <a:stretch>
                       <a:fillRect/>
                     </a:stretch>
@@ -4379,7 +4474,7 @@
                   <pic:spPr>
                     <a:xfrm>
                       <a:off x="0" y="0"/>
-                      <a:ext cx="5343525" cy="4953000"/>
+                      <a:ext cx="3676650" cy="3407947"/>
                     </a:xfrm>
                     <a:prstGeom prst="rect">
                       <a:avLst/>
@@ -4409,15 +4504,6 @@
     <w:p>
       <w:pPr>
         <w:rPr>
-          <w:rStyle w:val="apple-style-span"/>
-          <w:rFonts w:ascii="Helvetica" w:hAnsi="Helvetica" w:cs="Helvetica"/>
-          <w:color w:val="222222"/>
-        </w:rPr>
-      </w:pPr>
-    </w:p>
-    <w:p>
-      <w:pPr>
-        <w:rPr>
           <w:rFonts w:asciiTheme="majorHAnsi" w:eastAsiaTheme="majorEastAsia" w:hAnsiTheme="majorHAnsi" w:cstheme="majorBidi"/>
           <w:b/>
           <w:bCs/>
@@ -4434,34 +4520,27 @@
     </w:p>
     <w:p>
       <w:pPr>
-        <w:rPr>
-          <w:rFonts w:asciiTheme="majorHAnsi" w:eastAsiaTheme="majorEastAsia" w:hAnsiTheme="majorHAnsi" w:cstheme="majorBidi"/>
-          <w:b/>
-          <w:bCs/>
-        </w:rPr>
-      </w:pPr>
-      <w:r>
-        <w:rPr>
-          <w:rFonts w:asciiTheme="majorHAnsi" w:eastAsiaTheme="majorEastAsia" w:hAnsiTheme="majorHAnsi" w:cstheme="majorBidi"/>
-          <w:b/>
-          <w:bCs/>
+        <w:pStyle w:val="Heading4"/>
+        <w:rPr>
+          <w:i w:val="0"/>
+        </w:rPr>
+      </w:pPr>
+      <w:r>
+        <w:rPr>
+          <w:i w:val="0"/>
         </w:rPr>
         <w:lastRenderedPageBreak/>
         <w:t xml:space="preserve">Administration: </w:t>
       </w:r>
       <w:r>
         <w:rPr>
-          <w:rFonts w:asciiTheme="majorHAnsi" w:eastAsiaTheme="majorEastAsia" w:hAnsiTheme="majorHAnsi" w:cstheme="majorBidi"/>
-          <w:b/>
-          <w:bCs/>
+          <w:i w:val="0"/>
         </w:rPr>
         <w:t>Deleting User A</w:t>
       </w:r>
       <w:r>
         <w:rPr>
-          <w:rFonts w:asciiTheme="majorHAnsi" w:eastAsiaTheme="majorEastAsia" w:hAnsiTheme="majorHAnsi" w:cstheme="majorBidi"/>
-          <w:b/>
-          <w:bCs/>
+          <w:i w:val="0"/>
         </w:rPr>
         <w:t>ccounts:</w:t>
       </w:r>
@@ -4500,9 +4579,9 @@
         </w:rPr>
         <w:drawing>
           <wp:inline distT="0" distB="0" distL="0" distR="0">
-            <wp:extent cx="5943600" cy="4702810"/>
-            <wp:effectExtent l="38100" t="57150" r="114300" b="97790"/>
-            <wp:docPr id="23" name="Picture 22" descr="ManageUsersStep8.GIF"/>
+            <wp:extent cx="5943600" cy="2400748"/>
+            <wp:effectExtent l="38100" t="57150" r="114300" b="94802"/>
+            <wp:docPr id="13" name="Picture 1" descr="C:\Documents and Settings\Rob\rails\Stargazer\public\images\online_help\user_delete_link.jpg"/>
             <wp:cNvGraphicFramePr>
               <a:graphicFrameLocks xmlns:a="http://schemas.openxmlformats.org/drawingml/2006/main" noChangeAspect="1"/>
             </wp:cNvGraphicFramePr>
@@ -4510,19 +4589,22 @@
               <a:graphicData uri="http://schemas.openxmlformats.org/drawingml/2006/picture">
                 <pic:pic xmlns:pic="http://schemas.openxmlformats.org/drawingml/2006/picture">
                   <pic:nvPicPr>
-                    <pic:cNvPr id="0" name="ManageUsersStep8.GIF"/>
-                    <pic:cNvPicPr/>
+                    <pic:cNvPr id="0" name="Picture 1" descr="C:\Documents and Settings\Rob\rails\Stargazer\public\images\online_help\user_delete_link.jpg"/>
+                    <pic:cNvPicPr>
+                      <a:picLocks noChangeAspect="1" noChangeArrowheads="1"/>
+                    </pic:cNvPicPr>
                   </pic:nvPicPr>
                   <pic:blipFill>
-                    <a:blip r:embed="rId27" cstate="print"/>
+                    <a:blip r:embed="rId28" cstate="print"/>
+                    <a:srcRect/>
                     <a:stretch>
                       <a:fillRect/>
                     </a:stretch>
                   </pic:blipFill>
-                  <pic:spPr>
+                  <pic:spPr bwMode="auto">
                     <a:xfrm>
                       <a:off x="0" y="0"/>
-                      <a:ext cx="5943600" cy="4702810"/>
+                      <a:ext cx="5943600" cy="2400748"/>
                     </a:xfrm>
                     <a:prstGeom prst="rect">
                       <a:avLst/>
@@ -4616,6 +4698,7 @@
     </w:p>
     <w:p>
       <w:pPr>
+        <w:jc w:val="center"/>
         <w:rPr>
           <w:rStyle w:val="apple-style-span"/>
           <w:rFonts w:ascii="Helvetica" w:hAnsi="Helvetica" w:cs="Helvetica"/>
@@ -4629,12 +4712,11 @@
           <w:color w:val="222222"/>
           <w:lang w:bidi="ar-SA"/>
         </w:rPr>
-        <w:lastRenderedPageBreak/>
         <w:drawing>
           <wp:inline distT="0" distB="0" distL="0" distR="0">
-            <wp:extent cx="5943600" cy="2388870"/>
-            <wp:effectExtent l="38100" t="57150" r="114300" b="87630"/>
-            <wp:docPr id="24" name="Picture 23" descr="DeleteUser.GIF"/>
+            <wp:extent cx="3124200" cy="1152525"/>
+            <wp:effectExtent l="38100" t="57150" r="114300" b="104775"/>
+            <wp:docPr id="16" name="Picture 2" descr="C:\Documents and Settings\Rob\rails\Stargazer\public\images\online_help\user_delete_page.jpg"/>
             <wp:cNvGraphicFramePr>
               <a:graphicFrameLocks xmlns:a="http://schemas.openxmlformats.org/drawingml/2006/main" noChangeAspect="1"/>
             </wp:cNvGraphicFramePr>
@@ -4642,19 +4724,22 @@
               <a:graphicData uri="http://schemas.openxmlformats.org/drawingml/2006/picture">
                 <pic:pic xmlns:pic="http://schemas.openxmlformats.org/drawingml/2006/picture">
                   <pic:nvPicPr>
-                    <pic:cNvPr id="0" name="DeleteUser.GIF"/>
-                    <pic:cNvPicPr/>
+                    <pic:cNvPr id="0" name="Picture 2" descr="C:\Documents and Settings\Rob\rails\Stargazer\public\images\online_help\user_delete_page.jpg"/>
+                    <pic:cNvPicPr>
+                      <a:picLocks noChangeAspect="1" noChangeArrowheads="1"/>
+                    </pic:cNvPicPr>
                   </pic:nvPicPr>
                   <pic:blipFill>
-                    <a:blip r:embed="rId28" cstate="print"/>
+                    <a:blip r:embed="rId29" cstate="print"/>
+                    <a:srcRect/>
                     <a:stretch>
                       <a:fillRect/>
                     </a:stretch>
                   </pic:blipFill>
-                  <pic:spPr>
+                  <pic:spPr bwMode="auto">
                     <a:xfrm>
                       <a:off x="0" y="0"/>
-                      <a:ext cx="5943600" cy="2388870"/>
+                      <a:ext cx="3124200" cy="1152525"/>
                     </a:xfrm>
                     <a:prstGeom prst="rect">
                       <a:avLst/>
@@ -4691,11 +4776,286 @@
     </w:p>
     <w:p>
       <w:pPr>
-        <w:rPr>
-          <w:rFonts w:ascii="Helvetica" w:hAnsi="Helvetica" w:cs="Helvetica"/>
-          <w:color w:val="222222"/>
-        </w:rPr>
-      </w:pPr>
+        <w:pStyle w:val="Heading4"/>
+        <w:rPr>
+          <w:i w:val="0"/>
+        </w:rPr>
+      </w:pPr>
+      <w:r>
+        <w:rPr>
+          <w:i w:val="0"/>
+        </w:rPr>
+        <w:lastRenderedPageBreak/>
+        <w:t>Parking the Telescope:</w:t>
+      </w:r>
+    </w:p>
+    <w:p>
+      <w:pPr>
+        <w:rPr>
+          <w:rStyle w:val="apple-style-span"/>
+          <w:rFonts w:ascii="Helvetica" w:hAnsi="Helvetica" w:cs="Helvetica"/>
+          <w:color w:val="222222"/>
+        </w:rPr>
+      </w:pPr>
+      <w:r>
+        <w:rPr>
+          <w:rStyle w:val="apple-style-span"/>
+          <w:rFonts w:ascii="Helvetica" w:hAnsi="Helvetica" w:cs="Helvetica"/>
+          <w:color w:val="222222"/>
+        </w:rPr>
+        <w:t xml:space="preserve">Once user has logged in to the system, they can park the telescope. Parking the telescope will prevent the telescope from making any other movements until the telescope has been restarted manually. </w:t>
+      </w:r>
+    </w:p>
+    <w:p>
+      <w:pPr>
+        <w:rPr>
+          <w:rStyle w:val="apple-style-span"/>
+          <w:rFonts w:ascii="Helvetica" w:hAnsi="Helvetica" w:cs="Helvetica"/>
+          <w:color w:val="222222"/>
+        </w:rPr>
+      </w:pPr>
+      <w:r>
+        <w:rPr>
+          <w:rFonts w:ascii="Helvetica" w:hAnsi="Helvetica" w:cs="Helvetica"/>
+          <w:noProof/>
+          <w:color w:val="222222"/>
+          <w:lang w:bidi="ar-SA"/>
+        </w:rPr>
+        <w:drawing>
+          <wp:inline distT="0" distB="0" distL="0" distR="0">
+            <wp:extent cx="5943600" cy="919480"/>
+            <wp:effectExtent l="38100" t="57150" r="114300" b="90170"/>
+            <wp:docPr id="1" name="Picture 5" descr="Step1_ParkLink.JPG"/>
+            <wp:cNvGraphicFramePr>
+              <a:graphicFrameLocks xmlns:a="http://schemas.openxmlformats.org/drawingml/2006/main" noChangeAspect="1"/>
+            </wp:cNvGraphicFramePr>
+            <a:graphic xmlns:a="http://schemas.openxmlformats.org/drawingml/2006/main">
+              <a:graphicData uri="http://schemas.openxmlformats.org/drawingml/2006/picture">
+                <pic:pic xmlns:pic="http://schemas.openxmlformats.org/drawingml/2006/picture">
+                  <pic:nvPicPr>
+                    <pic:cNvPr id="0" name="Step1_ParkLink.JPG"/>
+                    <pic:cNvPicPr/>
+                  </pic:nvPicPr>
+                  <pic:blipFill>
+                    <a:blip r:embed="rId30" cstate="print"/>
+                    <a:stretch>
+                      <a:fillRect/>
+                    </a:stretch>
+                  </pic:blipFill>
+                  <pic:spPr>
+                    <a:xfrm>
+                      <a:off x="0" y="0"/>
+                      <a:ext cx="5943600" cy="919480"/>
+                    </a:xfrm>
+                    <a:prstGeom prst="rect">
+                      <a:avLst/>
+                    </a:prstGeom>
+                    <a:ln w="38100" cap="sq">
+                      <a:solidFill>
+                        <a:srgbClr val="000000"/>
+                      </a:solidFill>
+                      <a:prstDash val="solid"/>
+                      <a:miter lim="800000"/>
+                    </a:ln>
+                    <a:effectLst>
+                      <a:outerShdw blurRad="50800" dist="38100" dir="2700000" algn="tl" rotWithShape="0">
+                        <a:srgbClr val="000000">
+                          <a:alpha val="43000"/>
+                        </a:srgbClr>
+                      </a:outerShdw>
+                    </a:effectLst>
+                  </pic:spPr>
+                </pic:pic>
+              </a:graphicData>
+            </a:graphic>
+          </wp:inline>
+        </w:drawing>
+      </w:r>
+    </w:p>
+    <w:p>
+      <w:pPr>
+        <w:rPr>
+          <w:rStyle w:val="apple-style-span"/>
+          <w:rFonts w:ascii="Helvetica" w:hAnsi="Helvetica" w:cs="Helvetica"/>
+          <w:color w:val="222222"/>
+        </w:rPr>
+      </w:pPr>
+      <w:r>
+        <w:rPr>
+          <w:rStyle w:val="apple-style-span"/>
+          <w:rFonts w:ascii="Helvetica" w:hAnsi="Helvetica" w:cs="Helvetica"/>
+          <w:color w:val="222222"/>
+        </w:rPr>
+        <w:t xml:space="preserve">To park the telescope the user should click on the "Park Telescope" tab at the top of any page. </w:t>
+      </w:r>
+    </w:p>
+    <w:p>
+      <w:pPr>
+        <w:jc w:val="center"/>
+        <w:rPr>
+          <w:rStyle w:val="apple-style-span"/>
+          <w:rFonts w:ascii="Helvetica" w:hAnsi="Helvetica" w:cs="Helvetica"/>
+          <w:color w:val="222222"/>
+        </w:rPr>
+      </w:pPr>
+      <w:r>
+        <w:rPr>
+          <w:rFonts w:ascii="Helvetica" w:hAnsi="Helvetica" w:cs="Helvetica"/>
+          <w:noProof/>
+          <w:color w:val="222222"/>
+          <w:lang w:bidi="ar-SA"/>
+        </w:rPr>
+        <w:drawing>
+          <wp:inline distT="0" distB="0" distL="0" distR="0">
+            <wp:extent cx="3105150" cy="1133475"/>
+            <wp:effectExtent l="38100" t="57150" r="114300" b="104775"/>
+            <wp:docPr id="2" name="Picture 11" descr="Step2_ParkConfirmation.JPG"/>
+            <wp:cNvGraphicFramePr>
+              <a:graphicFrameLocks xmlns:a="http://schemas.openxmlformats.org/drawingml/2006/main" noChangeAspect="1"/>
+            </wp:cNvGraphicFramePr>
+            <a:graphic xmlns:a="http://schemas.openxmlformats.org/drawingml/2006/main">
+              <a:graphicData uri="http://schemas.openxmlformats.org/drawingml/2006/picture">
+                <pic:pic xmlns:pic="http://schemas.openxmlformats.org/drawingml/2006/picture">
+                  <pic:nvPicPr>
+                    <pic:cNvPr id="0" name="Step2_ParkConfirmation.JPG"/>
+                    <pic:cNvPicPr/>
+                  </pic:nvPicPr>
+                  <pic:blipFill>
+                    <a:blip r:embed="rId31" cstate="print"/>
+                    <a:stretch>
+                      <a:fillRect/>
+                    </a:stretch>
+                  </pic:blipFill>
+                  <pic:spPr>
+                    <a:xfrm>
+                      <a:off x="0" y="0"/>
+                      <a:ext cx="3105150" cy="1133475"/>
+                    </a:xfrm>
+                    <a:prstGeom prst="rect">
+                      <a:avLst/>
+                    </a:prstGeom>
+                    <a:ln w="38100" cap="sq">
+                      <a:solidFill>
+                        <a:srgbClr val="000000"/>
+                      </a:solidFill>
+                      <a:prstDash val="solid"/>
+                      <a:miter lim="800000"/>
+                    </a:ln>
+                    <a:effectLst>
+                      <a:outerShdw blurRad="50800" dist="38100" dir="2700000" algn="tl" rotWithShape="0">
+                        <a:srgbClr val="000000">
+                          <a:alpha val="43000"/>
+                        </a:srgbClr>
+                      </a:outerShdw>
+                    </a:effectLst>
+                  </pic:spPr>
+                </pic:pic>
+              </a:graphicData>
+            </a:graphic>
+          </wp:inline>
+        </w:drawing>
+      </w:r>
+    </w:p>
+    <w:p>
+      <w:pPr>
+        <w:rPr>
+          <w:rStyle w:val="apple-style-span"/>
+          <w:rFonts w:ascii="Helvetica" w:hAnsi="Helvetica" w:cs="Helvetica"/>
+          <w:color w:val="222222"/>
+        </w:rPr>
+      </w:pPr>
+      <w:r>
+        <w:rPr>
+          <w:rStyle w:val="apple-style-span"/>
+          <w:rFonts w:ascii="Helvetica" w:hAnsi="Helvetica" w:cs="Helvetica"/>
+          <w:color w:val="222222"/>
+        </w:rPr>
+        <w:t xml:space="preserve">This will bring up a confirmation message. If the user clicks OK the telescope will be parked. </w:t>
+      </w:r>
+    </w:p>
+    <w:p>
+      <w:pPr>
+        <w:jc w:val="center"/>
+        <w:rPr>
+          <w:rStyle w:val="apple-style-span"/>
+          <w:rFonts w:ascii="Helvetica" w:hAnsi="Helvetica" w:cs="Helvetica"/>
+          <w:color w:val="222222"/>
+        </w:rPr>
+      </w:pPr>
+      <w:r>
+        <w:rPr>
+          <w:rFonts w:ascii="Helvetica" w:hAnsi="Helvetica" w:cs="Helvetica"/>
+          <w:noProof/>
+          <w:color w:val="222222"/>
+          <w:lang w:bidi="ar-SA"/>
+        </w:rPr>
+        <w:drawing>
+          <wp:inline distT="0" distB="0" distL="0" distR="0">
+            <wp:extent cx="4019550" cy="371475"/>
+            <wp:effectExtent l="38100" t="57150" r="114300" b="104775"/>
+            <wp:docPr id="8" name="Picture 16" descr="Step3_ParkComplete.JPG"/>
+            <wp:cNvGraphicFramePr>
+              <a:graphicFrameLocks xmlns:a="http://schemas.openxmlformats.org/drawingml/2006/main" noChangeAspect="1"/>
+            </wp:cNvGraphicFramePr>
+            <a:graphic xmlns:a="http://schemas.openxmlformats.org/drawingml/2006/main">
+              <a:graphicData uri="http://schemas.openxmlformats.org/drawingml/2006/picture">
+                <pic:pic xmlns:pic="http://schemas.openxmlformats.org/drawingml/2006/picture">
+                  <pic:nvPicPr>
+                    <pic:cNvPr id="0" name="Step3_ParkComplete.JPG"/>
+                    <pic:cNvPicPr/>
+                  </pic:nvPicPr>
+                  <pic:blipFill>
+                    <a:blip r:embed="rId32" cstate="print"/>
+                    <a:stretch>
+                      <a:fillRect/>
+                    </a:stretch>
+                  </pic:blipFill>
+                  <pic:spPr>
+                    <a:xfrm>
+                      <a:off x="0" y="0"/>
+                      <a:ext cx="4019550" cy="371475"/>
+                    </a:xfrm>
+                    <a:prstGeom prst="rect">
+                      <a:avLst/>
+                    </a:prstGeom>
+                    <a:ln w="38100" cap="sq">
+                      <a:solidFill>
+                        <a:srgbClr val="000000"/>
+                      </a:solidFill>
+                      <a:prstDash val="solid"/>
+                      <a:miter lim="800000"/>
+                    </a:ln>
+                    <a:effectLst>
+                      <a:outerShdw blurRad="50800" dist="38100" dir="2700000" algn="tl" rotWithShape="0">
+                        <a:srgbClr val="000000">
+                          <a:alpha val="43000"/>
+                        </a:srgbClr>
+                      </a:outerShdw>
+                    </a:effectLst>
+                  </pic:spPr>
+                </pic:pic>
+              </a:graphicData>
+            </a:graphic>
+          </wp:inline>
+        </w:drawing>
+      </w:r>
+    </w:p>
+    <w:p>
+      <w:pPr>
+        <w:rPr>
+          <w:rStyle w:val="apple-style-span"/>
+          <w:rFonts w:ascii="Helvetica" w:hAnsi="Helvetica" w:cs="Helvetica"/>
+          <w:color w:val="222222"/>
+        </w:rPr>
+      </w:pPr>
+      <w:r>
+        <w:rPr>
+          <w:rStyle w:val="apple-style-span"/>
+          <w:rFonts w:ascii="Helvetica" w:hAnsi="Helvetica" w:cs="Helvetica"/>
+          <w:color w:val="222222"/>
+        </w:rPr>
+        <w:br w:type="page"/>
+      </w:r>
     </w:p>
     <w:bookmarkEnd w:id="0"/>
     <w:bookmarkEnd w:id="1"/>
@@ -4708,6 +5068,7 @@
         <w:jc w:val="center"/>
       </w:pPr>
       <w:r>
+        <w:lastRenderedPageBreak/>
         <w:t>Appendix A: Glossary</w:t>
       </w:r>
     </w:p>
@@ -4840,8 +5201,8 @@
     </w:tbl>
     <w:p/>
     <w:sectPr>
-      <w:headerReference w:type="default" r:id="rId29"/>
-      <w:footerReference w:type="default" r:id="rId30"/>
+      <w:headerReference w:type="default" r:id="rId33"/>
+      <w:footerReference w:type="default" r:id="rId34"/>
       <w:pgSz w:w="12240" w:h="15840"/>
       <w:pgMar w:top="1440" w:right="1440" w:bottom="1440" w:left="1440" w:header="708" w:footer="708" w:gutter="0"/>
       <w:pgNumType w:start="1"/>
@@ -4924,7 +5285,7 @@
         <w:rPr>
           <w:noProof/>
         </w:rPr>
-        <w:t>11</w:t>
+        <w:t>1</w:t>
       </w:r>
     </w:fldSimple>
   </w:p>
@@ -8717,7 +9078,7 @@
 </file>
 
 <file path=customXml/itemProps2.xml><?xml version="1.0" encoding="utf-8"?>
-<ds:datastoreItem xmlns:ds="http://schemas.openxmlformats.org/officeDocument/2006/customXml" ds:itemID="{BA843CC1-A8C6-4EA6-B199-047B0D2810E7}">
+<ds:datastoreItem xmlns:ds="http://schemas.openxmlformats.org/officeDocument/2006/customXml" ds:itemID="{B9AF154E-9826-41B1-8D1E-8939D1AFAF9C}">
   <ds:schemaRefs>
     <ds:schemaRef ds:uri="http://schemas.openxmlformats.org/officeDocument/2006/bibliography"/>
   </ds:schemaRefs>
